--- a/TioIrfanAntoni_freeclass_eduwork/tugas_database/Kuis MySQL.docx
+++ b/TioIrfanAntoni_freeclass_eduwork/tugas_database/Kuis MySQL.docx
@@ -707,7 +707,6 @@
       </w:r>
       <w:proofErr w:type="spellEnd"/>
     </w:p>
-    <w:bookmarkStart w:id="0" w:name="_GoBack"/>
     <w:p>
       <w:pPr>
         <w:pStyle w:val="ListParagraph"/>
@@ -722,37 +721,19 @@
           <w:shd w:val="clear" w:color="auto" w:fill="E5E5E5"/>
         </w:rPr>
       </w:pPr>
-      <w:r>
-        <w:fldChar w:fldCharType="begin"/>
-      </w:r>
-      <w:r>
-        <w:instrText xml:space="preserve"> HYPERLINK "http://localhost/phpmyadmin/url.php?url=https://dev.mysql.com/doc/refman/8.0/en/select.html" \t "mysql_doc" </w:instrText>
-      </w:r>
-      <w:r>
-        <w:fldChar w:fldCharType="separate"/>
-      </w:r>
-      <w:r>
-        <w:rPr>
-          <w:rStyle w:val="Hyperlink"/>
-          <w:rFonts w:ascii="Courier New" w:hAnsi="Courier New" w:cs="Courier New"/>
-          <w:color w:val="235A81"/>
-          <w:sz w:val="20"/>
-          <w:szCs w:val="20"/>
-          <w:u w:val="none"/>
-        </w:rPr>
-        <w:t>SELECT</w:t>
-      </w:r>
-      <w:r>
-        <w:rPr>
-          <w:rStyle w:val="Hyperlink"/>
-          <w:rFonts w:ascii="Courier New" w:hAnsi="Courier New" w:cs="Courier New"/>
-          <w:color w:val="235A81"/>
-          <w:sz w:val="20"/>
-          <w:szCs w:val="20"/>
-          <w:u w:val="none"/>
-        </w:rPr>
-        <w:fldChar w:fldCharType="end"/>
-      </w:r>
+      <w:hyperlink r:id="rId9" w:tgtFrame="mysql_doc" w:history="1">
+        <w:r>
+          <w:rPr>
+            <w:rStyle w:val="Hyperlink"/>
+            <w:rFonts w:ascii="Courier New" w:hAnsi="Courier New" w:cs="Courier New"/>
+            <w:color w:val="235A81"/>
+            <w:sz w:val="20"/>
+            <w:szCs w:val="20"/>
+            <w:u w:val="none"/>
+          </w:rPr>
+          <w:t>SELECT</w:t>
+        </w:r>
+      </w:hyperlink>
       <w:r>
         <w:rPr>
           <w:rFonts w:ascii="Courier New" w:hAnsi="Courier New" w:cs="Courier New"/>
@@ -837,7 +818,7 @@
         </w:rPr>
         <w:t> anggota </w:t>
       </w:r>
-      <w:hyperlink r:id="rId9" w:anchor="function_left" w:tgtFrame="mysql_doc" w:history="1">
+      <w:hyperlink r:id="rId10" w:anchor="function_left" w:tgtFrame="mysql_doc" w:history="1">
         <w:r>
           <w:rPr>
             <w:rStyle w:val="Hyperlink"/>
@@ -967,7 +948,6 @@
         <w:t>;</w:t>
       </w:r>
     </w:p>
-    <w:bookmarkEnd w:id="0"/>
     <w:p>
       <w:pPr>
         <w:pStyle w:val="ListParagraph"/>
@@ -994,7 +974,7 @@
                     <pic:cNvPicPr/>
                   </pic:nvPicPr>
                   <pic:blipFill>
-                    <a:blip r:embed="rId10"/>
+                    <a:blip r:embed="rId11"/>
                     <a:stretch>
                       <a:fillRect/>
                     </a:stretch>
@@ -1101,7 +1081,7 @@
           <w:shd w:val="clear" w:color="auto" w:fill="E5E5E5"/>
         </w:rPr>
       </w:pPr>
-      <w:hyperlink r:id="rId11" w:tgtFrame="mysql_doc" w:history="1">
+      <w:hyperlink r:id="rId12" w:tgtFrame="mysql_doc" w:history="1">
         <w:r>
           <w:rPr>
             <w:rStyle w:val="Hyperlink"/>
@@ -1230,7 +1210,7 @@
         </w:rPr>
         <w:t> anggota </w:t>
       </w:r>
-      <w:hyperlink r:id="rId12" w:anchor="function_left" w:tgtFrame="mysql_doc" w:history="1">
+      <w:hyperlink r:id="rId13" w:anchor="function_left" w:tgtFrame="mysql_doc" w:history="1">
         <w:r>
           <w:rPr>
             <w:rStyle w:val="Hyperlink"/>
@@ -1272,29 +1252,7 @@
           <w:szCs w:val="20"/>
           <w:shd w:val="clear" w:color="auto" w:fill="E5E5E5"/>
         </w:rPr>
-        <w:t> </w:t>
-      </w:r>
-      <w:proofErr w:type="spellStart"/>
-      <w:r>
-        <w:rPr>
-          <w:rFonts w:ascii="Courier New" w:hAnsi="Courier New" w:cs="Courier New"/>
-          <w:color w:val="444444"/>
-          <w:sz w:val="20"/>
-          <w:szCs w:val="20"/>
-          <w:shd w:val="clear" w:color="auto" w:fill="E5E5E5"/>
-        </w:rPr>
-        <w:t>peminjaman</w:t>
-      </w:r>
-      <w:proofErr w:type="spellEnd"/>
-      <w:r>
-        <w:rPr>
-          <w:rFonts w:ascii="Courier New" w:hAnsi="Courier New" w:cs="Courier New"/>
-          <w:color w:val="444444"/>
-          <w:sz w:val="20"/>
-          <w:szCs w:val="20"/>
-          <w:shd w:val="clear" w:color="auto" w:fill="E5E5E5"/>
-        </w:rPr>
-        <w:t> </w:t>
+        <w:t> peminjaman </w:t>
       </w:r>
       <w:r>
         <w:rPr>
@@ -1315,18 +1273,7 @@
           <w:szCs w:val="20"/>
           <w:shd w:val="clear" w:color="auto" w:fill="E5E5E5"/>
         </w:rPr>
-        <w:t> </w:t>
-      </w:r>
-      <w:proofErr w:type="spellStart"/>
-      <w:r>
-        <w:rPr>
-          <w:rFonts w:ascii="Courier New" w:hAnsi="Courier New" w:cs="Courier New"/>
-          <w:color w:val="444444"/>
-          <w:sz w:val="20"/>
-          <w:szCs w:val="20"/>
-          <w:shd w:val="clear" w:color="auto" w:fill="E5E5E5"/>
-        </w:rPr>
-        <w:t>anggota</w:t>
+        <w:t> anggota</w:t>
       </w:r>
       <w:r>
         <w:rPr>
@@ -1339,7 +1286,6 @@
         </w:rPr>
         <w:t>.id_anggota</w:t>
       </w:r>
-      <w:proofErr w:type="spellEnd"/>
       <w:r>
         <w:rPr>
           <w:rFonts w:ascii="Courier New" w:hAnsi="Courier New" w:cs="Courier New"/>
@@ -1369,18 +1315,7 @@
           <w:szCs w:val="20"/>
           <w:shd w:val="clear" w:color="auto" w:fill="E5E5E5"/>
         </w:rPr>
-        <w:t> </w:t>
-      </w:r>
-      <w:proofErr w:type="spellStart"/>
-      <w:r>
-        <w:rPr>
-          <w:rFonts w:ascii="Courier New" w:hAnsi="Courier New" w:cs="Courier New"/>
-          <w:color w:val="444444"/>
-          <w:sz w:val="20"/>
-          <w:szCs w:val="20"/>
-          <w:shd w:val="clear" w:color="auto" w:fill="E5E5E5"/>
-        </w:rPr>
-        <w:t>peminjaman</w:t>
+        <w:t> peminjaman</w:t>
       </w:r>
       <w:r>
         <w:rPr>
@@ -1393,7 +1328,6 @@
         </w:rPr>
         <w:t>.id_anggota</w:t>
       </w:r>
-      <w:proofErr w:type="spellEnd"/>
       <w:r>
         <w:rPr>
           <w:rStyle w:val="cm-punctuation"/>
@@ -1432,7 +1366,7 @@
                     <pic:cNvPicPr/>
                   </pic:nvPicPr>
                   <pic:blipFill>
-                    <a:blip r:embed="rId13"/>
+                    <a:blip r:embed="rId14"/>
                     <a:stretch>
                       <a:fillRect/>
                     </a:stretch>
@@ -1601,7 +1535,7 @@
           <w:shd w:val="clear" w:color="auto" w:fill="E5E5E5"/>
         </w:rPr>
       </w:pPr>
-      <w:hyperlink r:id="rId14" w:tgtFrame="mysql_doc" w:history="1">
+      <w:hyperlink r:id="rId15" w:tgtFrame="mysql_doc" w:history="1">
         <w:r>
           <w:rPr>
             <w:rStyle w:val="Hyperlink"/>
@@ -1782,29 +1716,7 @@
           <w:szCs w:val="20"/>
           <w:shd w:val="clear" w:color="auto" w:fill="E5E5E5"/>
         </w:rPr>
-        <w:t> </w:t>
-      </w:r>
-      <w:proofErr w:type="spellStart"/>
-      <w:r>
-        <w:rPr>
-          <w:rFonts w:ascii="Courier New" w:hAnsi="Courier New" w:cs="Courier New"/>
-          <w:color w:val="444444"/>
-          <w:sz w:val="20"/>
-          <w:szCs w:val="20"/>
-          <w:shd w:val="clear" w:color="auto" w:fill="E5E5E5"/>
-        </w:rPr>
-        <w:t>peminjaman</w:t>
-      </w:r>
-      <w:proofErr w:type="spellEnd"/>
-      <w:r>
-        <w:rPr>
-          <w:rFonts w:ascii="Courier New" w:hAnsi="Courier New" w:cs="Courier New"/>
-          <w:color w:val="444444"/>
-          <w:sz w:val="20"/>
-          <w:szCs w:val="20"/>
-          <w:shd w:val="clear" w:color="auto" w:fill="E5E5E5"/>
-        </w:rPr>
-        <w:t> </w:t>
+        <w:t> peminjaman </w:t>
       </w:r>
       <w:r>
         <w:rPr>
@@ -1825,18 +1737,7 @@
           <w:szCs w:val="20"/>
           <w:shd w:val="clear" w:color="auto" w:fill="E5E5E5"/>
         </w:rPr>
-        <w:t> </w:t>
-      </w:r>
-      <w:proofErr w:type="spellStart"/>
-      <w:r>
-        <w:rPr>
-          <w:rFonts w:ascii="Courier New" w:hAnsi="Courier New" w:cs="Courier New"/>
-          <w:color w:val="444444"/>
-          <w:sz w:val="20"/>
-          <w:szCs w:val="20"/>
-          <w:shd w:val="clear" w:color="auto" w:fill="E5E5E5"/>
-        </w:rPr>
-        <w:t>anggota</w:t>
+        <w:t> anggota</w:t>
       </w:r>
       <w:r>
         <w:rPr>
@@ -1849,7 +1750,6 @@
         </w:rPr>
         <w:t>.id_anggota</w:t>
       </w:r>
-      <w:proofErr w:type="spellEnd"/>
       <w:r>
         <w:rPr>
           <w:rFonts w:ascii="Courier New" w:hAnsi="Courier New" w:cs="Courier New"/>
@@ -1879,18 +1779,7 @@
           <w:szCs w:val="20"/>
           <w:shd w:val="clear" w:color="auto" w:fill="E5E5E5"/>
         </w:rPr>
-        <w:t> </w:t>
-      </w:r>
-      <w:proofErr w:type="spellStart"/>
-      <w:r>
-        <w:rPr>
-          <w:rFonts w:ascii="Courier New" w:hAnsi="Courier New" w:cs="Courier New"/>
-          <w:color w:val="444444"/>
-          <w:sz w:val="20"/>
-          <w:szCs w:val="20"/>
-          <w:shd w:val="clear" w:color="auto" w:fill="E5E5E5"/>
-        </w:rPr>
-        <w:t>peminjaman</w:t>
+        <w:t> peminjaman</w:t>
       </w:r>
       <w:r>
         <w:rPr>
@@ -1903,7 +1792,6 @@
         </w:rPr>
         <w:t>.id_anggota</w:t>
       </w:r>
-      <w:proofErr w:type="spellEnd"/>
       <w:r>
         <w:rPr>
           <w:rStyle w:val="cm-punctuation"/>
@@ -1942,7 +1830,7 @@
                     <pic:cNvPicPr/>
                   </pic:nvPicPr>
                   <pic:blipFill>
-                    <a:blip r:embed="rId15"/>
+                    <a:blip r:embed="rId16"/>
                     <a:stretch>
                       <a:fillRect/>
                     </a:stretch>
@@ -2054,7 +1942,7 @@
           <w:shd w:val="clear" w:color="auto" w:fill="E5E5E5"/>
         </w:rPr>
       </w:pPr>
-      <w:hyperlink r:id="rId16" w:tgtFrame="mysql_doc" w:history="1">
+      <w:hyperlink r:id="rId17" w:tgtFrame="mysql_doc" w:history="1">
         <w:r>
           <w:rPr>
             <w:rStyle w:val="Hyperlink"/>
@@ -2331,29 +2219,7 @@
           <w:szCs w:val="20"/>
           <w:shd w:val="clear" w:color="auto" w:fill="E5E5E5"/>
         </w:rPr>
-        <w:t> </w:t>
-      </w:r>
-      <w:proofErr w:type="spellStart"/>
-      <w:r>
-        <w:rPr>
-          <w:rFonts w:ascii="Courier New" w:hAnsi="Courier New" w:cs="Courier New"/>
-          <w:color w:val="444444"/>
-          <w:sz w:val="20"/>
-          <w:szCs w:val="20"/>
-          <w:shd w:val="clear" w:color="auto" w:fill="E5E5E5"/>
-        </w:rPr>
-        <w:t>peminjaman</w:t>
-      </w:r>
-      <w:proofErr w:type="spellEnd"/>
-      <w:r>
-        <w:rPr>
-          <w:rFonts w:ascii="Courier New" w:hAnsi="Courier New" w:cs="Courier New"/>
-          <w:color w:val="444444"/>
-          <w:sz w:val="20"/>
-          <w:szCs w:val="20"/>
-          <w:shd w:val="clear" w:color="auto" w:fill="E5E5E5"/>
-        </w:rPr>
-        <w:t> </w:t>
+        <w:t> peminjaman </w:t>
       </w:r>
       <w:r>
         <w:rPr>
@@ -2374,18 +2240,7 @@
           <w:szCs w:val="20"/>
           <w:shd w:val="clear" w:color="auto" w:fill="E5E5E5"/>
         </w:rPr>
-        <w:t> </w:t>
-      </w:r>
-      <w:proofErr w:type="spellStart"/>
-      <w:r>
-        <w:rPr>
-          <w:rFonts w:ascii="Courier New" w:hAnsi="Courier New" w:cs="Courier New"/>
-          <w:color w:val="444444"/>
-          <w:sz w:val="20"/>
-          <w:szCs w:val="20"/>
-          <w:shd w:val="clear" w:color="auto" w:fill="E5E5E5"/>
-        </w:rPr>
-        <w:t>anggota</w:t>
+        <w:t> anggota</w:t>
       </w:r>
       <w:r>
         <w:rPr>
@@ -2398,7 +2253,6 @@
         </w:rPr>
         <w:t>.id_anggota</w:t>
       </w:r>
-      <w:proofErr w:type="spellEnd"/>
       <w:r>
         <w:rPr>
           <w:rFonts w:ascii="Courier New" w:hAnsi="Courier New" w:cs="Courier New"/>
@@ -2428,18 +2282,7 @@
           <w:szCs w:val="20"/>
           <w:shd w:val="clear" w:color="auto" w:fill="E5E5E5"/>
         </w:rPr>
-        <w:t> </w:t>
-      </w:r>
-      <w:proofErr w:type="spellStart"/>
-      <w:r>
-        <w:rPr>
-          <w:rFonts w:ascii="Courier New" w:hAnsi="Courier New" w:cs="Courier New"/>
-          <w:color w:val="444444"/>
-          <w:sz w:val="20"/>
-          <w:szCs w:val="20"/>
-          <w:shd w:val="clear" w:color="auto" w:fill="E5E5E5"/>
-        </w:rPr>
-        <w:t>peminjaman</w:t>
+        <w:t> peminjaman</w:t>
       </w:r>
       <w:r>
         <w:rPr>
@@ -2452,7 +2295,6 @@
         </w:rPr>
         <w:t>.id_anggota</w:t>
       </w:r>
-      <w:proofErr w:type="spellEnd"/>
       <w:r>
         <w:rPr>
           <w:rStyle w:val="cm-punctuation"/>
@@ -2491,7 +2333,7 @@
                     <pic:cNvPicPr/>
                   </pic:nvPicPr>
                   <pic:blipFill>
-                    <a:blip r:embed="rId17"/>
+                    <a:blip r:embed="rId18"/>
                     <a:stretch>
                       <a:fillRect/>
                     </a:stretch>
@@ -2638,7 +2480,7 @@
           <w:shd w:val="clear" w:color="auto" w:fill="E5E5E5"/>
         </w:rPr>
       </w:pPr>
-      <w:hyperlink r:id="rId18" w:tgtFrame="mysql_doc" w:history="1">
+      <w:hyperlink r:id="rId19" w:tgtFrame="mysql_doc" w:history="1">
         <w:r>
           <w:rPr>
             <w:rStyle w:val="Hyperlink"/>
@@ -3010,7 +2852,7 @@
         </w:rPr>
         <w:t> tgl_kembali </w:t>
       </w:r>
-      <w:hyperlink r:id="rId19" w:anchor="operator_like" w:tgtFrame="mysql_doc" w:history="1">
+      <w:hyperlink r:id="rId20" w:anchor="operator_like" w:tgtFrame="mysql_doc" w:history="1">
         <w:r>
           <w:rPr>
             <w:rStyle w:val="Hyperlink"/>
@@ -3072,6 +2914,7 @@
       <w:r>
         <w:rPr>
           <w:rFonts w:ascii="Courier New" w:hAnsi="Courier New" w:cs="Courier New"/>
+          <w:noProof/>
           <w:color w:val="444444"/>
           <w:sz w:val="20"/>
           <w:szCs w:val="20"/>
@@ -3094,7 +2937,7 @@
                     <pic:cNvPicPr/>
                   </pic:nvPicPr>
                   <pic:blipFill>
-                    <a:blip r:embed="rId20"/>
+                    <a:blip r:embed="rId21"/>
                     <a:stretch>
                       <a:fillRect/>
                     </a:stretch>
@@ -3233,7 +3076,7 @@
         <w:spacing w:line="360" w:lineRule="auto"/>
         <w:jc w:val="both"/>
       </w:pPr>
-      <w:hyperlink r:id="rId21" w:tgtFrame="mysql_doc" w:history="1">
+      <w:hyperlink r:id="rId22" w:tgtFrame="mysql_doc" w:history="1">
         <w:r>
           <w:rPr>
             <w:rStyle w:val="Hyperlink"/>
@@ -3561,7 +3404,18 @@
           <w:szCs w:val="20"/>
           <w:shd w:val="clear" w:color="auto" w:fill="E5E5E5"/>
         </w:rPr>
-        <w:t> peminjaman</w:t>
+        <w:t> </w:t>
+      </w:r>
+      <w:proofErr w:type="spellStart"/>
+      <w:r>
+        <w:rPr>
+          <w:rFonts w:ascii="Courier New" w:hAnsi="Courier New" w:cs="Courier New"/>
+          <w:color w:val="444444"/>
+          <w:sz w:val="20"/>
+          <w:szCs w:val="20"/>
+          <w:shd w:val="clear" w:color="auto" w:fill="E5E5E5"/>
+        </w:rPr>
+        <w:t>peminjaman</w:t>
       </w:r>
       <w:r>
         <w:rPr>
@@ -3574,6 +3428,7 @@
         </w:rPr>
         <w:t>.id_anggota</w:t>
       </w:r>
+      <w:proofErr w:type="spellEnd"/>
       <w:r>
         <w:rPr>
           <w:rFonts w:ascii="Courier New" w:hAnsi="Courier New" w:cs="Courier New"/>
@@ -3627,7 +3482,7 @@
         </w:rPr>
         <w:t> </w:t>
       </w:r>
-      <w:hyperlink r:id="rId22" w:anchor="operator_like" w:tgtFrame="mysql_doc" w:history="1">
+      <w:hyperlink r:id="rId23" w:anchor="operator_like" w:tgtFrame="mysql_doc" w:history="1">
         <w:r>
           <w:rPr>
             <w:rStyle w:val="Hyperlink"/>
@@ -3682,6 +3537,7 @@
         <w:rPr>
           <w:rStyle w:val="cm-punctuation"/>
           <w:rFonts w:ascii="Courier New" w:hAnsi="Courier New" w:cs="Courier New"/>
+          <w:noProof/>
           <w:color w:val="444444"/>
           <w:sz w:val="20"/>
           <w:szCs w:val="20"/>
@@ -3703,7 +3559,7 @@
                     <pic:cNvPicPr/>
                   </pic:nvPicPr>
                   <pic:blipFill>
-                    <a:blip r:embed="rId23"/>
+                    <a:blip r:embed="rId24"/>
                     <a:stretch>
                       <a:fillRect/>
                     </a:stretch>
@@ -3866,7 +3722,7 @@
           <w:shd w:val="clear" w:color="auto" w:fill="E5E5E5"/>
         </w:rPr>
       </w:pPr>
-      <w:hyperlink r:id="rId24" w:tgtFrame="mysql_doc" w:history="1">
+      <w:hyperlink r:id="rId25" w:tgtFrame="mysql_doc" w:history="1">
         <w:r>
           <w:rPr>
             <w:rStyle w:val="Hyperlink"/>
@@ -4238,7 +4094,7 @@
         </w:rPr>
         <w:t> tgl_pinjam </w:t>
       </w:r>
-      <w:hyperlink r:id="rId25" w:anchor="operator_like" w:tgtFrame="mysql_doc" w:history="1">
+      <w:hyperlink r:id="rId26" w:anchor="operator_like" w:tgtFrame="mysql_doc" w:history="1">
         <w:r>
           <w:rPr>
             <w:rStyle w:val="Hyperlink"/>
@@ -4282,7 +4138,7 @@
         </w:rPr>
         <w:t> </w:t>
       </w:r>
-      <w:hyperlink r:id="rId26" w:anchor="operator_or" w:tgtFrame="mysql_doc" w:history="1">
+      <w:hyperlink r:id="rId27" w:anchor="operator_or" w:tgtFrame="mysql_doc" w:history="1">
         <w:r>
           <w:rPr>
             <w:rStyle w:val="Hyperlink"/>
@@ -4327,7 +4183,7 @@
         </w:rPr>
         <w:t> </w:t>
       </w:r>
-      <w:hyperlink r:id="rId27" w:anchor="operator_like" w:tgtFrame="mysql_doc" w:history="1">
+      <w:hyperlink r:id="rId28" w:anchor="operator_like" w:tgtFrame="mysql_doc" w:history="1">
         <w:r>
           <w:rPr>
             <w:rStyle w:val="Hyperlink"/>
@@ -4380,6 +4236,9 @@
         <w:jc w:val="both"/>
       </w:pPr>
       <w:r>
+        <w:rPr>
+          <w:noProof/>
+        </w:rPr>
         <w:lastRenderedPageBreak/>
         <w:drawing>
           <wp:inline distT="0" distB="0" distL="0" distR="0" wp14:anchorId="65931C72" wp14:editId="00F96198">
@@ -4397,7 +4256,7 @@
                     <pic:cNvPicPr/>
                   </pic:nvPicPr>
                   <pic:blipFill>
-                    <a:blip r:embed="rId28"/>
+                    <a:blip r:embed="rId29"/>
                     <a:stretch>
                       <a:fillRect/>
                     </a:stretch>
@@ -4528,7 +4387,7 @@
           <w:shd w:val="clear" w:color="auto" w:fill="E5E5E5"/>
         </w:rPr>
       </w:pPr>
-      <w:hyperlink r:id="rId29" w:tgtFrame="mysql_doc" w:history="1">
+      <w:hyperlink r:id="rId30" w:tgtFrame="mysql_doc" w:history="1">
         <w:r>
           <w:rPr>
             <w:rStyle w:val="Hyperlink"/>
@@ -4898,9 +4757,31 @@
           <w:szCs w:val="20"/>
           <w:shd w:val="clear" w:color="auto" w:fill="E5E5E5"/>
         </w:rPr>
-        <w:t> alamat </w:t>
-      </w:r>
-      <w:hyperlink r:id="rId30" w:anchor="operator_like" w:tgtFrame="mysql_doc" w:history="1">
+        <w:t> </w:t>
+      </w:r>
+      <w:proofErr w:type="spellStart"/>
+      <w:r>
+        <w:rPr>
+          <w:rFonts w:ascii="Courier New" w:hAnsi="Courier New" w:cs="Courier New"/>
+          <w:color w:val="444444"/>
+          <w:sz w:val="20"/>
+          <w:szCs w:val="20"/>
+          <w:shd w:val="clear" w:color="auto" w:fill="E5E5E5"/>
+        </w:rPr>
+        <w:t>alamat</w:t>
+      </w:r>
+      <w:proofErr w:type="spellEnd"/>
+      <w:r>
+        <w:rPr>
+          <w:rFonts w:ascii="Courier New" w:hAnsi="Courier New" w:cs="Courier New"/>
+          <w:color w:val="444444"/>
+          <w:sz w:val="20"/>
+          <w:szCs w:val="20"/>
+          <w:shd w:val="clear" w:color="auto" w:fill="E5E5E5"/>
+        </w:rPr>
+        <w:t> </w:t>
+      </w:r>
+      <w:hyperlink r:id="rId31" w:anchor="operator_like" w:tgtFrame="mysql_doc" w:history="1">
         <w:r>
           <w:rPr>
             <w:rStyle w:val="Hyperlink"/>
@@ -5039,6 +4920,9 @@
         <w:pStyle w:val="ListParagraph"/>
       </w:pPr>
       <w:r>
+        <w:rPr>
+          <w:noProof/>
+        </w:rPr>
         <w:drawing>
           <wp:inline distT="0" distB="0" distL="0" distR="0" wp14:anchorId="1A0501FB" wp14:editId="5D1D429B">
             <wp:extent cx="5731510" cy="1444625"/>
@@ -5055,7 +4939,7 @@
                     <pic:cNvPicPr/>
                   </pic:nvPicPr>
                   <pic:blipFill>
-                    <a:blip r:embed="rId31"/>
+                    <a:blip r:embed="rId32"/>
                     <a:stretch>
                       <a:fillRect/>
                     </a:stretch>
@@ -5209,7 +5093,7 @@
           <w:shd w:val="clear" w:color="auto" w:fill="E5E5E5"/>
         </w:rPr>
       </w:pPr>
-      <w:hyperlink r:id="rId32" w:tgtFrame="mysql_doc" w:history="1">
+      <w:hyperlink r:id="rId33" w:tgtFrame="mysql_doc" w:history="1">
         <w:r>
           <w:rPr>
             <w:rStyle w:val="Hyperlink"/>
@@ -5613,7 +5497,7 @@
         </w:rPr>
         <w:t> alamat </w:t>
       </w:r>
-      <w:hyperlink r:id="rId33" w:anchor="operator_like" w:tgtFrame="mysql_doc" w:history="1">
+      <w:hyperlink r:id="rId34" w:anchor="operator_like" w:tgtFrame="mysql_doc" w:history="1">
         <w:r>
           <w:rPr>
             <w:rStyle w:val="Hyperlink"/>
@@ -5657,7 +5541,7 @@
         </w:rPr>
         <w:t> </w:t>
       </w:r>
-      <w:hyperlink r:id="rId34" w:anchor="operator_or" w:tgtFrame="mysql_doc" w:history="1">
+      <w:hyperlink r:id="rId35" w:anchor="operator_or" w:tgtFrame="mysql_doc" w:history="1">
         <w:r>
           <w:rPr>
             <w:rStyle w:val="Hyperlink"/>
@@ -5680,7 +5564,7 @@
         </w:rPr>
         <w:t> sex </w:t>
       </w:r>
-      <w:hyperlink r:id="rId35" w:anchor="operator_like" w:tgtFrame="mysql_doc" w:history="1">
+      <w:hyperlink r:id="rId36" w:anchor="operator_like" w:tgtFrame="mysql_doc" w:history="1">
         <w:r>
           <w:rPr>
             <w:rStyle w:val="Hyperlink"/>
@@ -5797,6 +5681,9 @@
         <w:jc w:val="both"/>
       </w:pPr>
       <w:r>
+        <w:rPr>
+          <w:noProof/>
+        </w:rPr>
         <w:lastRenderedPageBreak/>
         <w:drawing>
           <wp:inline distT="0" distB="0" distL="0" distR="0" wp14:anchorId="18A84E49" wp14:editId="592A6904">
@@ -5814,7 +5701,7 @@
                     <pic:cNvPicPr/>
                   </pic:nvPicPr>
                   <pic:blipFill>
-                    <a:blip r:embed="rId36"/>
+                    <a:blip r:embed="rId37"/>
                     <a:stretch>
                       <a:fillRect/>
                     </a:stretch>
@@ -5959,6 +5846,1626 @@
       <w:r>
         <w:t>.</w:t>
       </w:r>
+    </w:p>
+    <w:p>
+      <w:pPr>
+        <w:pStyle w:val="ListParagraph"/>
+        <w:spacing w:line="360" w:lineRule="auto"/>
+        <w:jc w:val="both"/>
+        <w:rPr>
+          <w:rStyle w:val="cm-punctuation"/>
+          <w:rFonts w:ascii="Courier New" w:hAnsi="Courier New" w:cs="Courier New"/>
+          <w:color w:val="444444"/>
+          <w:sz w:val="20"/>
+          <w:szCs w:val="20"/>
+          <w:shd w:val="clear" w:color="auto" w:fill="E5E5E5"/>
+        </w:rPr>
+      </w:pPr>
+      <w:hyperlink r:id="rId38" w:tgtFrame="mysql_doc" w:history="1">
+        <w:r>
+          <w:rPr>
+            <w:rStyle w:val="Hyperlink"/>
+            <w:rFonts w:ascii="Courier New" w:hAnsi="Courier New" w:cs="Courier New"/>
+            <w:color w:val="235A81"/>
+            <w:sz w:val="20"/>
+            <w:szCs w:val="20"/>
+          </w:rPr>
+          <w:t>SELECT</w:t>
+        </w:r>
+      </w:hyperlink>
+      <w:r>
+        <w:rPr>
+          <w:rFonts w:ascii="Courier New" w:hAnsi="Courier New" w:cs="Courier New"/>
+          <w:color w:val="444444"/>
+          <w:sz w:val="20"/>
+          <w:szCs w:val="20"/>
+          <w:shd w:val="clear" w:color="auto" w:fill="E5E5E5"/>
+        </w:rPr>
+        <w:t> buku. </w:t>
+      </w:r>
+      <w:proofErr w:type="gramStart"/>
+      <w:r>
+        <w:rPr>
+          <w:rStyle w:val="cm-operator"/>
+          <w:rFonts w:ascii="Courier New" w:hAnsi="Courier New" w:cs="Courier New"/>
+          <w:color w:val="FF00FF"/>
+          <w:sz w:val="20"/>
+          <w:szCs w:val="20"/>
+          <w:shd w:val="clear" w:color="auto" w:fill="E5E5E5"/>
+        </w:rPr>
+        <w:t>*</w:t>
+      </w:r>
+      <w:r>
+        <w:rPr>
+          <w:rStyle w:val="cm-punctuation"/>
+          <w:rFonts w:ascii="Courier New" w:hAnsi="Courier New" w:cs="Courier New"/>
+          <w:color w:val="444444"/>
+          <w:sz w:val="20"/>
+          <w:szCs w:val="20"/>
+          <w:shd w:val="clear" w:color="auto" w:fill="E5E5E5"/>
+        </w:rPr>
+        <w:t>,</w:t>
+      </w:r>
+      <w:r>
+        <w:rPr>
+          <w:rFonts w:ascii="Courier New" w:hAnsi="Courier New" w:cs="Courier New"/>
+          <w:color w:val="444444"/>
+          <w:sz w:val="20"/>
+          <w:szCs w:val="20"/>
+          <w:shd w:val="clear" w:color="auto" w:fill="E5E5E5"/>
+        </w:rPr>
+        <w:t>anggota</w:t>
+      </w:r>
+      <w:proofErr w:type="gramEnd"/>
+      <w:r>
+        <w:rPr>
+          <w:rStyle w:val="cm-variable-2"/>
+          <w:rFonts w:ascii="Courier New" w:hAnsi="Courier New" w:cs="Courier New"/>
+          <w:color w:val="0055AA"/>
+          <w:sz w:val="20"/>
+          <w:szCs w:val="20"/>
+          <w:shd w:val="clear" w:color="auto" w:fill="E5E5E5"/>
+        </w:rPr>
+        <w:t>.nama</w:t>
+      </w:r>
+      <w:r>
+        <w:rPr>
+          <w:rStyle w:val="cm-punctuation"/>
+          <w:rFonts w:ascii="Courier New" w:hAnsi="Courier New" w:cs="Courier New"/>
+          <w:color w:val="444444"/>
+          <w:sz w:val="20"/>
+          <w:szCs w:val="20"/>
+          <w:shd w:val="clear" w:color="auto" w:fill="E5E5E5"/>
+        </w:rPr>
+        <w:t>,</w:t>
+      </w:r>
+      <w:r>
+        <w:rPr>
+          <w:rFonts w:ascii="Courier New" w:hAnsi="Courier New" w:cs="Courier New"/>
+          <w:color w:val="444444"/>
+          <w:sz w:val="20"/>
+          <w:szCs w:val="20"/>
+          <w:shd w:val="clear" w:color="auto" w:fill="E5E5E5"/>
+        </w:rPr>
+        <w:t> anggota</w:t>
+      </w:r>
+      <w:r>
+        <w:rPr>
+          <w:rStyle w:val="cm-variable-2"/>
+          <w:rFonts w:ascii="Courier New" w:hAnsi="Courier New" w:cs="Courier New"/>
+          <w:color w:val="0055AA"/>
+          <w:sz w:val="20"/>
+          <w:szCs w:val="20"/>
+          <w:shd w:val="clear" w:color="auto" w:fill="E5E5E5"/>
+        </w:rPr>
+        <w:t>.telp</w:t>
+      </w:r>
+      <w:r>
+        <w:rPr>
+          <w:rStyle w:val="cm-punctuation"/>
+          <w:rFonts w:ascii="Courier New" w:hAnsi="Courier New" w:cs="Courier New"/>
+          <w:color w:val="444444"/>
+          <w:sz w:val="20"/>
+          <w:szCs w:val="20"/>
+          <w:shd w:val="clear" w:color="auto" w:fill="E5E5E5"/>
+        </w:rPr>
+        <w:t>,</w:t>
+      </w:r>
+      <w:r>
+        <w:rPr>
+          <w:rFonts w:ascii="Courier New" w:hAnsi="Courier New" w:cs="Courier New"/>
+          <w:color w:val="444444"/>
+          <w:sz w:val="20"/>
+          <w:szCs w:val="20"/>
+          <w:shd w:val="clear" w:color="auto" w:fill="E5E5E5"/>
+        </w:rPr>
+        <w:t> anggota</w:t>
+      </w:r>
+      <w:r>
+        <w:rPr>
+          <w:rStyle w:val="cm-variable-2"/>
+          <w:rFonts w:ascii="Courier New" w:hAnsi="Courier New" w:cs="Courier New"/>
+          <w:color w:val="0055AA"/>
+          <w:sz w:val="20"/>
+          <w:szCs w:val="20"/>
+          <w:shd w:val="clear" w:color="auto" w:fill="E5E5E5"/>
+        </w:rPr>
+        <w:t>.alamat</w:t>
+      </w:r>
+      <w:r>
+        <w:rPr>
+          <w:rStyle w:val="cm-punctuation"/>
+          <w:rFonts w:ascii="Courier New" w:hAnsi="Courier New" w:cs="Courier New"/>
+          <w:color w:val="444444"/>
+          <w:sz w:val="20"/>
+          <w:szCs w:val="20"/>
+          <w:shd w:val="clear" w:color="auto" w:fill="E5E5E5"/>
+        </w:rPr>
+        <w:t>,</w:t>
+      </w:r>
+      <w:r>
+        <w:rPr>
+          <w:rFonts w:ascii="Courier New" w:hAnsi="Courier New" w:cs="Courier New"/>
+          <w:color w:val="444444"/>
+          <w:sz w:val="20"/>
+          <w:szCs w:val="20"/>
+          <w:shd w:val="clear" w:color="auto" w:fill="E5E5E5"/>
+        </w:rPr>
+        <w:t> peminjaman</w:t>
+      </w:r>
+      <w:r>
+        <w:rPr>
+          <w:rStyle w:val="cm-variable-2"/>
+          <w:rFonts w:ascii="Courier New" w:hAnsi="Courier New" w:cs="Courier New"/>
+          <w:color w:val="0055AA"/>
+          <w:sz w:val="20"/>
+          <w:szCs w:val="20"/>
+          <w:shd w:val="clear" w:color="auto" w:fill="E5E5E5"/>
+        </w:rPr>
+        <w:t>.tgl_pinjam</w:t>
+      </w:r>
+      <w:r>
+        <w:rPr>
+          <w:rStyle w:val="cm-punctuation"/>
+          <w:rFonts w:ascii="Courier New" w:hAnsi="Courier New" w:cs="Courier New"/>
+          <w:color w:val="444444"/>
+          <w:sz w:val="20"/>
+          <w:szCs w:val="20"/>
+          <w:shd w:val="clear" w:color="auto" w:fill="E5E5E5"/>
+        </w:rPr>
+        <w:t>,</w:t>
+      </w:r>
+      <w:r>
+        <w:rPr>
+          <w:rFonts w:ascii="Courier New" w:hAnsi="Courier New" w:cs="Courier New"/>
+          <w:color w:val="444444"/>
+          <w:sz w:val="20"/>
+          <w:szCs w:val="20"/>
+          <w:shd w:val="clear" w:color="auto" w:fill="E5E5E5"/>
+        </w:rPr>
+        <w:t> peminjaman</w:t>
+      </w:r>
+      <w:r>
+        <w:rPr>
+          <w:rStyle w:val="cm-variable-2"/>
+          <w:rFonts w:ascii="Courier New" w:hAnsi="Courier New" w:cs="Courier New"/>
+          <w:color w:val="0055AA"/>
+          <w:sz w:val="20"/>
+          <w:szCs w:val="20"/>
+          <w:shd w:val="clear" w:color="auto" w:fill="E5E5E5"/>
+        </w:rPr>
+        <w:t>.tgl_kembali</w:t>
+      </w:r>
+      <w:r>
+        <w:rPr>
+          <w:rFonts w:ascii="Courier New" w:hAnsi="Courier New" w:cs="Courier New"/>
+          <w:color w:val="444444"/>
+          <w:sz w:val="20"/>
+          <w:szCs w:val="20"/>
+          <w:shd w:val="clear" w:color="auto" w:fill="E5E5E5"/>
+        </w:rPr>
+        <w:t> </w:t>
+      </w:r>
+      <w:r>
+        <w:rPr>
+          <w:rStyle w:val="cm-keyword"/>
+          <w:rFonts w:ascii="Courier New" w:hAnsi="Courier New" w:cs="Courier New"/>
+          <w:color w:val="770088"/>
+          <w:sz w:val="20"/>
+          <w:szCs w:val="20"/>
+          <w:shd w:val="clear" w:color="auto" w:fill="E5E5E5"/>
+        </w:rPr>
+        <w:t>FROM</w:t>
+      </w:r>
+      <w:r>
+        <w:rPr>
+          <w:rFonts w:ascii="Courier New" w:hAnsi="Courier New" w:cs="Courier New"/>
+          <w:color w:val="444444"/>
+          <w:sz w:val="20"/>
+          <w:szCs w:val="20"/>
+          <w:shd w:val="clear" w:color="auto" w:fill="E5E5E5"/>
+        </w:rPr>
+        <w:t> anggota </w:t>
+      </w:r>
+      <w:r>
+        <w:rPr>
+          <w:rStyle w:val="cm-keyword"/>
+          <w:rFonts w:ascii="Courier New" w:hAnsi="Courier New" w:cs="Courier New"/>
+          <w:color w:val="770088"/>
+          <w:sz w:val="20"/>
+          <w:szCs w:val="20"/>
+          <w:shd w:val="clear" w:color="auto" w:fill="E5E5E5"/>
+        </w:rPr>
+        <w:t>INNER</w:t>
+      </w:r>
+      <w:r>
+        <w:rPr>
+          <w:rFonts w:ascii="Courier New" w:hAnsi="Courier New" w:cs="Courier New"/>
+          <w:color w:val="444444"/>
+          <w:sz w:val="20"/>
+          <w:szCs w:val="20"/>
+          <w:shd w:val="clear" w:color="auto" w:fill="E5E5E5"/>
+        </w:rPr>
+        <w:t> </w:t>
+      </w:r>
+      <w:r>
+        <w:rPr>
+          <w:rStyle w:val="cm-keyword"/>
+          <w:rFonts w:ascii="Courier New" w:hAnsi="Courier New" w:cs="Courier New"/>
+          <w:color w:val="770088"/>
+          <w:sz w:val="20"/>
+          <w:szCs w:val="20"/>
+          <w:shd w:val="clear" w:color="auto" w:fill="E5E5E5"/>
+        </w:rPr>
+        <w:t>JOIN</w:t>
+      </w:r>
+      <w:r>
+        <w:rPr>
+          <w:rFonts w:ascii="Courier New" w:hAnsi="Courier New" w:cs="Courier New"/>
+          <w:color w:val="444444"/>
+          <w:sz w:val="20"/>
+          <w:szCs w:val="20"/>
+          <w:shd w:val="clear" w:color="auto" w:fill="E5E5E5"/>
+        </w:rPr>
+        <w:t> peminjaman </w:t>
+      </w:r>
+      <w:r>
+        <w:rPr>
+          <w:rStyle w:val="cm-keyword"/>
+          <w:rFonts w:ascii="Courier New" w:hAnsi="Courier New" w:cs="Courier New"/>
+          <w:color w:val="770088"/>
+          <w:sz w:val="20"/>
+          <w:szCs w:val="20"/>
+          <w:shd w:val="clear" w:color="auto" w:fill="E5E5E5"/>
+        </w:rPr>
+        <w:t>ON</w:t>
+      </w:r>
+      <w:r>
+        <w:rPr>
+          <w:rFonts w:ascii="Courier New" w:hAnsi="Courier New" w:cs="Courier New"/>
+          <w:color w:val="444444"/>
+          <w:sz w:val="20"/>
+          <w:szCs w:val="20"/>
+          <w:shd w:val="clear" w:color="auto" w:fill="E5E5E5"/>
+        </w:rPr>
+        <w:t> anggota</w:t>
+      </w:r>
+      <w:r>
+        <w:rPr>
+          <w:rStyle w:val="cm-variable-2"/>
+          <w:rFonts w:ascii="Courier New" w:hAnsi="Courier New" w:cs="Courier New"/>
+          <w:color w:val="0055AA"/>
+          <w:sz w:val="20"/>
+          <w:szCs w:val="20"/>
+          <w:shd w:val="clear" w:color="auto" w:fill="E5E5E5"/>
+        </w:rPr>
+        <w:t>.id_anggota</w:t>
+      </w:r>
+      <w:r>
+        <w:rPr>
+          <w:rFonts w:ascii="Courier New" w:hAnsi="Courier New" w:cs="Courier New"/>
+          <w:color w:val="444444"/>
+          <w:sz w:val="20"/>
+          <w:szCs w:val="20"/>
+          <w:shd w:val="clear" w:color="auto" w:fill="E5E5E5"/>
+        </w:rPr>
+        <w:t> </w:t>
+      </w:r>
+      <w:r>
+        <w:rPr>
+          <w:rStyle w:val="cm-operator"/>
+          <w:rFonts w:ascii="Courier New" w:hAnsi="Courier New" w:cs="Courier New"/>
+          <w:color w:val="FF00FF"/>
+          <w:sz w:val="20"/>
+          <w:szCs w:val="20"/>
+          <w:shd w:val="clear" w:color="auto" w:fill="E5E5E5"/>
+        </w:rPr>
+        <w:t>=</w:t>
+      </w:r>
+      <w:r>
+        <w:rPr>
+          <w:rFonts w:ascii="Courier New" w:hAnsi="Courier New" w:cs="Courier New"/>
+          <w:color w:val="444444"/>
+          <w:sz w:val="20"/>
+          <w:szCs w:val="20"/>
+          <w:shd w:val="clear" w:color="auto" w:fill="E5E5E5"/>
+        </w:rPr>
+        <w:t> peminjaman</w:t>
+      </w:r>
+      <w:r>
+        <w:rPr>
+          <w:rStyle w:val="cm-variable-2"/>
+          <w:rFonts w:ascii="Courier New" w:hAnsi="Courier New" w:cs="Courier New"/>
+          <w:color w:val="0055AA"/>
+          <w:sz w:val="20"/>
+          <w:szCs w:val="20"/>
+          <w:shd w:val="clear" w:color="auto" w:fill="E5E5E5"/>
+        </w:rPr>
+        <w:t>.id_anggota</w:t>
+      </w:r>
+      <w:r>
+        <w:rPr>
+          <w:rFonts w:ascii="Courier New" w:hAnsi="Courier New" w:cs="Courier New"/>
+          <w:color w:val="444444"/>
+          <w:sz w:val="20"/>
+          <w:szCs w:val="20"/>
+          <w:shd w:val="clear" w:color="auto" w:fill="E5E5E5"/>
+        </w:rPr>
+        <w:t> </w:t>
+      </w:r>
+      <w:r>
+        <w:rPr>
+          <w:rStyle w:val="cm-keyword"/>
+          <w:rFonts w:ascii="Courier New" w:hAnsi="Courier New" w:cs="Courier New"/>
+          <w:color w:val="770088"/>
+          <w:sz w:val="20"/>
+          <w:szCs w:val="20"/>
+          <w:shd w:val="clear" w:color="auto" w:fill="E5E5E5"/>
+        </w:rPr>
+        <w:t>INNER</w:t>
+      </w:r>
+      <w:r>
+        <w:rPr>
+          <w:rFonts w:ascii="Courier New" w:hAnsi="Courier New" w:cs="Courier New"/>
+          <w:color w:val="444444"/>
+          <w:sz w:val="20"/>
+          <w:szCs w:val="20"/>
+          <w:shd w:val="clear" w:color="auto" w:fill="E5E5E5"/>
+        </w:rPr>
+        <w:t> </w:t>
+      </w:r>
+      <w:r>
+        <w:rPr>
+          <w:rStyle w:val="cm-keyword"/>
+          <w:rFonts w:ascii="Courier New" w:hAnsi="Courier New" w:cs="Courier New"/>
+          <w:color w:val="770088"/>
+          <w:sz w:val="20"/>
+          <w:szCs w:val="20"/>
+          <w:shd w:val="clear" w:color="auto" w:fill="E5E5E5"/>
+        </w:rPr>
+        <w:t>JOIN</w:t>
+      </w:r>
+      <w:r>
+        <w:rPr>
+          <w:rFonts w:ascii="Courier New" w:hAnsi="Courier New" w:cs="Courier New"/>
+          <w:color w:val="444444"/>
+          <w:sz w:val="20"/>
+          <w:szCs w:val="20"/>
+          <w:shd w:val="clear" w:color="auto" w:fill="E5E5E5"/>
+        </w:rPr>
+        <w:t> buku </w:t>
+      </w:r>
+      <w:r>
+        <w:rPr>
+          <w:rStyle w:val="cm-keyword"/>
+          <w:rFonts w:ascii="Courier New" w:hAnsi="Courier New" w:cs="Courier New"/>
+          <w:color w:val="770088"/>
+          <w:sz w:val="20"/>
+          <w:szCs w:val="20"/>
+          <w:shd w:val="clear" w:color="auto" w:fill="E5E5E5"/>
+        </w:rPr>
+        <w:t>ON</w:t>
+      </w:r>
+      <w:r>
+        <w:rPr>
+          <w:rFonts w:ascii="Courier New" w:hAnsi="Courier New" w:cs="Courier New"/>
+          <w:color w:val="444444"/>
+          <w:sz w:val="20"/>
+          <w:szCs w:val="20"/>
+          <w:shd w:val="clear" w:color="auto" w:fill="E5E5E5"/>
+        </w:rPr>
+        <w:t> buku</w:t>
+      </w:r>
+      <w:r>
+        <w:rPr>
+          <w:rStyle w:val="cm-variable-2"/>
+          <w:rFonts w:ascii="Courier New" w:hAnsi="Courier New" w:cs="Courier New"/>
+          <w:color w:val="0055AA"/>
+          <w:sz w:val="20"/>
+          <w:szCs w:val="20"/>
+          <w:shd w:val="clear" w:color="auto" w:fill="E5E5E5"/>
+        </w:rPr>
+        <w:t>.qty_stok</w:t>
+      </w:r>
+      <w:r>
+        <w:rPr>
+          <w:rFonts w:ascii="Courier New" w:hAnsi="Courier New" w:cs="Courier New"/>
+          <w:color w:val="444444"/>
+          <w:sz w:val="20"/>
+          <w:szCs w:val="20"/>
+          <w:shd w:val="clear" w:color="auto" w:fill="E5E5E5"/>
+        </w:rPr>
+        <w:t> </w:t>
+      </w:r>
+      <w:r>
+        <w:rPr>
+          <w:rStyle w:val="cm-operator"/>
+          <w:rFonts w:ascii="Courier New" w:hAnsi="Courier New" w:cs="Courier New"/>
+          <w:color w:val="FF00FF"/>
+          <w:sz w:val="20"/>
+          <w:szCs w:val="20"/>
+          <w:shd w:val="clear" w:color="auto" w:fill="E5E5E5"/>
+        </w:rPr>
+        <w:t>&gt;</w:t>
+      </w:r>
+      <w:r>
+        <w:rPr>
+          <w:rFonts w:ascii="Courier New" w:hAnsi="Courier New" w:cs="Courier New"/>
+          <w:color w:val="444444"/>
+          <w:sz w:val="20"/>
+          <w:szCs w:val="20"/>
+          <w:shd w:val="clear" w:color="auto" w:fill="E5E5E5"/>
+        </w:rPr>
+        <w:t> </w:t>
+      </w:r>
+      <w:r>
+        <w:rPr>
+          <w:rStyle w:val="cm-number"/>
+          <w:rFonts w:ascii="Courier New" w:hAnsi="Courier New" w:cs="Courier New"/>
+          <w:color w:val="116644"/>
+          <w:sz w:val="20"/>
+          <w:szCs w:val="20"/>
+          <w:shd w:val="clear" w:color="auto" w:fill="E5E5E5"/>
+        </w:rPr>
+        <w:t>1</w:t>
+      </w:r>
+      <w:r>
+        <w:rPr>
+          <w:rFonts w:ascii="Courier New" w:hAnsi="Courier New" w:cs="Courier New"/>
+          <w:color w:val="444444"/>
+          <w:sz w:val="20"/>
+          <w:szCs w:val="20"/>
+          <w:shd w:val="clear" w:color="auto" w:fill="E5E5E5"/>
+        </w:rPr>
+        <w:t> </w:t>
+      </w:r>
+      <w:r>
+        <w:rPr>
+          <w:rStyle w:val="cm-keyword"/>
+          <w:rFonts w:ascii="Courier New" w:hAnsi="Courier New" w:cs="Courier New"/>
+          <w:color w:val="770088"/>
+          <w:sz w:val="20"/>
+          <w:szCs w:val="20"/>
+          <w:shd w:val="clear" w:color="auto" w:fill="E5E5E5"/>
+        </w:rPr>
+        <w:t>ORDER</w:t>
+      </w:r>
+      <w:r>
+        <w:rPr>
+          <w:rFonts w:ascii="Courier New" w:hAnsi="Courier New" w:cs="Courier New"/>
+          <w:color w:val="444444"/>
+          <w:sz w:val="20"/>
+          <w:szCs w:val="20"/>
+          <w:shd w:val="clear" w:color="auto" w:fill="E5E5E5"/>
+        </w:rPr>
+        <w:t> </w:t>
+      </w:r>
+      <w:r>
+        <w:rPr>
+          <w:rStyle w:val="cm-keyword"/>
+          <w:rFonts w:ascii="Courier New" w:hAnsi="Courier New" w:cs="Courier New"/>
+          <w:color w:val="770088"/>
+          <w:sz w:val="20"/>
+          <w:szCs w:val="20"/>
+          <w:shd w:val="clear" w:color="auto" w:fill="E5E5E5"/>
+        </w:rPr>
+        <w:t>BY</w:t>
+      </w:r>
+      <w:r>
+        <w:rPr>
+          <w:rFonts w:ascii="Courier New" w:hAnsi="Courier New" w:cs="Courier New"/>
+          <w:color w:val="444444"/>
+          <w:sz w:val="20"/>
+          <w:szCs w:val="20"/>
+          <w:shd w:val="clear" w:color="auto" w:fill="E5E5E5"/>
+        </w:rPr>
+        <w:t> </w:t>
+      </w:r>
+      <w:proofErr w:type="spellStart"/>
+      <w:r>
+        <w:rPr>
+          <w:rFonts w:ascii="Courier New" w:hAnsi="Courier New" w:cs="Courier New"/>
+          <w:color w:val="444444"/>
+          <w:sz w:val="20"/>
+          <w:szCs w:val="20"/>
+          <w:shd w:val="clear" w:color="auto" w:fill="E5E5E5"/>
+        </w:rPr>
+        <w:t>buku</w:t>
+      </w:r>
+      <w:r>
+        <w:rPr>
+          <w:rStyle w:val="cm-variable-2"/>
+          <w:rFonts w:ascii="Courier New" w:hAnsi="Courier New" w:cs="Courier New"/>
+          <w:color w:val="0055AA"/>
+          <w:sz w:val="20"/>
+          <w:szCs w:val="20"/>
+          <w:shd w:val="clear" w:color="auto" w:fill="E5E5E5"/>
+        </w:rPr>
+        <w:t>.qty_stok</w:t>
+      </w:r>
+      <w:proofErr w:type="spellEnd"/>
+      <w:r>
+        <w:rPr>
+          <w:rFonts w:ascii="Courier New" w:hAnsi="Courier New" w:cs="Courier New"/>
+          <w:color w:val="444444"/>
+          <w:sz w:val="20"/>
+          <w:szCs w:val="20"/>
+          <w:shd w:val="clear" w:color="auto" w:fill="E5E5E5"/>
+        </w:rPr>
+        <w:t> </w:t>
+      </w:r>
+      <w:r>
+        <w:rPr>
+          <w:rStyle w:val="cm-keyword"/>
+          <w:rFonts w:ascii="Courier New" w:hAnsi="Courier New" w:cs="Courier New"/>
+          <w:color w:val="770088"/>
+          <w:sz w:val="20"/>
+          <w:szCs w:val="20"/>
+          <w:shd w:val="clear" w:color="auto" w:fill="E5E5E5"/>
+        </w:rPr>
+        <w:t>ASC</w:t>
+      </w:r>
+      <w:r>
+        <w:rPr>
+          <w:rStyle w:val="cm-punctuation"/>
+          <w:rFonts w:ascii="Courier New" w:hAnsi="Courier New" w:cs="Courier New"/>
+          <w:color w:val="444444"/>
+          <w:sz w:val="20"/>
+          <w:szCs w:val="20"/>
+          <w:shd w:val="clear" w:color="auto" w:fill="E5E5E5"/>
+        </w:rPr>
+        <w:t>;</w:t>
+      </w:r>
+    </w:p>
+    <w:p>
+      <w:pPr>
+        <w:pStyle w:val="ListParagraph"/>
+        <w:spacing w:line="360" w:lineRule="auto"/>
+        <w:jc w:val="both"/>
+      </w:pPr>
+      <w:r>
+        <w:drawing>
+          <wp:inline distT="0" distB="0" distL="0" distR="0" wp14:anchorId="038593B4" wp14:editId="430D1AD5">
+            <wp:extent cx="3916071" cy="3505200"/>
+            <wp:effectExtent l="0" t="0" r="8255" b="0"/>
+            <wp:docPr id="8" name="Picture 8"/>
+            <wp:cNvGraphicFramePr>
+              <a:graphicFrameLocks xmlns:a="http://schemas.openxmlformats.org/drawingml/2006/main" noChangeAspect="1"/>
+            </wp:cNvGraphicFramePr>
+            <a:graphic xmlns:a="http://schemas.openxmlformats.org/drawingml/2006/main">
+              <a:graphicData uri="http://schemas.openxmlformats.org/drawingml/2006/picture">
+                <pic:pic xmlns:pic="http://schemas.openxmlformats.org/drawingml/2006/picture">
+                  <pic:nvPicPr>
+                    <pic:cNvPr id="1" name=""/>
+                    <pic:cNvPicPr/>
+                  </pic:nvPicPr>
+                  <pic:blipFill>
+                    <a:blip r:embed="rId39"/>
+                    <a:stretch>
+                      <a:fillRect/>
+                    </a:stretch>
+                  </pic:blipFill>
+                  <pic:spPr>
+                    <a:xfrm>
+                      <a:off x="0" y="0"/>
+                      <a:ext cx="3918334" cy="3507226"/>
+                    </a:xfrm>
+                    <a:prstGeom prst="rect">
+                      <a:avLst/>
+                    </a:prstGeom>
+                  </pic:spPr>
+                </pic:pic>
+              </a:graphicData>
+            </a:graphic>
+          </wp:inline>
+        </w:drawing>
+      </w:r>
+    </w:p>
+    <w:p>
+      <w:pPr>
+        <w:pStyle w:val="ListParagraph"/>
+        <w:spacing w:line="360" w:lineRule="auto"/>
+        <w:jc w:val="both"/>
+      </w:pPr>
+    </w:p>
+    <w:p>
+      <w:pPr>
+        <w:pStyle w:val="ListParagraph"/>
+        <w:numPr>
+          <w:ilvl w:val="0"/>
+          <w:numId w:val="1"/>
+        </w:numPr>
+        <w:spacing w:line="360" w:lineRule="auto"/>
+        <w:jc w:val="both"/>
+      </w:pPr>
+      <w:proofErr w:type="spellStart"/>
+      <w:r>
+        <w:lastRenderedPageBreak/>
+        <w:t>Tampilkan</w:t>
+      </w:r>
+      <w:proofErr w:type="spellEnd"/>
+      <w:r>
+        <w:t xml:space="preserve"> </w:t>
+      </w:r>
+      <w:proofErr w:type="spellStart"/>
+      <w:r>
+        <w:t>nama</w:t>
+      </w:r>
+      <w:proofErr w:type="spellEnd"/>
+      <w:r>
+        <w:t xml:space="preserve">, </w:t>
+      </w:r>
+      <w:proofErr w:type="spellStart"/>
+      <w:r>
+        <w:t>telp</w:t>
+      </w:r>
+      <w:proofErr w:type="spellEnd"/>
+      <w:r>
+        <w:t xml:space="preserve">, </w:t>
+      </w:r>
+      <w:proofErr w:type="spellStart"/>
+      <w:r>
+        <w:t>alamat</w:t>
+      </w:r>
+      <w:proofErr w:type="spellEnd"/>
+      <w:r>
+        <w:t xml:space="preserve">, </w:t>
+      </w:r>
+      <w:proofErr w:type="spellStart"/>
+      <w:r>
+        <w:t>tanggal</w:t>
+      </w:r>
+      <w:proofErr w:type="spellEnd"/>
+      <w:r>
+        <w:t xml:space="preserve"> </w:t>
+      </w:r>
+      <w:proofErr w:type="spellStart"/>
+      <w:r>
+        <w:t>pinjam</w:t>
+      </w:r>
+      <w:proofErr w:type="spellEnd"/>
+      <w:r>
+        <w:t xml:space="preserve">, </w:t>
+      </w:r>
+      <w:proofErr w:type="spellStart"/>
+      <w:r>
+        <w:t>tanggal</w:t>
+      </w:r>
+      <w:proofErr w:type="spellEnd"/>
+      <w:r>
+        <w:t xml:space="preserve"> </w:t>
+      </w:r>
+      <w:proofErr w:type="spellStart"/>
+      <w:r>
+        <w:t>kembali</w:t>
+      </w:r>
+      <w:proofErr w:type="spellEnd"/>
+      <w:r>
+        <w:t xml:space="preserve">, </w:t>
+      </w:r>
+      <w:proofErr w:type="spellStart"/>
+      <w:r>
+        <w:t>isbn</w:t>
+      </w:r>
+      <w:proofErr w:type="spellEnd"/>
+      <w:r>
+        <w:t xml:space="preserve">, qty, </w:t>
+      </w:r>
+      <w:proofErr w:type="spellStart"/>
+      <w:r>
+        <w:t>judul</w:t>
+      </w:r>
+      <w:proofErr w:type="spellEnd"/>
+      <w:r>
+        <w:t xml:space="preserve"> </w:t>
+      </w:r>
+      <w:proofErr w:type="spellStart"/>
+      <w:r>
+        <w:t>buku</w:t>
+      </w:r>
+      <w:proofErr w:type="spellEnd"/>
+      <w:r>
+        <w:t xml:space="preserve">, </w:t>
+      </w:r>
+      <w:proofErr w:type="spellStart"/>
+      <w:r>
+        <w:t>harga</w:t>
+      </w:r>
+      <w:proofErr w:type="spellEnd"/>
+      <w:r>
+        <w:t xml:space="preserve"> </w:t>
+      </w:r>
+      <w:proofErr w:type="spellStart"/>
+      <w:r>
+        <w:t>pinjam</w:t>
+      </w:r>
+      <w:proofErr w:type="spellEnd"/>
+      <w:r>
+        <w:t xml:space="preserve"> dan total </w:t>
+      </w:r>
+      <w:proofErr w:type="spellStart"/>
+      <w:r>
+        <w:t>harga</w:t>
+      </w:r>
+      <w:proofErr w:type="spellEnd"/>
+      <w:r>
+        <w:t xml:space="preserve"> (qty di kali </w:t>
+      </w:r>
+      <w:proofErr w:type="spellStart"/>
+      <w:r>
+        <w:t>harga</w:t>
+      </w:r>
+      <w:proofErr w:type="spellEnd"/>
+      <w:r>
+        <w:t xml:space="preserve"> </w:t>
+      </w:r>
+      <w:proofErr w:type="spellStart"/>
+      <w:r>
+        <w:t>pinjam</w:t>
+      </w:r>
+      <w:proofErr w:type="spellEnd"/>
+      <w:r>
+        <w:t>)</w:t>
+      </w:r>
+    </w:p>
+    <w:p>
+      <w:pPr>
+        <w:pStyle w:val="ListParagraph"/>
+        <w:spacing w:line="360" w:lineRule="auto"/>
+        <w:jc w:val="both"/>
+        <w:rPr>
+          <w:rStyle w:val="cm-punctuation"/>
+          <w:rFonts w:ascii="Courier New" w:hAnsi="Courier New" w:cs="Courier New"/>
+          <w:color w:val="444444"/>
+          <w:sz w:val="20"/>
+          <w:szCs w:val="20"/>
+          <w:shd w:val="clear" w:color="auto" w:fill="E5E5E5"/>
+        </w:rPr>
+      </w:pPr>
+      <w:hyperlink r:id="rId40" w:tgtFrame="mysql_doc" w:history="1">
+        <w:r>
+          <w:rPr>
+            <w:rStyle w:val="Hyperlink"/>
+            <w:rFonts w:ascii="Courier New" w:hAnsi="Courier New" w:cs="Courier New"/>
+            <w:color w:val="235A81"/>
+            <w:sz w:val="20"/>
+            <w:szCs w:val="20"/>
+            <w:u w:val="none"/>
+          </w:rPr>
+          <w:t>SELECT</w:t>
+        </w:r>
+      </w:hyperlink>
+      <w:r>
+        <w:rPr>
+          <w:rFonts w:ascii="Courier New" w:hAnsi="Courier New" w:cs="Courier New"/>
+          <w:color w:val="444444"/>
+          <w:sz w:val="20"/>
+          <w:szCs w:val="20"/>
+          <w:shd w:val="clear" w:color="auto" w:fill="E5E5E5"/>
+        </w:rPr>
+        <w:t> buku. </w:t>
+      </w:r>
+      <w:proofErr w:type="gramStart"/>
+      <w:r>
+        <w:rPr>
+          <w:rStyle w:val="cm-operator"/>
+          <w:rFonts w:ascii="Courier New" w:hAnsi="Courier New" w:cs="Courier New"/>
+          <w:color w:val="FF00FF"/>
+          <w:sz w:val="20"/>
+          <w:szCs w:val="20"/>
+          <w:shd w:val="clear" w:color="auto" w:fill="E5E5E5"/>
+        </w:rPr>
+        <w:t>*</w:t>
+      </w:r>
+      <w:r>
+        <w:rPr>
+          <w:rStyle w:val="cm-punctuation"/>
+          <w:rFonts w:ascii="Courier New" w:hAnsi="Courier New" w:cs="Courier New"/>
+          <w:color w:val="444444"/>
+          <w:sz w:val="20"/>
+          <w:szCs w:val="20"/>
+          <w:shd w:val="clear" w:color="auto" w:fill="E5E5E5"/>
+        </w:rPr>
+        <w:t>,</w:t>
+      </w:r>
+      <w:r>
+        <w:rPr>
+          <w:rFonts w:ascii="Courier New" w:hAnsi="Courier New" w:cs="Courier New"/>
+          <w:color w:val="444444"/>
+          <w:sz w:val="20"/>
+          <w:szCs w:val="20"/>
+          <w:shd w:val="clear" w:color="auto" w:fill="E5E5E5"/>
+        </w:rPr>
+        <w:t>anggota</w:t>
+      </w:r>
+      <w:proofErr w:type="gramEnd"/>
+      <w:r>
+        <w:rPr>
+          <w:rStyle w:val="cm-variable-2"/>
+          <w:rFonts w:ascii="Courier New" w:hAnsi="Courier New" w:cs="Courier New"/>
+          <w:color w:val="0055AA"/>
+          <w:sz w:val="20"/>
+          <w:szCs w:val="20"/>
+          <w:shd w:val="clear" w:color="auto" w:fill="E5E5E5"/>
+        </w:rPr>
+        <w:t>.nama</w:t>
+      </w:r>
+      <w:r>
+        <w:rPr>
+          <w:rStyle w:val="cm-punctuation"/>
+          <w:rFonts w:ascii="Courier New" w:hAnsi="Courier New" w:cs="Courier New"/>
+          <w:color w:val="444444"/>
+          <w:sz w:val="20"/>
+          <w:szCs w:val="20"/>
+          <w:shd w:val="clear" w:color="auto" w:fill="E5E5E5"/>
+        </w:rPr>
+        <w:t>,</w:t>
+      </w:r>
+      <w:r>
+        <w:rPr>
+          <w:rFonts w:ascii="Courier New" w:hAnsi="Courier New" w:cs="Courier New"/>
+          <w:color w:val="444444"/>
+          <w:sz w:val="20"/>
+          <w:szCs w:val="20"/>
+          <w:shd w:val="clear" w:color="auto" w:fill="E5E5E5"/>
+        </w:rPr>
+        <w:t> anggota</w:t>
+      </w:r>
+      <w:r>
+        <w:rPr>
+          <w:rStyle w:val="cm-variable-2"/>
+          <w:rFonts w:ascii="Courier New" w:hAnsi="Courier New" w:cs="Courier New"/>
+          <w:color w:val="0055AA"/>
+          <w:sz w:val="20"/>
+          <w:szCs w:val="20"/>
+          <w:shd w:val="clear" w:color="auto" w:fill="E5E5E5"/>
+        </w:rPr>
+        <w:t>.telp</w:t>
+      </w:r>
+      <w:r>
+        <w:rPr>
+          <w:rStyle w:val="cm-punctuation"/>
+          <w:rFonts w:ascii="Courier New" w:hAnsi="Courier New" w:cs="Courier New"/>
+          <w:color w:val="444444"/>
+          <w:sz w:val="20"/>
+          <w:szCs w:val="20"/>
+          <w:shd w:val="clear" w:color="auto" w:fill="E5E5E5"/>
+        </w:rPr>
+        <w:t>,</w:t>
+      </w:r>
+      <w:r>
+        <w:rPr>
+          <w:rFonts w:ascii="Courier New" w:hAnsi="Courier New" w:cs="Courier New"/>
+          <w:color w:val="444444"/>
+          <w:sz w:val="20"/>
+          <w:szCs w:val="20"/>
+          <w:shd w:val="clear" w:color="auto" w:fill="E5E5E5"/>
+        </w:rPr>
+        <w:t> anggota</w:t>
+      </w:r>
+      <w:r>
+        <w:rPr>
+          <w:rStyle w:val="cm-variable-2"/>
+          <w:rFonts w:ascii="Courier New" w:hAnsi="Courier New" w:cs="Courier New"/>
+          <w:color w:val="0055AA"/>
+          <w:sz w:val="20"/>
+          <w:szCs w:val="20"/>
+          <w:shd w:val="clear" w:color="auto" w:fill="E5E5E5"/>
+        </w:rPr>
+        <w:t>.alamat</w:t>
+      </w:r>
+      <w:r>
+        <w:rPr>
+          <w:rStyle w:val="cm-punctuation"/>
+          <w:rFonts w:ascii="Courier New" w:hAnsi="Courier New" w:cs="Courier New"/>
+          <w:color w:val="444444"/>
+          <w:sz w:val="20"/>
+          <w:szCs w:val="20"/>
+          <w:shd w:val="clear" w:color="auto" w:fill="E5E5E5"/>
+        </w:rPr>
+        <w:t>,</w:t>
+      </w:r>
+      <w:r>
+        <w:rPr>
+          <w:rFonts w:ascii="Courier New" w:hAnsi="Courier New" w:cs="Courier New"/>
+          <w:color w:val="444444"/>
+          <w:sz w:val="20"/>
+          <w:szCs w:val="20"/>
+          <w:shd w:val="clear" w:color="auto" w:fill="E5E5E5"/>
+        </w:rPr>
+        <w:t> peminjaman</w:t>
+      </w:r>
+      <w:r>
+        <w:rPr>
+          <w:rStyle w:val="cm-variable-2"/>
+          <w:rFonts w:ascii="Courier New" w:hAnsi="Courier New" w:cs="Courier New"/>
+          <w:color w:val="0055AA"/>
+          <w:sz w:val="20"/>
+          <w:szCs w:val="20"/>
+          <w:shd w:val="clear" w:color="auto" w:fill="E5E5E5"/>
+        </w:rPr>
+        <w:t>.tgl_pinjam</w:t>
+      </w:r>
+      <w:r>
+        <w:rPr>
+          <w:rStyle w:val="cm-punctuation"/>
+          <w:rFonts w:ascii="Courier New" w:hAnsi="Courier New" w:cs="Courier New"/>
+          <w:color w:val="444444"/>
+          <w:sz w:val="20"/>
+          <w:szCs w:val="20"/>
+          <w:shd w:val="clear" w:color="auto" w:fill="E5E5E5"/>
+        </w:rPr>
+        <w:t>,</w:t>
+      </w:r>
+      <w:r>
+        <w:rPr>
+          <w:rFonts w:ascii="Courier New" w:hAnsi="Courier New" w:cs="Courier New"/>
+          <w:color w:val="444444"/>
+          <w:sz w:val="20"/>
+          <w:szCs w:val="20"/>
+          <w:shd w:val="clear" w:color="auto" w:fill="E5E5E5"/>
+        </w:rPr>
+        <w:t> peminjaman</w:t>
+      </w:r>
+      <w:r>
+        <w:rPr>
+          <w:rStyle w:val="cm-variable-2"/>
+          <w:rFonts w:ascii="Courier New" w:hAnsi="Courier New" w:cs="Courier New"/>
+          <w:color w:val="0055AA"/>
+          <w:sz w:val="20"/>
+          <w:szCs w:val="20"/>
+          <w:shd w:val="clear" w:color="auto" w:fill="E5E5E5"/>
+        </w:rPr>
+        <w:t>.tgl_kembali</w:t>
+      </w:r>
+      <w:r>
+        <w:rPr>
+          <w:rStyle w:val="cm-punctuation"/>
+          <w:rFonts w:ascii="Courier New" w:hAnsi="Courier New" w:cs="Courier New"/>
+          <w:color w:val="444444"/>
+          <w:sz w:val="20"/>
+          <w:szCs w:val="20"/>
+          <w:shd w:val="clear" w:color="auto" w:fill="E5E5E5"/>
+        </w:rPr>
+        <w:t>,</w:t>
+      </w:r>
+      <w:r>
+        <w:rPr>
+          <w:rFonts w:ascii="Courier New" w:hAnsi="Courier New" w:cs="Courier New"/>
+          <w:color w:val="444444"/>
+          <w:sz w:val="20"/>
+          <w:szCs w:val="20"/>
+          <w:shd w:val="clear" w:color="auto" w:fill="E5E5E5"/>
+        </w:rPr>
+        <w:t> </w:t>
+      </w:r>
+      <w:r>
+        <w:rPr>
+          <w:rStyle w:val="cm-bracket"/>
+          <w:rFonts w:ascii="Courier New" w:hAnsi="Courier New" w:cs="Courier New"/>
+          <w:color w:val="999977"/>
+          <w:sz w:val="20"/>
+          <w:szCs w:val="20"/>
+          <w:shd w:val="clear" w:color="auto" w:fill="E5E5E5"/>
+        </w:rPr>
+        <w:t>(</w:t>
+      </w:r>
+      <w:r>
+        <w:rPr>
+          <w:rFonts w:ascii="Courier New" w:hAnsi="Courier New" w:cs="Courier New"/>
+          <w:color w:val="444444"/>
+          <w:sz w:val="20"/>
+          <w:szCs w:val="20"/>
+          <w:shd w:val="clear" w:color="auto" w:fill="E5E5E5"/>
+        </w:rPr>
+        <w:t>buku</w:t>
+      </w:r>
+      <w:r>
+        <w:rPr>
+          <w:rStyle w:val="cm-variable-2"/>
+          <w:rFonts w:ascii="Courier New" w:hAnsi="Courier New" w:cs="Courier New"/>
+          <w:color w:val="0055AA"/>
+          <w:sz w:val="20"/>
+          <w:szCs w:val="20"/>
+          <w:shd w:val="clear" w:color="auto" w:fill="E5E5E5"/>
+        </w:rPr>
+        <w:t>.qty_stok</w:t>
+      </w:r>
+      <w:r>
+        <w:rPr>
+          <w:rFonts w:ascii="Courier New" w:hAnsi="Courier New" w:cs="Courier New"/>
+          <w:color w:val="444444"/>
+          <w:sz w:val="20"/>
+          <w:szCs w:val="20"/>
+          <w:shd w:val="clear" w:color="auto" w:fill="E5E5E5"/>
+        </w:rPr>
+        <w:t> </w:t>
+      </w:r>
+      <w:r>
+        <w:rPr>
+          <w:rStyle w:val="cm-operator"/>
+          <w:rFonts w:ascii="Courier New" w:hAnsi="Courier New" w:cs="Courier New"/>
+          <w:color w:val="FF00FF"/>
+          <w:sz w:val="20"/>
+          <w:szCs w:val="20"/>
+          <w:shd w:val="clear" w:color="auto" w:fill="E5E5E5"/>
+        </w:rPr>
+        <w:t>*</w:t>
+      </w:r>
+      <w:r>
+        <w:rPr>
+          <w:rFonts w:ascii="Courier New" w:hAnsi="Courier New" w:cs="Courier New"/>
+          <w:color w:val="444444"/>
+          <w:sz w:val="20"/>
+          <w:szCs w:val="20"/>
+          <w:shd w:val="clear" w:color="auto" w:fill="E5E5E5"/>
+        </w:rPr>
+        <w:t> buku</w:t>
+      </w:r>
+      <w:r>
+        <w:rPr>
+          <w:rStyle w:val="cm-variable-2"/>
+          <w:rFonts w:ascii="Courier New" w:hAnsi="Courier New" w:cs="Courier New"/>
+          <w:color w:val="0055AA"/>
+          <w:sz w:val="20"/>
+          <w:szCs w:val="20"/>
+          <w:shd w:val="clear" w:color="auto" w:fill="E5E5E5"/>
+        </w:rPr>
+        <w:t>.harga_pinjam</w:t>
+      </w:r>
+      <w:r>
+        <w:rPr>
+          <w:rStyle w:val="cm-bracket"/>
+          <w:rFonts w:ascii="Courier New" w:hAnsi="Courier New" w:cs="Courier New"/>
+          <w:color w:val="999977"/>
+          <w:sz w:val="20"/>
+          <w:szCs w:val="20"/>
+          <w:shd w:val="clear" w:color="auto" w:fill="E5E5E5"/>
+        </w:rPr>
+        <w:t>)</w:t>
+      </w:r>
+      <w:r>
+        <w:rPr>
+          <w:rFonts w:ascii="Courier New" w:hAnsi="Courier New" w:cs="Courier New"/>
+          <w:color w:val="444444"/>
+          <w:sz w:val="20"/>
+          <w:szCs w:val="20"/>
+          <w:shd w:val="clear" w:color="auto" w:fill="E5E5E5"/>
+        </w:rPr>
+        <w:t> </w:t>
+      </w:r>
+      <w:r>
+        <w:rPr>
+          <w:rStyle w:val="cm-keyword"/>
+          <w:rFonts w:ascii="Courier New" w:hAnsi="Courier New" w:cs="Courier New"/>
+          <w:color w:val="770088"/>
+          <w:sz w:val="20"/>
+          <w:szCs w:val="20"/>
+          <w:shd w:val="clear" w:color="auto" w:fill="E5E5E5"/>
+        </w:rPr>
+        <w:t>AS</w:t>
+      </w:r>
+      <w:r>
+        <w:rPr>
+          <w:rFonts w:ascii="Courier New" w:hAnsi="Courier New" w:cs="Courier New"/>
+          <w:color w:val="444444"/>
+          <w:sz w:val="20"/>
+          <w:szCs w:val="20"/>
+          <w:shd w:val="clear" w:color="auto" w:fill="E5E5E5"/>
+        </w:rPr>
+        <w:t> total </w:t>
+      </w:r>
+      <w:r>
+        <w:rPr>
+          <w:rStyle w:val="cm-keyword"/>
+          <w:rFonts w:ascii="Courier New" w:hAnsi="Courier New" w:cs="Courier New"/>
+          <w:color w:val="770088"/>
+          <w:sz w:val="20"/>
+          <w:szCs w:val="20"/>
+          <w:shd w:val="clear" w:color="auto" w:fill="E5E5E5"/>
+        </w:rPr>
+        <w:t>FROM</w:t>
+      </w:r>
+      <w:r>
+        <w:rPr>
+          <w:rFonts w:ascii="Courier New" w:hAnsi="Courier New" w:cs="Courier New"/>
+          <w:color w:val="444444"/>
+          <w:sz w:val="20"/>
+          <w:szCs w:val="20"/>
+          <w:shd w:val="clear" w:color="auto" w:fill="E5E5E5"/>
+        </w:rPr>
+        <w:t> anggota </w:t>
+      </w:r>
+      <w:r>
+        <w:rPr>
+          <w:rStyle w:val="cm-keyword"/>
+          <w:rFonts w:ascii="Courier New" w:hAnsi="Courier New" w:cs="Courier New"/>
+          <w:color w:val="770088"/>
+          <w:sz w:val="20"/>
+          <w:szCs w:val="20"/>
+          <w:shd w:val="clear" w:color="auto" w:fill="E5E5E5"/>
+        </w:rPr>
+        <w:t>INNER</w:t>
+      </w:r>
+      <w:r>
+        <w:rPr>
+          <w:rFonts w:ascii="Courier New" w:hAnsi="Courier New" w:cs="Courier New"/>
+          <w:color w:val="444444"/>
+          <w:sz w:val="20"/>
+          <w:szCs w:val="20"/>
+          <w:shd w:val="clear" w:color="auto" w:fill="E5E5E5"/>
+        </w:rPr>
+        <w:t> </w:t>
+      </w:r>
+      <w:r>
+        <w:rPr>
+          <w:rStyle w:val="cm-keyword"/>
+          <w:rFonts w:ascii="Courier New" w:hAnsi="Courier New" w:cs="Courier New"/>
+          <w:color w:val="770088"/>
+          <w:sz w:val="20"/>
+          <w:szCs w:val="20"/>
+          <w:shd w:val="clear" w:color="auto" w:fill="E5E5E5"/>
+        </w:rPr>
+        <w:t>JOIN</w:t>
+      </w:r>
+      <w:r>
+        <w:rPr>
+          <w:rFonts w:ascii="Courier New" w:hAnsi="Courier New" w:cs="Courier New"/>
+          <w:color w:val="444444"/>
+          <w:sz w:val="20"/>
+          <w:szCs w:val="20"/>
+          <w:shd w:val="clear" w:color="auto" w:fill="E5E5E5"/>
+        </w:rPr>
+        <w:t> peminjaman </w:t>
+      </w:r>
+      <w:r>
+        <w:rPr>
+          <w:rStyle w:val="cm-keyword"/>
+          <w:rFonts w:ascii="Courier New" w:hAnsi="Courier New" w:cs="Courier New"/>
+          <w:color w:val="770088"/>
+          <w:sz w:val="20"/>
+          <w:szCs w:val="20"/>
+          <w:shd w:val="clear" w:color="auto" w:fill="E5E5E5"/>
+        </w:rPr>
+        <w:t>ON</w:t>
+      </w:r>
+      <w:r>
+        <w:rPr>
+          <w:rFonts w:ascii="Courier New" w:hAnsi="Courier New" w:cs="Courier New"/>
+          <w:color w:val="444444"/>
+          <w:sz w:val="20"/>
+          <w:szCs w:val="20"/>
+          <w:shd w:val="clear" w:color="auto" w:fill="E5E5E5"/>
+        </w:rPr>
+        <w:t> anggota</w:t>
+      </w:r>
+      <w:r>
+        <w:rPr>
+          <w:rStyle w:val="cm-variable-2"/>
+          <w:rFonts w:ascii="Courier New" w:hAnsi="Courier New" w:cs="Courier New"/>
+          <w:color w:val="0055AA"/>
+          <w:sz w:val="20"/>
+          <w:szCs w:val="20"/>
+          <w:shd w:val="clear" w:color="auto" w:fill="E5E5E5"/>
+        </w:rPr>
+        <w:t>.id_anggota</w:t>
+      </w:r>
+      <w:r>
+        <w:rPr>
+          <w:rFonts w:ascii="Courier New" w:hAnsi="Courier New" w:cs="Courier New"/>
+          <w:color w:val="444444"/>
+          <w:sz w:val="20"/>
+          <w:szCs w:val="20"/>
+          <w:shd w:val="clear" w:color="auto" w:fill="E5E5E5"/>
+        </w:rPr>
+        <w:t> </w:t>
+      </w:r>
+      <w:r>
+        <w:rPr>
+          <w:rStyle w:val="cm-operator"/>
+          <w:rFonts w:ascii="Courier New" w:hAnsi="Courier New" w:cs="Courier New"/>
+          <w:color w:val="FF00FF"/>
+          <w:sz w:val="20"/>
+          <w:szCs w:val="20"/>
+          <w:shd w:val="clear" w:color="auto" w:fill="E5E5E5"/>
+        </w:rPr>
+        <w:t>=</w:t>
+      </w:r>
+      <w:r>
+        <w:rPr>
+          <w:rFonts w:ascii="Courier New" w:hAnsi="Courier New" w:cs="Courier New"/>
+          <w:color w:val="444444"/>
+          <w:sz w:val="20"/>
+          <w:szCs w:val="20"/>
+          <w:shd w:val="clear" w:color="auto" w:fill="E5E5E5"/>
+        </w:rPr>
+        <w:t> peminjaman</w:t>
+      </w:r>
+      <w:r>
+        <w:rPr>
+          <w:rStyle w:val="cm-variable-2"/>
+          <w:rFonts w:ascii="Courier New" w:hAnsi="Courier New" w:cs="Courier New"/>
+          <w:color w:val="0055AA"/>
+          <w:sz w:val="20"/>
+          <w:szCs w:val="20"/>
+          <w:shd w:val="clear" w:color="auto" w:fill="E5E5E5"/>
+        </w:rPr>
+        <w:t>.id_anggota</w:t>
+      </w:r>
+      <w:r>
+        <w:rPr>
+          <w:rFonts w:ascii="Courier New" w:hAnsi="Courier New" w:cs="Courier New"/>
+          <w:color w:val="444444"/>
+          <w:sz w:val="20"/>
+          <w:szCs w:val="20"/>
+          <w:shd w:val="clear" w:color="auto" w:fill="E5E5E5"/>
+        </w:rPr>
+        <w:t> </w:t>
+      </w:r>
+      <w:r>
+        <w:rPr>
+          <w:rStyle w:val="cm-keyword"/>
+          <w:rFonts w:ascii="Courier New" w:hAnsi="Courier New" w:cs="Courier New"/>
+          <w:color w:val="770088"/>
+          <w:sz w:val="20"/>
+          <w:szCs w:val="20"/>
+          <w:shd w:val="clear" w:color="auto" w:fill="E5E5E5"/>
+        </w:rPr>
+        <w:t>INNER</w:t>
+      </w:r>
+      <w:r>
+        <w:rPr>
+          <w:rFonts w:ascii="Courier New" w:hAnsi="Courier New" w:cs="Courier New"/>
+          <w:color w:val="444444"/>
+          <w:sz w:val="20"/>
+          <w:szCs w:val="20"/>
+          <w:shd w:val="clear" w:color="auto" w:fill="E5E5E5"/>
+        </w:rPr>
+        <w:t> </w:t>
+      </w:r>
+      <w:r>
+        <w:rPr>
+          <w:rStyle w:val="cm-keyword"/>
+          <w:rFonts w:ascii="Courier New" w:hAnsi="Courier New" w:cs="Courier New"/>
+          <w:color w:val="770088"/>
+          <w:sz w:val="20"/>
+          <w:szCs w:val="20"/>
+          <w:shd w:val="clear" w:color="auto" w:fill="E5E5E5"/>
+        </w:rPr>
+        <w:t>JOIN</w:t>
+      </w:r>
+      <w:r>
+        <w:rPr>
+          <w:rFonts w:ascii="Courier New" w:hAnsi="Courier New" w:cs="Courier New"/>
+          <w:color w:val="444444"/>
+          <w:sz w:val="20"/>
+          <w:szCs w:val="20"/>
+          <w:shd w:val="clear" w:color="auto" w:fill="E5E5E5"/>
+        </w:rPr>
+        <w:t> buku </w:t>
+      </w:r>
+      <w:r>
+        <w:rPr>
+          <w:rStyle w:val="cm-keyword"/>
+          <w:rFonts w:ascii="Courier New" w:hAnsi="Courier New" w:cs="Courier New"/>
+          <w:color w:val="770088"/>
+          <w:sz w:val="20"/>
+          <w:szCs w:val="20"/>
+          <w:shd w:val="clear" w:color="auto" w:fill="E5E5E5"/>
+        </w:rPr>
+        <w:t>ON</w:t>
+      </w:r>
+      <w:r>
+        <w:rPr>
+          <w:rFonts w:ascii="Courier New" w:hAnsi="Courier New" w:cs="Courier New"/>
+          <w:color w:val="444444"/>
+          <w:sz w:val="20"/>
+          <w:szCs w:val="20"/>
+          <w:shd w:val="clear" w:color="auto" w:fill="E5E5E5"/>
+        </w:rPr>
+        <w:t> buku</w:t>
+      </w:r>
+      <w:r>
+        <w:rPr>
+          <w:rStyle w:val="cm-variable-2"/>
+          <w:rFonts w:ascii="Courier New" w:hAnsi="Courier New" w:cs="Courier New"/>
+          <w:color w:val="0055AA"/>
+          <w:sz w:val="20"/>
+          <w:szCs w:val="20"/>
+          <w:shd w:val="clear" w:color="auto" w:fill="E5E5E5"/>
+        </w:rPr>
+        <w:t>.qty_stok</w:t>
+      </w:r>
+      <w:r>
+        <w:rPr>
+          <w:rFonts w:ascii="Courier New" w:hAnsi="Courier New" w:cs="Courier New"/>
+          <w:color w:val="444444"/>
+          <w:sz w:val="20"/>
+          <w:szCs w:val="20"/>
+          <w:shd w:val="clear" w:color="auto" w:fill="E5E5E5"/>
+        </w:rPr>
+        <w:t> </w:t>
+      </w:r>
+      <w:r>
+        <w:rPr>
+          <w:rStyle w:val="cm-operator"/>
+          <w:rFonts w:ascii="Courier New" w:hAnsi="Courier New" w:cs="Courier New"/>
+          <w:color w:val="FF00FF"/>
+          <w:sz w:val="20"/>
+          <w:szCs w:val="20"/>
+          <w:shd w:val="clear" w:color="auto" w:fill="E5E5E5"/>
+        </w:rPr>
+        <w:t>*</w:t>
+      </w:r>
+      <w:r>
+        <w:rPr>
+          <w:rFonts w:ascii="Courier New" w:hAnsi="Courier New" w:cs="Courier New"/>
+          <w:color w:val="444444"/>
+          <w:sz w:val="20"/>
+          <w:szCs w:val="20"/>
+          <w:shd w:val="clear" w:color="auto" w:fill="E5E5E5"/>
+        </w:rPr>
+        <w:t> buku</w:t>
+      </w:r>
+      <w:r>
+        <w:rPr>
+          <w:rStyle w:val="cm-variable-2"/>
+          <w:rFonts w:ascii="Courier New" w:hAnsi="Courier New" w:cs="Courier New"/>
+          <w:color w:val="0055AA"/>
+          <w:sz w:val="20"/>
+          <w:szCs w:val="20"/>
+          <w:shd w:val="clear" w:color="auto" w:fill="E5E5E5"/>
+        </w:rPr>
+        <w:t>.harga_pinjam</w:t>
+      </w:r>
+      <w:r>
+        <w:rPr>
+          <w:rFonts w:ascii="Courier New" w:hAnsi="Courier New" w:cs="Courier New"/>
+          <w:color w:val="444444"/>
+          <w:sz w:val="20"/>
+          <w:szCs w:val="20"/>
+          <w:shd w:val="clear" w:color="auto" w:fill="E5E5E5"/>
+        </w:rPr>
+        <w:t> </w:t>
+      </w:r>
+      <w:r>
+        <w:rPr>
+          <w:rStyle w:val="cm-keyword"/>
+          <w:rFonts w:ascii="Courier New" w:hAnsi="Courier New" w:cs="Courier New"/>
+          <w:color w:val="770088"/>
+          <w:sz w:val="20"/>
+          <w:szCs w:val="20"/>
+          <w:shd w:val="clear" w:color="auto" w:fill="E5E5E5"/>
+        </w:rPr>
+        <w:t>ORDER</w:t>
+      </w:r>
+      <w:r>
+        <w:rPr>
+          <w:rFonts w:ascii="Courier New" w:hAnsi="Courier New" w:cs="Courier New"/>
+          <w:color w:val="444444"/>
+          <w:sz w:val="20"/>
+          <w:szCs w:val="20"/>
+          <w:shd w:val="clear" w:color="auto" w:fill="E5E5E5"/>
+        </w:rPr>
+        <w:t> </w:t>
+      </w:r>
+      <w:r>
+        <w:rPr>
+          <w:rStyle w:val="cm-keyword"/>
+          <w:rFonts w:ascii="Courier New" w:hAnsi="Courier New" w:cs="Courier New"/>
+          <w:color w:val="770088"/>
+          <w:sz w:val="20"/>
+          <w:szCs w:val="20"/>
+          <w:shd w:val="clear" w:color="auto" w:fill="E5E5E5"/>
+        </w:rPr>
+        <w:t>BY</w:t>
+      </w:r>
+      <w:r>
+        <w:rPr>
+          <w:rFonts w:ascii="Courier New" w:hAnsi="Courier New" w:cs="Courier New"/>
+          <w:color w:val="444444"/>
+          <w:sz w:val="20"/>
+          <w:szCs w:val="20"/>
+          <w:shd w:val="clear" w:color="auto" w:fill="E5E5E5"/>
+        </w:rPr>
+        <w:t> </w:t>
+      </w:r>
+      <w:proofErr w:type="spellStart"/>
+      <w:r>
+        <w:rPr>
+          <w:rFonts w:ascii="Courier New" w:hAnsi="Courier New" w:cs="Courier New"/>
+          <w:color w:val="444444"/>
+          <w:sz w:val="20"/>
+          <w:szCs w:val="20"/>
+          <w:shd w:val="clear" w:color="auto" w:fill="E5E5E5"/>
+        </w:rPr>
+        <w:t>buku</w:t>
+      </w:r>
+      <w:r>
+        <w:rPr>
+          <w:rStyle w:val="cm-variable-2"/>
+          <w:rFonts w:ascii="Courier New" w:hAnsi="Courier New" w:cs="Courier New"/>
+          <w:color w:val="0055AA"/>
+          <w:sz w:val="20"/>
+          <w:szCs w:val="20"/>
+          <w:shd w:val="clear" w:color="auto" w:fill="E5E5E5"/>
+        </w:rPr>
+        <w:t>.qty_stok</w:t>
+      </w:r>
+      <w:proofErr w:type="spellEnd"/>
+      <w:r>
+        <w:rPr>
+          <w:rFonts w:ascii="Courier New" w:hAnsi="Courier New" w:cs="Courier New"/>
+          <w:color w:val="444444"/>
+          <w:sz w:val="20"/>
+          <w:szCs w:val="20"/>
+          <w:shd w:val="clear" w:color="auto" w:fill="E5E5E5"/>
+        </w:rPr>
+        <w:t> </w:t>
+      </w:r>
+      <w:r>
+        <w:rPr>
+          <w:rStyle w:val="cm-keyword"/>
+          <w:rFonts w:ascii="Courier New" w:hAnsi="Courier New" w:cs="Courier New"/>
+          <w:color w:val="770088"/>
+          <w:sz w:val="20"/>
+          <w:szCs w:val="20"/>
+          <w:shd w:val="clear" w:color="auto" w:fill="E5E5E5"/>
+        </w:rPr>
+        <w:t>ASC</w:t>
+      </w:r>
+      <w:r>
+        <w:rPr>
+          <w:rStyle w:val="cm-punctuation"/>
+          <w:rFonts w:ascii="Courier New" w:hAnsi="Courier New" w:cs="Courier New"/>
+          <w:color w:val="444444"/>
+          <w:sz w:val="20"/>
+          <w:szCs w:val="20"/>
+          <w:shd w:val="clear" w:color="auto" w:fill="E5E5E5"/>
+        </w:rPr>
+        <w:t>;</w:t>
+      </w:r>
+    </w:p>
+    <w:p>
+      <w:pPr>
+        <w:pStyle w:val="ListParagraph"/>
+        <w:spacing w:line="360" w:lineRule="auto"/>
+        <w:jc w:val="both"/>
+      </w:pPr>
+      <w:r>
+        <w:drawing>
+          <wp:inline distT="0" distB="0" distL="0" distR="0" wp14:anchorId="45473C76" wp14:editId="3849CB2B">
+            <wp:extent cx="4259491" cy="3524250"/>
+            <wp:effectExtent l="0" t="0" r="8255" b="0"/>
+            <wp:docPr id="10" name="Picture 10"/>
+            <wp:cNvGraphicFramePr>
+              <a:graphicFrameLocks xmlns:a="http://schemas.openxmlformats.org/drawingml/2006/main" noChangeAspect="1"/>
+            </wp:cNvGraphicFramePr>
+            <a:graphic xmlns:a="http://schemas.openxmlformats.org/drawingml/2006/main">
+              <a:graphicData uri="http://schemas.openxmlformats.org/drawingml/2006/picture">
+                <pic:pic xmlns:pic="http://schemas.openxmlformats.org/drawingml/2006/picture">
+                  <pic:nvPicPr>
+                    <pic:cNvPr id="1" name=""/>
+                    <pic:cNvPicPr/>
+                  </pic:nvPicPr>
+                  <pic:blipFill>
+                    <a:blip r:embed="rId41"/>
+                    <a:stretch>
+                      <a:fillRect/>
+                    </a:stretch>
+                  </pic:blipFill>
+                  <pic:spPr>
+                    <a:xfrm>
+                      <a:off x="0" y="0"/>
+                      <a:ext cx="4263882" cy="3527883"/>
+                    </a:xfrm>
+                    <a:prstGeom prst="rect">
+                      <a:avLst/>
+                    </a:prstGeom>
+                  </pic:spPr>
+                </pic:pic>
+              </a:graphicData>
+            </a:graphic>
+          </wp:inline>
+        </w:drawing>
+      </w:r>
+    </w:p>
+    <w:p>
+      <w:pPr>
+        <w:pStyle w:val="ListParagraph"/>
+        <w:spacing w:line="360" w:lineRule="auto"/>
+        <w:jc w:val="both"/>
+      </w:pPr>
+    </w:p>
+    <w:p>
+      <w:pPr>
+        <w:pStyle w:val="ListParagraph"/>
+        <w:spacing w:line="360" w:lineRule="auto"/>
+        <w:jc w:val="both"/>
+      </w:pPr>
+    </w:p>
+    <w:p>
+      <w:pPr>
+        <w:pStyle w:val="ListParagraph"/>
+        <w:spacing w:line="360" w:lineRule="auto"/>
+        <w:jc w:val="both"/>
+      </w:pPr>
+    </w:p>
+    <w:p>
+      <w:pPr>
+        <w:pStyle w:val="ListParagraph"/>
+        <w:spacing w:line="360" w:lineRule="auto"/>
+        <w:jc w:val="both"/>
+      </w:pPr>
+    </w:p>
+    <w:p>
+      <w:pPr>
+        <w:pStyle w:val="ListParagraph"/>
+        <w:spacing w:line="360" w:lineRule="auto"/>
+        <w:jc w:val="both"/>
+      </w:pPr>
+    </w:p>
+    <w:p>
+      <w:pPr>
+        <w:pStyle w:val="ListParagraph"/>
+        <w:spacing w:line="360" w:lineRule="auto"/>
+        <w:jc w:val="both"/>
+      </w:pPr>
+    </w:p>
+    <w:p>
+      <w:pPr>
+        <w:pStyle w:val="ListParagraph"/>
+        <w:spacing w:line="360" w:lineRule="auto"/>
+        <w:jc w:val="both"/>
+      </w:pPr>
+    </w:p>
+    <w:p>
+      <w:pPr>
+        <w:pStyle w:val="ListParagraph"/>
+        <w:spacing w:line="360" w:lineRule="auto"/>
+        <w:jc w:val="both"/>
+      </w:pPr>
+    </w:p>
+    <w:p>
+      <w:pPr>
+        <w:pStyle w:val="ListParagraph"/>
+        <w:spacing w:line="360" w:lineRule="auto"/>
+        <w:jc w:val="both"/>
+      </w:pPr>
+    </w:p>
+    <w:p>
+      <w:pPr>
+        <w:pStyle w:val="ListParagraph"/>
+        <w:spacing w:line="360" w:lineRule="auto"/>
+        <w:jc w:val="both"/>
+      </w:pPr>
+    </w:p>
+    <w:p>
+      <w:pPr>
+        <w:pStyle w:val="ListParagraph"/>
+        <w:spacing w:line="360" w:lineRule="auto"/>
+        <w:jc w:val="both"/>
+      </w:pPr>
     </w:p>
     <w:p>
       <w:pPr>
@@ -5986,6 +7493,7 @@
       </w:pPr>
       <w:proofErr w:type="spellStart"/>
       <w:r>
+        <w:lastRenderedPageBreak/>
         <w:t>Tampilkan</w:t>
       </w:r>
       <w:proofErr w:type="spellEnd"/>
@@ -5998,6 +7506,14 @@
       </w:r>
       <w:proofErr w:type="spellEnd"/>
       <w:r>
+        <w:t xml:space="preserve"> </w:t>
+      </w:r>
+      <w:proofErr w:type="spellStart"/>
+      <w:r>
+        <w:t>anggota</w:t>
+      </w:r>
+      <w:proofErr w:type="spellEnd"/>
+      <w:r>
         <w:t xml:space="preserve">, </w:t>
       </w:r>
       <w:proofErr w:type="spellStart"/>
@@ -6006,6 +7522,14 @@
       </w:r>
       <w:proofErr w:type="spellEnd"/>
       <w:r>
+        <w:t xml:space="preserve"> </w:t>
+      </w:r>
+      <w:proofErr w:type="spellStart"/>
+      <w:r>
+        <w:t>anggota</w:t>
+      </w:r>
+      <w:proofErr w:type="spellEnd"/>
+      <w:r>
         <w:t xml:space="preserve">, </w:t>
       </w:r>
       <w:proofErr w:type="spellStart"/>
@@ -6014,6 +7538,14 @@
       </w:r>
       <w:proofErr w:type="spellEnd"/>
       <w:r>
+        <w:t xml:space="preserve"> </w:t>
+      </w:r>
+      <w:proofErr w:type="spellStart"/>
+      <w:r>
+        <w:t>anggota</w:t>
+      </w:r>
+      <w:proofErr w:type="spellEnd"/>
+      <w:r>
         <w:t xml:space="preserve">, </w:t>
       </w:r>
       <w:proofErr w:type="spellStart"/>
@@ -6074,7 +7606,7 @@
       </w:r>
       <w:proofErr w:type="spellStart"/>
       <w:r>
-        <w:t>harga</w:t>
+        <w:t>nama</w:t>
       </w:r>
       <w:proofErr w:type="spellEnd"/>
       <w:r>
@@ -6082,23 +7614,15 @@
       </w:r>
       <w:proofErr w:type="spellStart"/>
       <w:r>
-        <w:t>pinjam</w:t>
-      </w:r>
-      <w:proofErr w:type="spellEnd"/>
-      <w:r>
-        <w:t xml:space="preserve"> dan total </w:t>
-      </w:r>
-      <w:proofErr w:type="spellStart"/>
-      <w:r>
-        <w:t>harga</w:t>
-      </w:r>
-      <w:proofErr w:type="spellEnd"/>
-      <w:r>
-        <w:t xml:space="preserve"> (qty di kali </w:t>
-      </w:r>
-      <w:proofErr w:type="spellStart"/>
-      <w:r>
-        <w:t>harga</w:t>
+        <w:t>penerbit</w:t>
+      </w:r>
+      <w:proofErr w:type="spellEnd"/>
+      <w:r>
+        <w:t xml:space="preserve">, </w:t>
+      </w:r>
+      <w:proofErr w:type="spellStart"/>
+      <w:r>
+        <w:t>nama</w:t>
       </w:r>
       <w:proofErr w:type="spellEnd"/>
       <w:r>
@@ -6106,11 +7630,1919 @@
       </w:r>
       <w:proofErr w:type="spellStart"/>
       <w:r>
-        <w:t>pinjam</w:t>
-      </w:r>
-      <w:proofErr w:type="spellEnd"/>
-      <w:r>
-        <w:t>)</w:t>
+        <w:t>pengarang</w:t>
+      </w:r>
+      <w:proofErr w:type="spellEnd"/>
+      <w:r>
+        <w:t xml:space="preserve"> dan </w:t>
+      </w:r>
+      <w:proofErr w:type="spellStart"/>
+      <w:r>
+        <w:t>nama</w:t>
+      </w:r>
+      <w:proofErr w:type="spellEnd"/>
+      <w:r>
+        <w:t xml:space="preserve"> </w:t>
+      </w:r>
+      <w:proofErr w:type="spellStart"/>
+      <w:r>
+        <w:t>katalog</w:t>
+      </w:r>
+      <w:proofErr w:type="spellEnd"/>
+    </w:p>
+    <w:p>
+      <w:pPr>
+        <w:pStyle w:val="ListParagraph"/>
+        <w:spacing w:line="360" w:lineRule="auto"/>
+        <w:jc w:val="both"/>
+        <w:rPr>
+          <w:rStyle w:val="cm-punctuation"/>
+          <w:rFonts w:ascii="Courier New" w:hAnsi="Courier New" w:cs="Courier New"/>
+          <w:color w:val="444444"/>
+          <w:sz w:val="20"/>
+          <w:szCs w:val="20"/>
+          <w:shd w:val="clear" w:color="auto" w:fill="E5E5E5"/>
+        </w:rPr>
+      </w:pPr>
+      <w:hyperlink r:id="rId42" w:tgtFrame="mysql_doc" w:history="1">
+        <w:r>
+          <w:rPr>
+            <w:rStyle w:val="Hyperlink"/>
+            <w:rFonts w:ascii="Courier New" w:hAnsi="Courier New" w:cs="Courier New"/>
+            <w:color w:val="235A81"/>
+            <w:sz w:val="20"/>
+            <w:szCs w:val="20"/>
+            <w:u w:val="none"/>
+          </w:rPr>
+          <w:t>SELECT</w:t>
+        </w:r>
+      </w:hyperlink>
+      <w:r>
+        <w:rPr>
+          <w:rFonts w:ascii="Courier New" w:hAnsi="Courier New" w:cs="Courier New"/>
+          <w:color w:val="444444"/>
+          <w:sz w:val="20"/>
+          <w:szCs w:val="20"/>
+          <w:shd w:val="clear" w:color="auto" w:fill="E5E5E5"/>
+        </w:rPr>
+        <w:t> anggota</w:t>
+      </w:r>
+      <w:r>
+        <w:rPr>
+          <w:rStyle w:val="cm-variable-2"/>
+          <w:rFonts w:ascii="Courier New" w:hAnsi="Courier New" w:cs="Courier New"/>
+          <w:color w:val="0055AA"/>
+          <w:sz w:val="20"/>
+          <w:szCs w:val="20"/>
+          <w:shd w:val="clear" w:color="auto" w:fill="E5E5E5"/>
+        </w:rPr>
+        <w:t>.nama</w:t>
+      </w:r>
+      <w:r>
+        <w:rPr>
+          <w:rStyle w:val="cm-punctuation"/>
+          <w:rFonts w:ascii="Courier New" w:hAnsi="Courier New" w:cs="Courier New"/>
+          <w:color w:val="444444"/>
+          <w:sz w:val="20"/>
+          <w:szCs w:val="20"/>
+          <w:shd w:val="clear" w:color="auto" w:fill="E5E5E5"/>
+        </w:rPr>
+        <w:t>,</w:t>
+      </w:r>
+      <w:r>
+        <w:rPr>
+          <w:rFonts w:ascii="Courier New" w:hAnsi="Courier New" w:cs="Courier New"/>
+          <w:color w:val="444444"/>
+          <w:sz w:val="20"/>
+          <w:szCs w:val="20"/>
+          <w:shd w:val="clear" w:color="auto" w:fill="E5E5E5"/>
+        </w:rPr>
+        <w:t> anggota</w:t>
+      </w:r>
+      <w:r>
+        <w:rPr>
+          <w:rStyle w:val="cm-variable-2"/>
+          <w:rFonts w:ascii="Courier New" w:hAnsi="Courier New" w:cs="Courier New"/>
+          <w:color w:val="0055AA"/>
+          <w:sz w:val="20"/>
+          <w:szCs w:val="20"/>
+          <w:shd w:val="clear" w:color="auto" w:fill="E5E5E5"/>
+        </w:rPr>
+        <w:t>.telp</w:t>
+      </w:r>
+      <w:r>
+        <w:rPr>
+          <w:rStyle w:val="cm-punctuation"/>
+          <w:rFonts w:ascii="Courier New" w:hAnsi="Courier New" w:cs="Courier New"/>
+          <w:color w:val="444444"/>
+          <w:sz w:val="20"/>
+          <w:szCs w:val="20"/>
+          <w:shd w:val="clear" w:color="auto" w:fill="E5E5E5"/>
+        </w:rPr>
+        <w:t>,</w:t>
+      </w:r>
+      <w:r>
+        <w:rPr>
+          <w:rFonts w:ascii="Courier New" w:hAnsi="Courier New" w:cs="Courier New"/>
+          <w:color w:val="444444"/>
+          <w:sz w:val="20"/>
+          <w:szCs w:val="20"/>
+          <w:shd w:val="clear" w:color="auto" w:fill="E5E5E5"/>
+        </w:rPr>
+        <w:t> anggota</w:t>
+      </w:r>
+      <w:r>
+        <w:rPr>
+          <w:rStyle w:val="cm-variable-2"/>
+          <w:rFonts w:ascii="Courier New" w:hAnsi="Courier New" w:cs="Courier New"/>
+          <w:color w:val="0055AA"/>
+          <w:sz w:val="20"/>
+          <w:szCs w:val="20"/>
+          <w:shd w:val="clear" w:color="auto" w:fill="E5E5E5"/>
+        </w:rPr>
+        <w:t>.alamat</w:t>
+      </w:r>
+      <w:r>
+        <w:rPr>
+          <w:rStyle w:val="cm-punctuation"/>
+          <w:rFonts w:ascii="Courier New" w:hAnsi="Courier New" w:cs="Courier New"/>
+          <w:color w:val="444444"/>
+          <w:sz w:val="20"/>
+          <w:szCs w:val="20"/>
+          <w:shd w:val="clear" w:color="auto" w:fill="E5E5E5"/>
+        </w:rPr>
+        <w:t>,</w:t>
+      </w:r>
+      <w:r>
+        <w:rPr>
+          <w:rFonts w:ascii="Courier New" w:hAnsi="Courier New" w:cs="Courier New"/>
+          <w:color w:val="444444"/>
+          <w:sz w:val="20"/>
+          <w:szCs w:val="20"/>
+          <w:shd w:val="clear" w:color="auto" w:fill="E5E5E5"/>
+        </w:rPr>
+        <w:t> peminjaman</w:t>
+      </w:r>
+      <w:r>
+        <w:rPr>
+          <w:rStyle w:val="cm-variable-2"/>
+          <w:rFonts w:ascii="Courier New" w:hAnsi="Courier New" w:cs="Courier New"/>
+          <w:color w:val="0055AA"/>
+          <w:sz w:val="20"/>
+          <w:szCs w:val="20"/>
+          <w:shd w:val="clear" w:color="auto" w:fill="E5E5E5"/>
+        </w:rPr>
+        <w:t>.tgl_pinjam</w:t>
+      </w:r>
+      <w:r>
+        <w:rPr>
+          <w:rStyle w:val="cm-punctuation"/>
+          <w:rFonts w:ascii="Courier New" w:hAnsi="Courier New" w:cs="Courier New"/>
+          <w:color w:val="444444"/>
+          <w:sz w:val="20"/>
+          <w:szCs w:val="20"/>
+          <w:shd w:val="clear" w:color="auto" w:fill="E5E5E5"/>
+        </w:rPr>
+        <w:t>,</w:t>
+      </w:r>
+      <w:r>
+        <w:rPr>
+          <w:rFonts w:ascii="Courier New" w:hAnsi="Courier New" w:cs="Courier New"/>
+          <w:color w:val="444444"/>
+          <w:sz w:val="20"/>
+          <w:szCs w:val="20"/>
+          <w:shd w:val="clear" w:color="auto" w:fill="E5E5E5"/>
+        </w:rPr>
+        <w:t> peminjaman</w:t>
+      </w:r>
+      <w:r>
+        <w:rPr>
+          <w:rStyle w:val="cm-variable-2"/>
+          <w:rFonts w:ascii="Courier New" w:hAnsi="Courier New" w:cs="Courier New"/>
+          <w:color w:val="0055AA"/>
+          <w:sz w:val="20"/>
+          <w:szCs w:val="20"/>
+          <w:shd w:val="clear" w:color="auto" w:fill="E5E5E5"/>
+        </w:rPr>
+        <w:t>.tgl_kembali</w:t>
+      </w:r>
+      <w:r>
+        <w:rPr>
+          <w:rStyle w:val="cm-punctuation"/>
+          <w:rFonts w:ascii="Courier New" w:hAnsi="Courier New" w:cs="Courier New"/>
+          <w:color w:val="444444"/>
+          <w:sz w:val="20"/>
+          <w:szCs w:val="20"/>
+          <w:shd w:val="clear" w:color="auto" w:fill="E5E5E5"/>
+        </w:rPr>
+        <w:t>,</w:t>
+      </w:r>
+      <w:r>
+        <w:rPr>
+          <w:rFonts w:ascii="Courier New" w:hAnsi="Courier New" w:cs="Courier New"/>
+          <w:color w:val="444444"/>
+          <w:sz w:val="20"/>
+          <w:szCs w:val="20"/>
+          <w:shd w:val="clear" w:color="auto" w:fill="E5E5E5"/>
+        </w:rPr>
+        <w:t> buku</w:t>
+      </w:r>
+      <w:r>
+        <w:rPr>
+          <w:rStyle w:val="cm-variable-2"/>
+          <w:rFonts w:ascii="Courier New" w:hAnsi="Courier New" w:cs="Courier New"/>
+          <w:color w:val="0055AA"/>
+          <w:sz w:val="20"/>
+          <w:szCs w:val="20"/>
+          <w:shd w:val="clear" w:color="auto" w:fill="E5E5E5"/>
+        </w:rPr>
+        <w:t>.isbn</w:t>
+      </w:r>
+      <w:r>
+        <w:rPr>
+          <w:rStyle w:val="cm-punctuation"/>
+          <w:rFonts w:ascii="Courier New" w:hAnsi="Courier New" w:cs="Courier New"/>
+          <w:color w:val="444444"/>
+          <w:sz w:val="20"/>
+          <w:szCs w:val="20"/>
+          <w:shd w:val="clear" w:color="auto" w:fill="E5E5E5"/>
+        </w:rPr>
+        <w:t>,</w:t>
+      </w:r>
+      <w:r>
+        <w:rPr>
+          <w:rFonts w:ascii="Courier New" w:hAnsi="Courier New" w:cs="Courier New"/>
+          <w:color w:val="444444"/>
+          <w:sz w:val="20"/>
+          <w:szCs w:val="20"/>
+          <w:shd w:val="clear" w:color="auto" w:fill="E5E5E5"/>
+        </w:rPr>
+        <w:t> buku</w:t>
+      </w:r>
+      <w:r>
+        <w:rPr>
+          <w:rStyle w:val="cm-variable-2"/>
+          <w:rFonts w:ascii="Courier New" w:hAnsi="Courier New" w:cs="Courier New"/>
+          <w:color w:val="0055AA"/>
+          <w:sz w:val="20"/>
+          <w:szCs w:val="20"/>
+          <w:shd w:val="clear" w:color="auto" w:fill="E5E5E5"/>
+        </w:rPr>
+        <w:t>.qty_stok</w:t>
+      </w:r>
+      <w:r>
+        <w:rPr>
+          <w:rStyle w:val="cm-punctuation"/>
+          <w:rFonts w:ascii="Courier New" w:hAnsi="Courier New" w:cs="Courier New"/>
+          <w:color w:val="444444"/>
+          <w:sz w:val="20"/>
+          <w:szCs w:val="20"/>
+          <w:shd w:val="clear" w:color="auto" w:fill="E5E5E5"/>
+        </w:rPr>
+        <w:t>,</w:t>
+      </w:r>
+      <w:r>
+        <w:rPr>
+          <w:rFonts w:ascii="Courier New" w:hAnsi="Courier New" w:cs="Courier New"/>
+          <w:color w:val="444444"/>
+          <w:sz w:val="20"/>
+          <w:szCs w:val="20"/>
+          <w:shd w:val="clear" w:color="auto" w:fill="E5E5E5"/>
+        </w:rPr>
+        <w:t> buku</w:t>
+      </w:r>
+      <w:r>
+        <w:rPr>
+          <w:rStyle w:val="cm-variable-2"/>
+          <w:rFonts w:ascii="Courier New" w:hAnsi="Courier New" w:cs="Courier New"/>
+          <w:color w:val="0055AA"/>
+          <w:sz w:val="20"/>
+          <w:szCs w:val="20"/>
+          <w:shd w:val="clear" w:color="auto" w:fill="E5E5E5"/>
+        </w:rPr>
+        <w:t>.judul</w:t>
+      </w:r>
+      <w:r>
+        <w:rPr>
+          <w:rStyle w:val="cm-punctuation"/>
+          <w:rFonts w:ascii="Courier New" w:hAnsi="Courier New" w:cs="Courier New"/>
+          <w:color w:val="444444"/>
+          <w:sz w:val="20"/>
+          <w:szCs w:val="20"/>
+          <w:shd w:val="clear" w:color="auto" w:fill="E5E5E5"/>
+        </w:rPr>
+        <w:t>,</w:t>
+      </w:r>
+      <w:r>
+        <w:rPr>
+          <w:rFonts w:ascii="Courier New" w:hAnsi="Courier New" w:cs="Courier New"/>
+          <w:color w:val="444444"/>
+          <w:sz w:val="20"/>
+          <w:szCs w:val="20"/>
+          <w:shd w:val="clear" w:color="auto" w:fill="E5E5E5"/>
+        </w:rPr>
+        <w:t> penerbit</w:t>
+      </w:r>
+      <w:r>
+        <w:rPr>
+          <w:rStyle w:val="cm-variable-2"/>
+          <w:rFonts w:ascii="Courier New" w:hAnsi="Courier New" w:cs="Courier New"/>
+          <w:color w:val="0055AA"/>
+          <w:sz w:val="20"/>
+          <w:szCs w:val="20"/>
+          <w:shd w:val="clear" w:color="auto" w:fill="E5E5E5"/>
+        </w:rPr>
+        <w:t>.nama_penerbit</w:t>
+      </w:r>
+      <w:r>
+        <w:rPr>
+          <w:rStyle w:val="cm-punctuation"/>
+          <w:rFonts w:ascii="Courier New" w:hAnsi="Courier New" w:cs="Courier New"/>
+          <w:color w:val="444444"/>
+          <w:sz w:val="20"/>
+          <w:szCs w:val="20"/>
+          <w:shd w:val="clear" w:color="auto" w:fill="E5E5E5"/>
+        </w:rPr>
+        <w:t>,</w:t>
+      </w:r>
+      <w:r>
+        <w:rPr>
+          <w:rFonts w:ascii="Courier New" w:hAnsi="Courier New" w:cs="Courier New"/>
+          <w:color w:val="444444"/>
+          <w:sz w:val="20"/>
+          <w:szCs w:val="20"/>
+          <w:shd w:val="clear" w:color="auto" w:fill="E5E5E5"/>
+        </w:rPr>
+        <w:t> pengarang</w:t>
+      </w:r>
+      <w:r>
+        <w:rPr>
+          <w:rStyle w:val="cm-variable-2"/>
+          <w:rFonts w:ascii="Courier New" w:hAnsi="Courier New" w:cs="Courier New"/>
+          <w:color w:val="0055AA"/>
+          <w:sz w:val="20"/>
+          <w:szCs w:val="20"/>
+          <w:shd w:val="clear" w:color="auto" w:fill="E5E5E5"/>
+        </w:rPr>
+        <w:t>.nama_pengarang</w:t>
+      </w:r>
+      <w:r>
+        <w:rPr>
+          <w:rStyle w:val="cm-punctuation"/>
+          <w:rFonts w:ascii="Courier New" w:hAnsi="Courier New" w:cs="Courier New"/>
+          <w:color w:val="444444"/>
+          <w:sz w:val="20"/>
+          <w:szCs w:val="20"/>
+          <w:shd w:val="clear" w:color="auto" w:fill="E5E5E5"/>
+        </w:rPr>
+        <w:t>,</w:t>
+      </w:r>
+      <w:r>
+        <w:rPr>
+          <w:rFonts w:ascii="Courier New" w:hAnsi="Courier New" w:cs="Courier New"/>
+          <w:color w:val="444444"/>
+          <w:sz w:val="20"/>
+          <w:szCs w:val="20"/>
+          <w:shd w:val="clear" w:color="auto" w:fill="E5E5E5"/>
+        </w:rPr>
+        <w:t> katalog</w:t>
+      </w:r>
+      <w:r>
+        <w:rPr>
+          <w:rStyle w:val="cm-variable-2"/>
+          <w:rFonts w:ascii="Courier New" w:hAnsi="Courier New" w:cs="Courier New"/>
+          <w:color w:val="0055AA"/>
+          <w:sz w:val="20"/>
+          <w:szCs w:val="20"/>
+          <w:shd w:val="clear" w:color="auto" w:fill="E5E5E5"/>
+        </w:rPr>
+        <w:t>.nama</w:t>
+      </w:r>
+      <w:r>
+        <w:rPr>
+          <w:rFonts w:ascii="Courier New" w:hAnsi="Courier New" w:cs="Courier New"/>
+          <w:color w:val="444444"/>
+          <w:sz w:val="20"/>
+          <w:szCs w:val="20"/>
+          <w:shd w:val="clear" w:color="auto" w:fill="E5E5E5"/>
+        </w:rPr>
+        <w:t> </w:t>
+      </w:r>
+      <w:r>
+        <w:rPr>
+          <w:rStyle w:val="cm-keyword"/>
+          <w:rFonts w:ascii="Courier New" w:hAnsi="Courier New" w:cs="Courier New"/>
+          <w:color w:val="770088"/>
+          <w:sz w:val="20"/>
+          <w:szCs w:val="20"/>
+          <w:shd w:val="clear" w:color="auto" w:fill="E5E5E5"/>
+        </w:rPr>
+        <w:t>AS</w:t>
+      </w:r>
+      <w:r>
+        <w:rPr>
+          <w:rFonts w:ascii="Courier New" w:hAnsi="Courier New" w:cs="Courier New"/>
+          <w:color w:val="444444"/>
+          <w:sz w:val="20"/>
+          <w:szCs w:val="20"/>
+          <w:shd w:val="clear" w:color="auto" w:fill="E5E5E5"/>
+        </w:rPr>
+        <w:t> nama_katalog </w:t>
+      </w:r>
+      <w:r>
+        <w:rPr>
+          <w:rStyle w:val="cm-keyword"/>
+          <w:rFonts w:ascii="Courier New" w:hAnsi="Courier New" w:cs="Courier New"/>
+          <w:color w:val="770088"/>
+          <w:sz w:val="20"/>
+          <w:szCs w:val="20"/>
+          <w:shd w:val="clear" w:color="auto" w:fill="E5E5E5"/>
+        </w:rPr>
+        <w:t>FROM</w:t>
+      </w:r>
+      <w:r>
+        <w:rPr>
+          <w:rFonts w:ascii="Courier New" w:hAnsi="Courier New" w:cs="Courier New"/>
+          <w:color w:val="444444"/>
+          <w:sz w:val="20"/>
+          <w:szCs w:val="20"/>
+          <w:shd w:val="clear" w:color="auto" w:fill="E5E5E5"/>
+        </w:rPr>
+        <w:t> anggota </w:t>
+      </w:r>
+      <w:r>
+        <w:rPr>
+          <w:rStyle w:val="cm-keyword"/>
+          <w:rFonts w:ascii="Courier New" w:hAnsi="Courier New" w:cs="Courier New"/>
+          <w:color w:val="770088"/>
+          <w:sz w:val="20"/>
+          <w:szCs w:val="20"/>
+          <w:shd w:val="clear" w:color="auto" w:fill="E5E5E5"/>
+        </w:rPr>
+        <w:t>INNER</w:t>
+      </w:r>
+      <w:r>
+        <w:rPr>
+          <w:rFonts w:ascii="Courier New" w:hAnsi="Courier New" w:cs="Courier New"/>
+          <w:color w:val="444444"/>
+          <w:sz w:val="20"/>
+          <w:szCs w:val="20"/>
+          <w:shd w:val="clear" w:color="auto" w:fill="E5E5E5"/>
+        </w:rPr>
+        <w:t> </w:t>
+      </w:r>
+      <w:r>
+        <w:rPr>
+          <w:rStyle w:val="cm-keyword"/>
+          <w:rFonts w:ascii="Courier New" w:hAnsi="Courier New" w:cs="Courier New"/>
+          <w:color w:val="770088"/>
+          <w:sz w:val="20"/>
+          <w:szCs w:val="20"/>
+          <w:shd w:val="clear" w:color="auto" w:fill="E5E5E5"/>
+        </w:rPr>
+        <w:t>JOIN</w:t>
+      </w:r>
+      <w:r>
+        <w:rPr>
+          <w:rFonts w:ascii="Courier New" w:hAnsi="Courier New" w:cs="Courier New"/>
+          <w:color w:val="444444"/>
+          <w:sz w:val="20"/>
+          <w:szCs w:val="20"/>
+          <w:shd w:val="clear" w:color="auto" w:fill="E5E5E5"/>
+        </w:rPr>
+        <w:t> peminjaman </w:t>
+      </w:r>
+      <w:r>
+        <w:rPr>
+          <w:rStyle w:val="cm-keyword"/>
+          <w:rFonts w:ascii="Courier New" w:hAnsi="Courier New" w:cs="Courier New"/>
+          <w:color w:val="770088"/>
+          <w:sz w:val="20"/>
+          <w:szCs w:val="20"/>
+          <w:shd w:val="clear" w:color="auto" w:fill="E5E5E5"/>
+        </w:rPr>
+        <w:t>ON</w:t>
+      </w:r>
+      <w:r>
+        <w:rPr>
+          <w:rFonts w:ascii="Courier New" w:hAnsi="Courier New" w:cs="Courier New"/>
+          <w:color w:val="444444"/>
+          <w:sz w:val="20"/>
+          <w:szCs w:val="20"/>
+          <w:shd w:val="clear" w:color="auto" w:fill="E5E5E5"/>
+        </w:rPr>
+        <w:t> anggota</w:t>
+      </w:r>
+      <w:r>
+        <w:rPr>
+          <w:rStyle w:val="cm-variable-2"/>
+          <w:rFonts w:ascii="Courier New" w:hAnsi="Courier New" w:cs="Courier New"/>
+          <w:color w:val="0055AA"/>
+          <w:sz w:val="20"/>
+          <w:szCs w:val="20"/>
+          <w:shd w:val="clear" w:color="auto" w:fill="E5E5E5"/>
+        </w:rPr>
+        <w:t>.id_anggota</w:t>
+      </w:r>
+      <w:r>
+        <w:rPr>
+          <w:rFonts w:ascii="Courier New" w:hAnsi="Courier New" w:cs="Courier New"/>
+          <w:color w:val="444444"/>
+          <w:sz w:val="20"/>
+          <w:szCs w:val="20"/>
+          <w:shd w:val="clear" w:color="auto" w:fill="E5E5E5"/>
+        </w:rPr>
+        <w:t> </w:t>
+      </w:r>
+      <w:r>
+        <w:rPr>
+          <w:rStyle w:val="cm-operator"/>
+          <w:rFonts w:ascii="Courier New" w:hAnsi="Courier New" w:cs="Courier New"/>
+          <w:color w:val="FF00FF"/>
+          <w:sz w:val="20"/>
+          <w:szCs w:val="20"/>
+          <w:shd w:val="clear" w:color="auto" w:fill="E5E5E5"/>
+        </w:rPr>
+        <w:t>=</w:t>
+      </w:r>
+      <w:r>
+        <w:rPr>
+          <w:rFonts w:ascii="Courier New" w:hAnsi="Courier New" w:cs="Courier New"/>
+          <w:color w:val="444444"/>
+          <w:sz w:val="20"/>
+          <w:szCs w:val="20"/>
+          <w:shd w:val="clear" w:color="auto" w:fill="E5E5E5"/>
+        </w:rPr>
+        <w:t> peminjaman</w:t>
+      </w:r>
+      <w:r>
+        <w:rPr>
+          <w:rStyle w:val="cm-variable-2"/>
+          <w:rFonts w:ascii="Courier New" w:hAnsi="Courier New" w:cs="Courier New"/>
+          <w:color w:val="0055AA"/>
+          <w:sz w:val="20"/>
+          <w:szCs w:val="20"/>
+          <w:shd w:val="clear" w:color="auto" w:fill="E5E5E5"/>
+        </w:rPr>
+        <w:t>.id_anggota</w:t>
+      </w:r>
+      <w:r>
+        <w:rPr>
+          <w:rFonts w:ascii="Courier New" w:hAnsi="Courier New" w:cs="Courier New"/>
+          <w:color w:val="444444"/>
+          <w:sz w:val="20"/>
+          <w:szCs w:val="20"/>
+          <w:shd w:val="clear" w:color="auto" w:fill="E5E5E5"/>
+        </w:rPr>
+        <w:t> </w:t>
+      </w:r>
+      <w:r>
+        <w:rPr>
+          <w:rStyle w:val="cm-keyword"/>
+          <w:rFonts w:ascii="Courier New" w:hAnsi="Courier New" w:cs="Courier New"/>
+          <w:color w:val="770088"/>
+          <w:sz w:val="20"/>
+          <w:szCs w:val="20"/>
+          <w:shd w:val="clear" w:color="auto" w:fill="E5E5E5"/>
+        </w:rPr>
+        <w:t>INNER</w:t>
+      </w:r>
+      <w:r>
+        <w:rPr>
+          <w:rFonts w:ascii="Courier New" w:hAnsi="Courier New" w:cs="Courier New"/>
+          <w:color w:val="444444"/>
+          <w:sz w:val="20"/>
+          <w:szCs w:val="20"/>
+          <w:shd w:val="clear" w:color="auto" w:fill="E5E5E5"/>
+        </w:rPr>
+        <w:t> </w:t>
+      </w:r>
+      <w:r>
+        <w:rPr>
+          <w:rStyle w:val="cm-keyword"/>
+          <w:rFonts w:ascii="Courier New" w:hAnsi="Courier New" w:cs="Courier New"/>
+          <w:color w:val="770088"/>
+          <w:sz w:val="20"/>
+          <w:szCs w:val="20"/>
+          <w:shd w:val="clear" w:color="auto" w:fill="E5E5E5"/>
+        </w:rPr>
+        <w:t>JOIN</w:t>
+      </w:r>
+      <w:r>
+        <w:rPr>
+          <w:rFonts w:ascii="Courier New" w:hAnsi="Courier New" w:cs="Courier New"/>
+          <w:color w:val="444444"/>
+          <w:sz w:val="20"/>
+          <w:szCs w:val="20"/>
+          <w:shd w:val="clear" w:color="auto" w:fill="E5E5E5"/>
+        </w:rPr>
+        <w:t> buku </w:t>
+      </w:r>
+      <w:r>
+        <w:rPr>
+          <w:rStyle w:val="cm-keyword"/>
+          <w:rFonts w:ascii="Courier New" w:hAnsi="Courier New" w:cs="Courier New"/>
+          <w:color w:val="770088"/>
+          <w:sz w:val="20"/>
+          <w:szCs w:val="20"/>
+          <w:shd w:val="clear" w:color="auto" w:fill="E5E5E5"/>
+        </w:rPr>
+        <w:t>ON</w:t>
+      </w:r>
+      <w:r>
+        <w:rPr>
+          <w:rFonts w:ascii="Courier New" w:hAnsi="Courier New" w:cs="Courier New"/>
+          <w:color w:val="444444"/>
+          <w:sz w:val="20"/>
+          <w:szCs w:val="20"/>
+          <w:shd w:val="clear" w:color="auto" w:fill="E5E5E5"/>
+        </w:rPr>
+        <w:t> buku</w:t>
+      </w:r>
+      <w:r>
+        <w:rPr>
+          <w:rStyle w:val="cm-variable-2"/>
+          <w:rFonts w:ascii="Courier New" w:hAnsi="Courier New" w:cs="Courier New"/>
+          <w:color w:val="0055AA"/>
+          <w:sz w:val="20"/>
+          <w:szCs w:val="20"/>
+          <w:shd w:val="clear" w:color="auto" w:fill="E5E5E5"/>
+        </w:rPr>
+        <w:t>.qty_stok</w:t>
+      </w:r>
+      <w:r>
+        <w:rPr>
+          <w:rFonts w:ascii="Courier New" w:hAnsi="Courier New" w:cs="Courier New"/>
+          <w:color w:val="444444"/>
+          <w:sz w:val="20"/>
+          <w:szCs w:val="20"/>
+          <w:shd w:val="clear" w:color="auto" w:fill="E5E5E5"/>
+        </w:rPr>
+        <w:t> </w:t>
+      </w:r>
+      <w:r>
+        <w:rPr>
+          <w:rStyle w:val="cm-operator"/>
+          <w:rFonts w:ascii="Courier New" w:hAnsi="Courier New" w:cs="Courier New"/>
+          <w:color w:val="FF00FF"/>
+          <w:sz w:val="20"/>
+          <w:szCs w:val="20"/>
+          <w:shd w:val="clear" w:color="auto" w:fill="E5E5E5"/>
+        </w:rPr>
+        <w:t>*</w:t>
+      </w:r>
+      <w:r>
+        <w:rPr>
+          <w:rFonts w:ascii="Courier New" w:hAnsi="Courier New" w:cs="Courier New"/>
+          <w:color w:val="444444"/>
+          <w:sz w:val="20"/>
+          <w:szCs w:val="20"/>
+          <w:shd w:val="clear" w:color="auto" w:fill="E5E5E5"/>
+        </w:rPr>
+        <w:t> buku</w:t>
+      </w:r>
+      <w:r>
+        <w:rPr>
+          <w:rStyle w:val="cm-variable-2"/>
+          <w:rFonts w:ascii="Courier New" w:hAnsi="Courier New" w:cs="Courier New"/>
+          <w:color w:val="0055AA"/>
+          <w:sz w:val="20"/>
+          <w:szCs w:val="20"/>
+          <w:shd w:val="clear" w:color="auto" w:fill="E5E5E5"/>
+        </w:rPr>
+        <w:t>.harga_pinjam</w:t>
+      </w:r>
+      <w:r>
+        <w:rPr>
+          <w:rFonts w:ascii="Courier New" w:hAnsi="Courier New" w:cs="Courier New"/>
+          <w:color w:val="444444"/>
+          <w:sz w:val="20"/>
+          <w:szCs w:val="20"/>
+          <w:shd w:val="clear" w:color="auto" w:fill="E5E5E5"/>
+        </w:rPr>
+        <w:t> </w:t>
+      </w:r>
+      <w:r>
+        <w:rPr>
+          <w:rStyle w:val="cm-keyword"/>
+          <w:rFonts w:ascii="Courier New" w:hAnsi="Courier New" w:cs="Courier New"/>
+          <w:color w:val="770088"/>
+          <w:sz w:val="20"/>
+          <w:szCs w:val="20"/>
+          <w:shd w:val="clear" w:color="auto" w:fill="E5E5E5"/>
+        </w:rPr>
+        <w:t>INNER</w:t>
+      </w:r>
+      <w:r>
+        <w:rPr>
+          <w:rFonts w:ascii="Courier New" w:hAnsi="Courier New" w:cs="Courier New"/>
+          <w:color w:val="444444"/>
+          <w:sz w:val="20"/>
+          <w:szCs w:val="20"/>
+          <w:shd w:val="clear" w:color="auto" w:fill="E5E5E5"/>
+        </w:rPr>
+        <w:t> </w:t>
+      </w:r>
+      <w:r>
+        <w:rPr>
+          <w:rStyle w:val="cm-keyword"/>
+          <w:rFonts w:ascii="Courier New" w:hAnsi="Courier New" w:cs="Courier New"/>
+          <w:color w:val="770088"/>
+          <w:sz w:val="20"/>
+          <w:szCs w:val="20"/>
+          <w:shd w:val="clear" w:color="auto" w:fill="E5E5E5"/>
+        </w:rPr>
+        <w:t>JOIN</w:t>
+      </w:r>
+      <w:r>
+        <w:rPr>
+          <w:rFonts w:ascii="Courier New" w:hAnsi="Courier New" w:cs="Courier New"/>
+          <w:color w:val="444444"/>
+          <w:sz w:val="20"/>
+          <w:szCs w:val="20"/>
+          <w:shd w:val="clear" w:color="auto" w:fill="E5E5E5"/>
+        </w:rPr>
+        <w:t> penerbit </w:t>
+      </w:r>
+      <w:r>
+        <w:rPr>
+          <w:rStyle w:val="cm-keyword"/>
+          <w:rFonts w:ascii="Courier New" w:hAnsi="Courier New" w:cs="Courier New"/>
+          <w:color w:val="770088"/>
+          <w:sz w:val="20"/>
+          <w:szCs w:val="20"/>
+          <w:shd w:val="clear" w:color="auto" w:fill="E5E5E5"/>
+        </w:rPr>
+        <w:t>INNER</w:t>
+      </w:r>
+      <w:r>
+        <w:rPr>
+          <w:rFonts w:ascii="Courier New" w:hAnsi="Courier New" w:cs="Courier New"/>
+          <w:color w:val="444444"/>
+          <w:sz w:val="20"/>
+          <w:szCs w:val="20"/>
+          <w:shd w:val="clear" w:color="auto" w:fill="E5E5E5"/>
+        </w:rPr>
+        <w:t> </w:t>
+      </w:r>
+      <w:r>
+        <w:rPr>
+          <w:rStyle w:val="cm-keyword"/>
+          <w:rFonts w:ascii="Courier New" w:hAnsi="Courier New" w:cs="Courier New"/>
+          <w:color w:val="770088"/>
+          <w:sz w:val="20"/>
+          <w:szCs w:val="20"/>
+          <w:shd w:val="clear" w:color="auto" w:fill="E5E5E5"/>
+        </w:rPr>
+        <w:t>JOIN</w:t>
+      </w:r>
+      <w:r>
+        <w:rPr>
+          <w:rFonts w:ascii="Courier New" w:hAnsi="Courier New" w:cs="Courier New"/>
+          <w:color w:val="444444"/>
+          <w:sz w:val="20"/>
+          <w:szCs w:val="20"/>
+          <w:shd w:val="clear" w:color="auto" w:fill="E5E5E5"/>
+        </w:rPr>
+        <w:t> pengarang </w:t>
+      </w:r>
+      <w:r>
+        <w:rPr>
+          <w:rStyle w:val="cm-keyword"/>
+          <w:rFonts w:ascii="Courier New" w:hAnsi="Courier New" w:cs="Courier New"/>
+          <w:color w:val="770088"/>
+          <w:sz w:val="20"/>
+          <w:szCs w:val="20"/>
+          <w:shd w:val="clear" w:color="auto" w:fill="E5E5E5"/>
+        </w:rPr>
+        <w:t>INNER</w:t>
+      </w:r>
+      <w:r>
+        <w:rPr>
+          <w:rFonts w:ascii="Courier New" w:hAnsi="Courier New" w:cs="Courier New"/>
+          <w:color w:val="444444"/>
+          <w:sz w:val="20"/>
+          <w:szCs w:val="20"/>
+          <w:shd w:val="clear" w:color="auto" w:fill="E5E5E5"/>
+        </w:rPr>
+        <w:t> </w:t>
+      </w:r>
+      <w:r>
+        <w:rPr>
+          <w:rStyle w:val="cm-keyword"/>
+          <w:rFonts w:ascii="Courier New" w:hAnsi="Courier New" w:cs="Courier New"/>
+          <w:color w:val="770088"/>
+          <w:sz w:val="20"/>
+          <w:szCs w:val="20"/>
+          <w:shd w:val="clear" w:color="auto" w:fill="E5E5E5"/>
+        </w:rPr>
+        <w:t>JOIN</w:t>
+      </w:r>
+      <w:r>
+        <w:rPr>
+          <w:rFonts w:ascii="Courier New" w:hAnsi="Courier New" w:cs="Courier New"/>
+          <w:color w:val="444444"/>
+          <w:sz w:val="20"/>
+          <w:szCs w:val="20"/>
+          <w:shd w:val="clear" w:color="auto" w:fill="E5E5E5"/>
+        </w:rPr>
+        <w:t> katalog </w:t>
+      </w:r>
+      <w:r>
+        <w:rPr>
+          <w:rStyle w:val="cm-keyword"/>
+          <w:rFonts w:ascii="Courier New" w:hAnsi="Courier New" w:cs="Courier New"/>
+          <w:color w:val="770088"/>
+          <w:sz w:val="20"/>
+          <w:szCs w:val="20"/>
+          <w:shd w:val="clear" w:color="auto" w:fill="E5E5E5"/>
+        </w:rPr>
+        <w:t>ORDER</w:t>
+      </w:r>
+      <w:r>
+        <w:rPr>
+          <w:rFonts w:ascii="Courier New" w:hAnsi="Courier New" w:cs="Courier New"/>
+          <w:color w:val="444444"/>
+          <w:sz w:val="20"/>
+          <w:szCs w:val="20"/>
+          <w:shd w:val="clear" w:color="auto" w:fill="E5E5E5"/>
+        </w:rPr>
+        <w:t> </w:t>
+      </w:r>
+      <w:r>
+        <w:rPr>
+          <w:rStyle w:val="cm-keyword"/>
+          <w:rFonts w:ascii="Courier New" w:hAnsi="Courier New" w:cs="Courier New"/>
+          <w:color w:val="770088"/>
+          <w:sz w:val="20"/>
+          <w:szCs w:val="20"/>
+          <w:shd w:val="clear" w:color="auto" w:fill="E5E5E5"/>
+        </w:rPr>
+        <w:t>BY</w:t>
+      </w:r>
+      <w:r>
+        <w:rPr>
+          <w:rFonts w:ascii="Courier New" w:hAnsi="Courier New" w:cs="Courier New"/>
+          <w:color w:val="444444"/>
+          <w:sz w:val="20"/>
+          <w:szCs w:val="20"/>
+          <w:shd w:val="clear" w:color="auto" w:fill="E5E5E5"/>
+        </w:rPr>
+        <w:t> </w:t>
+      </w:r>
+      <w:proofErr w:type="spellStart"/>
+      <w:r>
+        <w:rPr>
+          <w:rFonts w:ascii="Courier New" w:hAnsi="Courier New" w:cs="Courier New"/>
+          <w:color w:val="444444"/>
+          <w:sz w:val="20"/>
+          <w:szCs w:val="20"/>
+          <w:shd w:val="clear" w:color="auto" w:fill="E5E5E5"/>
+        </w:rPr>
+        <w:t>buku</w:t>
+      </w:r>
+      <w:r>
+        <w:rPr>
+          <w:rStyle w:val="cm-variable-2"/>
+          <w:rFonts w:ascii="Courier New" w:hAnsi="Courier New" w:cs="Courier New"/>
+          <w:color w:val="0055AA"/>
+          <w:sz w:val="20"/>
+          <w:szCs w:val="20"/>
+          <w:shd w:val="clear" w:color="auto" w:fill="E5E5E5"/>
+        </w:rPr>
+        <w:t>.qty_stok</w:t>
+      </w:r>
+      <w:proofErr w:type="spellEnd"/>
+      <w:r>
+        <w:rPr>
+          <w:rFonts w:ascii="Courier New" w:hAnsi="Courier New" w:cs="Courier New"/>
+          <w:color w:val="444444"/>
+          <w:sz w:val="20"/>
+          <w:szCs w:val="20"/>
+          <w:shd w:val="clear" w:color="auto" w:fill="E5E5E5"/>
+        </w:rPr>
+        <w:t> </w:t>
+      </w:r>
+      <w:r>
+        <w:rPr>
+          <w:rStyle w:val="cm-keyword"/>
+          <w:rFonts w:ascii="Courier New" w:hAnsi="Courier New" w:cs="Courier New"/>
+          <w:color w:val="770088"/>
+          <w:sz w:val="20"/>
+          <w:szCs w:val="20"/>
+          <w:shd w:val="clear" w:color="auto" w:fill="E5E5E5"/>
+        </w:rPr>
+        <w:t>ASC</w:t>
+      </w:r>
+      <w:r>
+        <w:rPr>
+          <w:rStyle w:val="cm-punctuation"/>
+          <w:rFonts w:ascii="Courier New" w:hAnsi="Courier New" w:cs="Courier New"/>
+          <w:color w:val="444444"/>
+          <w:sz w:val="20"/>
+          <w:szCs w:val="20"/>
+          <w:shd w:val="clear" w:color="auto" w:fill="E5E5E5"/>
+        </w:rPr>
+        <w:t>;</w:t>
+      </w:r>
+    </w:p>
+    <w:p>
+      <w:pPr>
+        <w:pStyle w:val="ListParagraph"/>
+        <w:spacing w:line="360" w:lineRule="auto"/>
+        <w:jc w:val="both"/>
+      </w:pPr>
+      <w:r>
+        <w:drawing>
+          <wp:inline distT="0" distB="0" distL="0" distR="0" wp14:anchorId="27F05884" wp14:editId="754BF873">
+            <wp:extent cx="3971925" cy="3338688"/>
+            <wp:effectExtent l="0" t="0" r="0" b="0"/>
+            <wp:docPr id="11" name="Picture 11"/>
+            <wp:cNvGraphicFramePr>
+              <a:graphicFrameLocks xmlns:a="http://schemas.openxmlformats.org/drawingml/2006/main" noChangeAspect="1"/>
+            </wp:cNvGraphicFramePr>
+            <a:graphic xmlns:a="http://schemas.openxmlformats.org/drawingml/2006/main">
+              <a:graphicData uri="http://schemas.openxmlformats.org/drawingml/2006/picture">
+                <pic:pic xmlns:pic="http://schemas.openxmlformats.org/drawingml/2006/picture">
+                  <pic:nvPicPr>
+                    <pic:cNvPr id="1" name=""/>
+                    <pic:cNvPicPr/>
+                  </pic:nvPicPr>
+                  <pic:blipFill>
+                    <a:blip r:embed="rId43"/>
+                    <a:stretch>
+                      <a:fillRect/>
+                    </a:stretch>
+                  </pic:blipFill>
+                  <pic:spPr>
+                    <a:xfrm>
+                      <a:off x="0" y="0"/>
+                      <a:ext cx="3975389" cy="3341599"/>
+                    </a:xfrm>
+                    <a:prstGeom prst="rect">
+                      <a:avLst/>
+                    </a:prstGeom>
+                  </pic:spPr>
+                </pic:pic>
+              </a:graphicData>
+            </a:graphic>
+          </wp:inline>
+        </w:drawing>
+      </w:r>
+    </w:p>
+    <w:p>
+      <w:pPr>
+        <w:pStyle w:val="ListParagraph"/>
+        <w:numPr>
+          <w:ilvl w:val="0"/>
+          <w:numId w:val="1"/>
+        </w:numPr>
+        <w:spacing w:line="360" w:lineRule="auto"/>
+        <w:jc w:val="both"/>
+      </w:pPr>
+      <w:proofErr w:type="spellStart"/>
+      <w:r>
+        <w:t>Tampilkan</w:t>
+      </w:r>
+      <w:proofErr w:type="spellEnd"/>
+      <w:r>
+        <w:t xml:space="preserve"> </w:t>
+      </w:r>
+      <w:proofErr w:type="spellStart"/>
+      <w:r>
+        <w:t>semua</w:t>
+      </w:r>
+      <w:proofErr w:type="spellEnd"/>
+      <w:r>
+        <w:t xml:space="preserve"> data </w:t>
+      </w:r>
+      <w:proofErr w:type="spellStart"/>
+      <w:r>
+        <w:t>katalog</w:t>
+      </w:r>
+      <w:proofErr w:type="spellEnd"/>
+      <w:r>
+        <w:t xml:space="preserve">, </w:t>
+      </w:r>
+      <w:proofErr w:type="spellStart"/>
+      <w:r>
+        <w:t>judul</w:t>
+      </w:r>
+      <w:proofErr w:type="spellEnd"/>
+      <w:r>
+        <w:t xml:space="preserve"> </w:t>
+      </w:r>
+      <w:proofErr w:type="spellStart"/>
+      <w:r>
+        <w:t>buku</w:t>
+      </w:r>
+      <w:proofErr w:type="spellEnd"/>
+      <w:r>
+        <w:t xml:space="preserve">, </w:t>
+      </w:r>
+      <w:proofErr w:type="spellStart"/>
+      <w:r>
+        <w:t>dimana</w:t>
+      </w:r>
+      <w:proofErr w:type="spellEnd"/>
+      <w:r>
+        <w:t xml:space="preserve"> </w:t>
+      </w:r>
+      <w:proofErr w:type="spellStart"/>
+      <w:r>
+        <w:t>semua</w:t>
+      </w:r>
+      <w:proofErr w:type="spellEnd"/>
+      <w:r>
+        <w:t xml:space="preserve"> data </w:t>
+      </w:r>
+      <w:proofErr w:type="spellStart"/>
+      <w:r>
+        <w:t>katalog</w:t>
+      </w:r>
+      <w:proofErr w:type="spellEnd"/>
+      <w:r>
+        <w:t xml:space="preserve"> </w:t>
+      </w:r>
+      <w:proofErr w:type="spellStart"/>
+      <w:r>
+        <w:t>mempunyai</w:t>
+      </w:r>
+      <w:proofErr w:type="spellEnd"/>
+      <w:r>
+        <w:t xml:space="preserve"> </w:t>
+      </w:r>
+      <w:proofErr w:type="spellStart"/>
+      <w:r>
+        <w:t>relasi</w:t>
+      </w:r>
+      <w:proofErr w:type="spellEnd"/>
+      <w:r>
+        <w:t xml:space="preserve"> </w:t>
+      </w:r>
+      <w:proofErr w:type="spellStart"/>
+      <w:r>
+        <w:t>ke</w:t>
+      </w:r>
+      <w:proofErr w:type="spellEnd"/>
+      <w:r>
+        <w:t xml:space="preserve"> data </w:t>
+      </w:r>
+      <w:proofErr w:type="spellStart"/>
+      <w:r>
+        <w:t>buku</w:t>
+      </w:r>
+      <w:proofErr w:type="spellEnd"/>
+    </w:p>
+    <w:p>
+      <w:pPr>
+        <w:pStyle w:val="ListParagraph"/>
+        <w:spacing w:line="360" w:lineRule="auto"/>
+        <w:jc w:val="both"/>
+      </w:pPr>
+      <w:r>
+        <w:drawing>
+          <wp:inline distT="0" distB="0" distL="0" distR="0" wp14:anchorId="660E88E5" wp14:editId="0EA387F8">
+            <wp:extent cx="3800475" cy="1963882"/>
+            <wp:effectExtent l="0" t="0" r="0" b="0"/>
+            <wp:docPr id="12" name="Picture 12"/>
+            <wp:cNvGraphicFramePr>
+              <a:graphicFrameLocks xmlns:a="http://schemas.openxmlformats.org/drawingml/2006/main" noChangeAspect="1"/>
+            </wp:cNvGraphicFramePr>
+            <a:graphic xmlns:a="http://schemas.openxmlformats.org/drawingml/2006/main">
+              <a:graphicData uri="http://schemas.openxmlformats.org/drawingml/2006/picture">
+                <pic:pic xmlns:pic="http://schemas.openxmlformats.org/drawingml/2006/picture">
+                  <pic:nvPicPr>
+                    <pic:cNvPr id="1" name=""/>
+                    <pic:cNvPicPr/>
+                  </pic:nvPicPr>
+                  <pic:blipFill>
+                    <a:blip r:embed="rId44"/>
+                    <a:stretch>
+                      <a:fillRect/>
+                    </a:stretch>
+                  </pic:blipFill>
+                  <pic:spPr>
+                    <a:xfrm>
+                      <a:off x="0" y="0"/>
+                      <a:ext cx="3806621" cy="1967058"/>
+                    </a:xfrm>
+                    <a:prstGeom prst="rect">
+                      <a:avLst/>
+                    </a:prstGeom>
+                  </pic:spPr>
+                </pic:pic>
+              </a:graphicData>
+            </a:graphic>
+          </wp:inline>
+        </w:drawing>
+      </w:r>
+    </w:p>
+    <w:p>
+      <w:pPr>
+        <w:pStyle w:val="ListParagraph"/>
+        <w:spacing w:line="360" w:lineRule="auto"/>
+        <w:jc w:val="both"/>
+      </w:pPr>
+      <w:hyperlink r:id="rId45" w:tgtFrame="mysql_doc" w:history="1">
+        <w:r>
+          <w:rPr>
+            <w:rStyle w:val="Hyperlink"/>
+            <w:rFonts w:ascii="Courier New" w:hAnsi="Courier New" w:cs="Courier New"/>
+            <w:color w:val="235A81"/>
+            <w:sz w:val="20"/>
+            <w:szCs w:val="20"/>
+            <w:u w:val="none"/>
+          </w:rPr>
+          <w:t>SELECT</w:t>
+        </w:r>
+      </w:hyperlink>
+      <w:r>
+        <w:rPr>
+          <w:rFonts w:ascii="Courier New" w:hAnsi="Courier New" w:cs="Courier New"/>
+          <w:color w:val="444444"/>
+          <w:sz w:val="20"/>
+          <w:szCs w:val="20"/>
+          <w:shd w:val="clear" w:color="auto" w:fill="E5E5E5"/>
+        </w:rPr>
+        <w:t> buku. </w:t>
+      </w:r>
+      <w:r>
+        <w:rPr>
+          <w:rStyle w:val="cm-operator"/>
+          <w:rFonts w:ascii="Courier New" w:hAnsi="Courier New" w:cs="Courier New"/>
+          <w:color w:val="FF00FF"/>
+          <w:sz w:val="20"/>
+          <w:szCs w:val="20"/>
+          <w:shd w:val="clear" w:color="auto" w:fill="E5E5E5"/>
+        </w:rPr>
+        <w:t>*</w:t>
+      </w:r>
+      <w:r>
+        <w:rPr>
+          <w:rStyle w:val="cm-punctuation"/>
+          <w:rFonts w:ascii="Courier New" w:hAnsi="Courier New" w:cs="Courier New"/>
+          <w:color w:val="444444"/>
+          <w:sz w:val="20"/>
+          <w:szCs w:val="20"/>
+          <w:shd w:val="clear" w:color="auto" w:fill="E5E5E5"/>
+        </w:rPr>
+        <w:t>,</w:t>
+      </w:r>
+      <w:r>
+        <w:rPr>
+          <w:rFonts w:ascii="Courier New" w:hAnsi="Courier New" w:cs="Courier New"/>
+          <w:color w:val="444444"/>
+          <w:sz w:val="20"/>
+          <w:szCs w:val="20"/>
+          <w:shd w:val="clear" w:color="auto" w:fill="E5E5E5"/>
+        </w:rPr>
+        <w:t>katalog</w:t>
+      </w:r>
+      <w:r>
+        <w:rPr>
+          <w:rStyle w:val="cm-variable-2"/>
+          <w:rFonts w:ascii="Courier New" w:hAnsi="Courier New" w:cs="Courier New"/>
+          <w:color w:val="0055AA"/>
+          <w:sz w:val="20"/>
+          <w:szCs w:val="20"/>
+          <w:shd w:val="clear" w:color="auto" w:fill="E5E5E5"/>
+        </w:rPr>
+        <w:t>.id_katalog</w:t>
+      </w:r>
+      <w:r>
+        <w:rPr>
+          <w:rStyle w:val="cm-punctuation"/>
+          <w:rFonts w:ascii="Courier New" w:hAnsi="Courier New" w:cs="Courier New"/>
+          <w:color w:val="444444"/>
+          <w:sz w:val="20"/>
+          <w:szCs w:val="20"/>
+          <w:shd w:val="clear" w:color="auto" w:fill="E5E5E5"/>
+        </w:rPr>
+        <w:t>,</w:t>
+      </w:r>
+      <w:r>
+        <w:rPr>
+          <w:rFonts w:ascii="Courier New" w:hAnsi="Courier New" w:cs="Courier New"/>
+          <w:color w:val="444444"/>
+          <w:sz w:val="20"/>
+          <w:szCs w:val="20"/>
+          <w:shd w:val="clear" w:color="auto" w:fill="E5E5E5"/>
+        </w:rPr>
+        <w:t> katalog</w:t>
+      </w:r>
+      <w:r>
+        <w:rPr>
+          <w:rStyle w:val="cm-variable-2"/>
+          <w:rFonts w:ascii="Courier New" w:hAnsi="Courier New" w:cs="Courier New"/>
+          <w:color w:val="0055AA"/>
+          <w:sz w:val="20"/>
+          <w:szCs w:val="20"/>
+          <w:shd w:val="clear" w:color="auto" w:fill="E5E5E5"/>
+        </w:rPr>
+        <w:t>.id_katalog</w:t>
+      </w:r>
+      <w:r>
+        <w:rPr>
+          <w:rFonts w:ascii="Courier New" w:hAnsi="Courier New" w:cs="Courier New"/>
+          <w:color w:val="444444"/>
+          <w:sz w:val="20"/>
+          <w:szCs w:val="20"/>
+          <w:shd w:val="clear" w:color="auto" w:fill="E5E5E5"/>
+        </w:rPr>
+        <w:t> </w:t>
+      </w:r>
+      <w:r>
+        <w:rPr>
+          <w:rStyle w:val="cm-keyword"/>
+          <w:rFonts w:ascii="Courier New" w:hAnsi="Courier New" w:cs="Courier New"/>
+          <w:color w:val="770088"/>
+          <w:sz w:val="20"/>
+          <w:szCs w:val="20"/>
+          <w:shd w:val="clear" w:color="auto" w:fill="E5E5E5"/>
+        </w:rPr>
+        <w:t>FROM</w:t>
+      </w:r>
+      <w:r>
+        <w:rPr>
+          <w:rFonts w:ascii="Courier New" w:hAnsi="Courier New" w:cs="Courier New"/>
+          <w:color w:val="444444"/>
+          <w:sz w:val="20"/>
+          <w:szCs w:val="20"/>
+          <w:shd w:val="clear" w:color="auto" w:fill="E5E5E5"/>
+        </w:rPr>
+        <w:t> buku </w:t>
+      </w:r>
+      <w:hyperlink r:id="rId46" w:anchor="function_right" w:tgtFrame="mysql_doc" w:history="1">
+        <w:r>
+          <w:rPr>
+            <w:rStyle w:val="Hyperlink"/>
+            <w:rFonts w:ascii="Courier New" w:hAnsi="Courier New" w:cs="Courier New"/>
+            <w:color w:val="235A81"/>
+            <w:sz w:val="20"/>
+            <w:szCs w:val="20"/>
+            <w:u w:val="none"/>
+          </w:rPr>
+          <w:t>RIGHT</w:t>
+        </w:r>
+      </w:hyperlink>
+      <w:r>
+        <w:rPr>
+          <w:rFonts w:ascii="Courier New" w:hAnsi="Courier New" w:cs="Courier New"/>
+          <w:color w:val="444444"/>
+          <w:sz w:val="20"/>
+          <w:szCs w:val="20"/>
+          <w:shd w:val="clear" w:color="auto" w:fill="E5E5E5"/>
+        </w:rPr>
+        <w:t> </w:t>
+      </w:r>
+      <w:r>
+        <w:rPr>
+          <w:rStyle w:val="cm-keyword"/>
+          <w:rFonts w:ascii="Courier New" w:hAnsi="Courier New" w:cs="Courier New"/>
+          <w:color w:val="770088"/>
+          <w:sz w:val="20"/>
+          <w:szCs w:val="20"/>
+          <w:shd w:val="clear" w:color="auto" w:fill="E5E5E5"/>
+        </w:rPr>
+        <w:t>JOIN</w:t>
+      </w:r>
+      <w:r>
+        <w:rPr>
+          <w:rFonts w:ascii="Courier New" w:hAnsi="Courier New" w:cs="Courier New"/>
+          <w:color w:val="444444"/>
+          <w:sz w:val="20"/>
+          <w:szCs w:val="20"/>
+          <w:shd w:val="clear" w:color="auto" w:fill="E5E5E5"/>
+        </w:rPr>
+        <w:t> katalog </w:t>
+      </w:r>
+      <w:r>
+        <w:rPr>
+          <w:rStyle w:val="cm-keyword"/>
+          <w:rFonts w:ascii="Courier New" w:hAnsi="Courier New" w:cs="Courier New"/>
+          <w:color w:val="770088"/>
+          <w:sz w:val="20"/>
+          <w:szCs w:val="20"/>
+          <w:shd w:val="clear" w:color="auto" w:fill="E5E5E5"/>
+        </w:rPr>
+        <w:t>ON</w:t>
+      </w:r>
+      <w:r>
+        <w:rPr>
+          <w:rFonts w:ascii="Courier New" w:hAnsi="Courier New" w:cs="Courier New"/>
+          <w:color w:val="444444"/>
+          <w:sz w:val="20"/>
+          <w:szCs w:val="20"/>
+          <w:shd w:val="clear" w:color="auto" w:fill="E5E5E5"/>
+        </w:rPr>
+        <w:t> katalog</w:t>
+      </w:r>
+      <w:r>
+        <w:rPr>
+          <w:rStyle w:val="cm-variable-2"/>
+          <w:rFonts w:ascii="Courier New" w:hAnsi="Courier New" w:cs="Courier New"/>
+          <w:color w:val="0055AA"/>
+          <w:sz w:val="20"/>
+          <w:szCs w:val="20"/>
+          <w:shd w:val="clear" w:color="auto" w:fill="E5E5E5"/>
+        </w:rPr>
+        <w:t>.id_katalog</w:t>
+      </w:r>
+      <w:r>
+        <w:rPr>
+          <w:rFonts w:ascii="Courier New" w:hAnsi="Courier New" w:cs="Courier New"/>
+          <w:color w:val="444444"/>
+          <w:sz w:val="20"/>
+          <w:szCs w:val="20"/>
+          <w:shd w:val="clear" w:color="auto" w:fill="E5E5E5"/>
+        </w:rPr>
+        <w:t> </w:t>
+      </w:r>
+      <w:r>
+        <w:rPr>
+          <w:rStyle w:val="cm-operator"/>
+          <w:rFonts w:ascii="Courier New" w:hAnsi="Courier New" w:cs="Courier New"/>
+          <w:color w:val="FF00FF"/>
+          <w:sz w:val="20"/>
+          <w:szCs w:val="20"/>
+          <w:shd w:val="clear" w:color="auto" w:fill="E5E5E5"/>
+        </w:rPr>
+        <w:t>*</w:t>
+      </w:r>
+      <w:r>
+        <w:rPr>
+          <w:rFonts w:ascii="Courier New" w:hAnsi="Courier New" w:cs="Courier New"/>
+          <w:color w:val="444444"/>
+          <w:sz w:val="20"/>
+          <w:szCs w:val="20"/>
+          <w:shd w:val="clear" w:color="auto" w:fill="E5E5E5"/>
+        </w:rPr>
+        <w:t> buku</w:t>
+      </w:r>
+      <w:r>
+        <w:rPr>
+          <w:rStyle w:val="cm-variable-2"/>
+          <w:rFonts w:ascii="Courier New" w:hAnsi="Courier New" w:cs="Courier New"/>
+          <w:color w:val="0055AA"/>
+          <w:sz w:val="20"/>
+          <w:szCs w:val="20"/>
+          <w:shd w:val="clear" w:color="auto" w:fill="E5E5E5"/>
+        </w:rPr>
+        <w:t>.id_katalog</w:t>
+      </w:r>
+      <w:r>
+        <w:rPr>
+          <w:rStyle w:val="cm-punctuation"/>
+          <w:rFonts w:ascii="Courier New" w:hAnsi="Courier New" w:cs="Courier New"/>
+          <w:color w:val="444444"/>
+          <w:sz w:val="20"/>
+          <w:szCs w:val="20"/>
+          <w:shd w:val="clear" w:color="auto" w:fill="E5E5E5"/>
+        </w:rPr>
+        <w:t>;</w:t>
+      </w:r>
+    </w:p>
+    <w:p>
+      <w:pPr>
+        <w:pStyle w:val="ListParagraph"/>
+        <w:numPr>
+          <w:ilvl w:val="0"/>
+          <w:numId w:val="1"/>
+        </w:numPr>
+        <w:spacing w:line="360" w:lineRule="auto"/>
+        <w:jc w:val="both"/>
+      </w:pPr>
+      <w:proofErr w:type="spellStart"/>
+      <w:r>
+        <w:lastRenderedPageBreak/>
+        <w:t>Tampilkan</w:t>
+      </w:r>
+      <w:proofErr w:type="spellEnd"/>
+      <w:r>
+        <w:t xml:space="preserve"> </w:t>
+      </w:r>
+      <w:proofErr w:type="spellStart"/>
+      <w:r>
+        <w:t>semua</w:t>
+      </w:r>
+      <w:proofErr w:type="spellEnd"/>
+      <w:r>
+        <w:t xml:space="preserve"> data </w:t>
+      </w:r>
+      <w:proofErr w:type="spellStart"/>
+      <w:r>
+        <w:t>buku</w:t>
+      </w:r>
+      <w:proofErr w:type="spellEnd"/>
+      <w:r>
+        <w:t xml:space="preserve"> dan </w:t>
+      </w:r>
+      <w:proofErr w:type="spellStart"/>
+      <w:r>
+        <w:t>nama</w:t>
+      </w:r>
+      <w:proofErr w:type="spellEnd"/>
+      <w:r>
+        <w:t xml:space="preserve"> </w:t>
+      </w:r>
+      <w:proofErr w:type="spellStart"/>
+      <w:r>
+        <w:t>penerbit</w:t>
+      </w:r>
+      <w:proofErr w:type="spellEnd"/>
+      <w:r>
+        <w:t xml:space="preserve">. </w:t>
+      </w:r>
+      <w:proofErr w:type="spellStart"/>
+      <w:r>
+        <w:t>Beserta</w:t>
+      </w:r>
+      <w:proofErr w:type="spellEnd"/>
+      <w:r>
+        <w:t xml:space="preserve"> data </w:t>
+      </w:r>
+      <w:proofErr w:type="spellStart"/>
+      <w:r>
+        <w:t>buku</w:t>
+      </w:r>
+      <w:proofErr w:type="spellEnd"/>
+      <w:r>
+        <w:t xml:space="preserve"> yang </w:t>
+      </w:r>
+      <w:proofErr w:type="spellStart"/>
+      <w:r>
+        <w:t>tidak</w:t>
+      </w:r>
+      <w:proofErr w:type="spellEnd"/>
+      <w:r>
+        <w:t xml:space="preserve"> </w:t>
+      </w:r>
+      <w:proofErr w:type="spellStart"/>
+      <w:r>
+        <w:t>mempunyai</w:t>
+      </w:r>
+      <w:proofErr w:type="spellEnd"/>
+      <w:r>
+        <w:t xml:space="preserve"> </w:t>
+      </w:r>
+      <w:proofErr w:type="spellStart"/>
+      <w:r>
+        <w:t>relasi</w:t>
+      </w:r>
+      <w:proofErr w:type="spellEnd"/>
+      <w:r>
+        <w:t xml:space="preserve"> </w:t>
+      </w:r>
+      <w:proofErr w:type="spellStart"/>
+      <w:r>
+        <w:t>ke</w:t>
+      </w:r>
+      <w:proofErr w:type="spellEnd"/>
+      <w:r>
+        <w:t xml:space="preserve"> data </w:t>
+      </w:r>
+      <w:proofErr w:type="spellStart"/>
+      <w:r>
+        <w:t>penerbit</w:t>
+      </w:r>
+      <w:proofErr w:type="spellEnd"/>
+    </w:p>
+    <w:p>
+      <w:pPr>
+        <w:pStyle w:val="ListParagraph"/>
+        <w:spacing w:line="360" w:lineRule="auto"/>
+        <w:jc w:val="both"/>
+      </w:pPr>
+      <w:r>
+        <w:drawing>
+          <wp:inline distT="0" distB="0" distL="0" distR="0" wp14:anchorId="7074C98C" wp14:editId="4B64EA1B">
+            <wp:extent cx="3943900" cy="2057687"/>
+            <wp:effectExtent l="0" t="0" r="0" b="0"/>
+            <wp:docPr id="16" name="Picture 16"/>
+            <wp:cNvGraphicFramePr>
+              <a:graphicFrameLocks xmlns:a="http://schemas.openxmlformats.org/drawingml/2006/main" noChangeAspect="1"/>
+            </wp:cNvGraphicFramePr>
+            <a:graphic xmlns:a="http://schemas.openxmlformats.org/drawingml/2006/main">
+              <a:graphicData uri="http://schemas.openxmlformats.org/drawingml/2006/picture">
+                <pic:pic xmlns:pic="http://schemas.openxmlformats.org/drawingml/2006/picture">
+                  <pic:nvPicPr>
+                    <pic:cNvPr id="1" name=""/>
+                    <pic:cNvPicPr/>
+                  </pic:nvPicPr>
+                  <pic:blipFill>
+                    <a:blip r:embed="rId47"/>
+                    <a:stretch>
+                      <a:fillRect/>
+                    </a:stretch>
+                  </pic:blipFill>
+                  <pic:spPr>
+                    <a:xfrm>
+                      <a:off x="0" y="0"/>
+                      <a:ext cx="3943900" cy="2057687"/>
+                    </a:xfrm>
+                    <a:prstGeom prst="rect">
+                      <a:avLst/>
+                    </a:prstGeom>
+                  </pic:spPr>
+                </pic:pic>
+              </a:graphicData>
+            </a:graphic>
+          </wp:inline>
+        </w:drawing>
+      </w:r>
+    </w:p>
+    <w:p>
+      <w:pPr>
+        <w:pStyle w:val="ListParagraph"/>
+        <w:spacing w:line="360" w:lineRule="auto"/>
+        <w:jc w:val="both"/>
+        <w:rPr>
+          <w:rStyle w:val="cm-punctuation"/>
+          <w:rFonts w:ascii="Courier New" w:hAnsi="Courier New" w:cs="Courier New"/>
+          <w:color w:val="444444"/>
+          <w:sz w:val="20"/>
+          <w:szCs w:val="20"/>
+          <w:shd w:val="clear" w:color="auto" w:fill="E5E5E5"/>
+        </w:rPr>
+      </w:pPr>
+      <w:hyperlink r:id="rId48" w:tgtFrame="mysql_doc" w:history="1">
+        <w:r>
+          <w:rPr>
+            <w:rStyle w:val="Hyperlink"/>
+            <w:rFonts w:ascii="Courier New" w:hAnsi="Courier New" w:cs="Courier New"/>
+            <w:color w:val="235A81"/>
+            <w:sz w:val="20"/>
+            <w:szCs w:val="20"/>
+            <w:u w:val="none"/>
+          </w:rPr>
+          <w:t>SELECT</w:t>
+        </w:r>
+      </w:hyperlink>
+      <w:r>
+        <w:rPr>
+          <w:rFonts w:ascii="Courier New" w:hAnsi="Courier New" w:cs="Courier New"/>
+          <w:color w:val="444444"/>
+          <w:sz w:val="20"/>
+          <w:szCs w:val="20"/>
+          <w:shd w:val="clear" w:color="auto" w:fill="E5E5E5"/>
+        </w:rPr>
+        <w:t> buku. </w:t>
+      </w:r>
+      <w:r>
+        <w:rPr>
+          <w:rStyle w:val="cm-operator"/>
+          <w:rFonts w:ascii="Courier New" w:hAnsi="Courier New" w:cs="Courier New"/>
+          <w:color w:val="FF00FF"/>
+          <w:sz w:val="20"/>
+          <w:szCs w:val="20"/>
+          <w:shd w:val="clear" w:color="auto" w:fill="E5E5E5"/>
+        </w:rPr>
+        <w:t>*</w:t>
+      </w:r>
+      <w:r>
+        <w:rPr>
+          <w:rStyle w:val="cm-punctuation"/>
+          <w:rFonts w:ascii="Courier New" w:hAnsi="Courier New" w:cs="Courier New"/>
+          <w:color w:val="444444"/>
+          <w:sz w:val="20"/>
+          <w:szCs w:val="20"/>
+          <w:shd w:val="clear" w:color="auto" w:fill="E5E5E5"/>
+        </w:rPr>
+        <w:t>,</w:t>
+      </w:r>
+      <w:r>
+        <w:rPr>
+          <w:rFonts w:ascii="Courier New" w:hAnsi="Courier New" w:cs="Courier New"/>
+          <w:color w:val="444444"/>
+          <w:sz w:val="20"/>
+          <w:szCs w:val="20"/>
+          <w:shd w:val="clear" w:color="auto" w:fill="E5E5E5"/>
+        </w:rPr>
+        <w:t> penerbit</w:t>
+      </w:r>
+      <w:r>
+        <w:rPr>
+          <w:rStyle w:val="cm-variable-2"/>
+          <w:rFonts w:ascii="Courier New" w:hAnsi="Courier New" w:cs="Courier New"/>
+          <w:color w:val="0055AA"/>
+          <w:sz w:val="20"/>
+          <w:szCs w:val="20"/>
+          <w:shd w:val="clear" w:color="auto" w:fill="E5E5E5"/>
+        </w:rPr>
+        <w:t>.id_penerbit</w:t>
+      </w:r>
+      <w:r>
+        <w:rPr>
+          <w:rStyle w:val="cm-punctuation"/>
+          <w:rFonts w:ascii="Courier New" w:hAnsi="Courier New" w:cs="Courier New"/>
+          <w:color w:val="444444"/>
+          <w:sz w:val="20"/>
+          <w:szCs w:val="20"/>
+          <w:shd w:val="clear" w:color="auto" w:fill="E5E5E5"/>
+        </w:rPr>
+        <w:t>,</w:t>
+      </w:r>
+      <w:r>
+        <w:rPr>
+          <w:rFonts w:ascii="Courier New" w:hAnsi="Courier New" w:cs="Courier New"/>
+          <w:color w:val="444444"/>
+          <w:sz w:val="20"/>
+          <w:szCs w:val="20"/>
+          <w:shd w:val="clear" w:color="auto" w:fill="E5E5E5"/>
+        </w:rPr>
+        <w:t> penerbit</w:t>
+      </w:r>
+      <w:r>
+        <w:rPr>
+          <w:rStyle w:val="cm-variable-2"/>
+          <w:rFonts w:ascii="Courier New" w:hAnsi="Courier New" w:cs="Courier New"/>
+          <w:color w:val="0055AA"/>
+          <w:sz w:val="20"/>
+          <w:szCs w:val="20"/>
+          <w:shd w:val="clear" w:color="auto" w:fill="E5E5E5"/>
+        </w:rPr>
+        <w:t>.nama_penerbit</w:t>
+      </w:r>
+      <w:r>
+        <w:rPr>
+          <w:rStyle w:val="cm-punctuation"/>
+          <w:rFonts w:ascii="Courier New" w:hAnsi="Courier New" w:cs="Courier New"/>
+          <w:color w:val="444444"/>
+          <w:sz w:val="20"/>
+          <w:szCs w:val="20"/>
+          <w:shd w:val="clear" w:color="auto" w:fill="E5E5E5"/>
+        </w:rPr>
+        <w:t>,</w:t>
+      </w:r>
+      <w:r>
+        <w:rPr>
+          <w:rFonts w:ascii="Courier New" w:hAnsi="Courier New" w:cs="Courier New"/>
+          <w:color w:val="444444"/>
+          <w:sz w:val="20"/>
+          <w:szCs w:val="20"/>
+          <w:shd w:val="clear" w:color="auto" w:fill="E5E5E5"/>
+        </w:rPr>
+        <w:t> penerbit</w:t>
+      </w:r>
+      <w:r>
+        <w:rPr>
+          <w:rStyle w:val="cm-variable-2"/>
+          <w:rFonts w:ascii="Courier New" w:hAnsi="Courier New" w:cs="Courier New"/>
+          <w:color w:val="0055AA"/>
+          <w:sz w:val="20"/>
+          <w:szCs w:val="20"/>
+          <w:shd w:val="clear" w:color="auto" w:fill="E5E5E5"/>
+        </w:rPr>
+        <w:t>.email</w:t>
+      </w:r>
+      <w:r>
+        <w:rPr>
+          <w:rStyle w:val="cm-punctuation"/>
+          <w:rFonts w:ascii="Courier New" w:hAnsi="Courier New" w:cs="Courier New"/>
+          <w:color w:val="444444"/>
+          <w:sz w:val="20"/>
+          <w:szCs w:val="20"/>
+          <w:shd w:val="clear" w:color="auto" w:fill="E5E5E5"/>
+        </w:rPr>
+        <w:t>,</w:t>
+      </w:r>
+      <w:r>
+        <w:rPr>
+          <w:rFonts w:ascii="Courier New" w:hAnsi="Courier New" w:cs="Courier New"/>
+          <w:color w:val="444444"/>
+          <w:sz w:val="20"/>
+          <w:szCs w:val="20"/>
+          <w:shd w:val="clear" w:color="auto" w:fill="E5E5E5"/>
+        </w:rPr>
+        <w:t> penerbit</w:t>
+      </w:r>
+      <w:r>
+        <w:rPr>
+          <w:rStyle w:val="cm-variable-2"/>
+          <w:rFonts w:ascii="Courier New" w:hAnsi="Courier New" w:cs="Courier New"/>
+          <w:color w:val="0055AA"/>
+          <w:sz w:val="20"/>
+          <w:szCs w:val="20"/>
+          <w:shd w:val="clear" w:color="auto" w:fill="E5E5E5"/>
+        </w:rPr>
+        <w:t>.telp</w:t>
+      </w:r>
+      <w:r>
+        <w:rPr>
+          <w:rStyle w:val="cm-punctuation"/>
+          <w:rFonts w:ascii="Courier New" w:hAnsi="Courier New" w:cs="Courier New"/>
+          <w:color w:val="444444"/>
+          <w:sz w:val="20"/>
+          <w:szCs w:val="20"/>
+          <w:shd w:val="clear" w:color="auto" w:fill="E5E5E5"/>
+        </w:rPr>
+        <w:t>,</w:t>
+      </w:r>
+      <w:r>
+        <w:rPr>
+          <w:rFonts w:ascii="Courier New" w:hAnsi="Courier New" w:cs="Courier New"/>
+          <w:color w:val="444444"/>
+          <w:sz w:val="20"/>
+          <w:szCs w:val="20"/>
+          <w:shd w:val="clear" w:color="auto" w:fill="E5E5E5"/>
+        </w:rPr>
+        <w:t> penerbit</w:t>
+      </w:r>
+      <w:r>
+        <w:rPr>
+          <w:rStyle w:val="cm-variable-2"/>
+          <w:rFonts w:ascii="Courier New" w:hAnsi="Courier New" w:cs="Courier New"/>
+          <w:color w:val="0055AA"/>
+          <w:sz w:val="20"/>
+          <w:szCs w:val="20"/>
+          <w:shd w:val="clear" w:color="auto" w:fill="E5E5E5"/>
+        </w:rPr>
+        <w:t>.alamat</w:t>
+      </w:r>
+      <w:r>
+        <w:rPr>
+          <w:rFonts w:ascii="Courier New" w:hAnsi="Courier New" w:cs="Courier New"/>
+          <w:color w:val="444444"/>
+          <w:sz w:val="20"/>
+          <w:szCs w:val="20"/>
+          <w:shd w:val="clear" w:color="auto" w:fill="E5E5E5"/>
+        </w:rPr>
+        <w:t> </w:t>
+      </w:r>
+      <w:r>
+        <w:rPr>
+          <w:rStyle w:val="cm-keyword"/>
+          <w:rFonts w:ascii="Courier New" w:hAnsi="Courier New" w:cs="Courier New"/>
+          <w:color w:val="770088"/>
+          <w:sz w:val="20"/>
+          <w:szCs w:val="20"/>
+          <w:shd w:val="clear" w:color="auto" w:fill="E5E5E5"/>
+        </w:rPr>
+        <w:t>FROM</w:t>
+      </w:r>
+      <w:r>
+        <w:rPr>
+          <w:rFonts w:ascii="Courier New" w:hAnsi="Courier New" w:cs="Courier New"/>
+          <w:color w:val="444444"/>
+          <w:sz w:val="20"/>
+          <w:szCs w:val="20"/>
+          <w:shd w:val="clear" w:color="auto" w:fill="E5E5E5"/>
+        </w:rPr>
+        <w:t> buku </w:t>
+      </w:r>
+      <w:hyperlink r:id="rId49" w:anchor="function_right" w:tgtFrame="mysql_doc" w:history="1">
+        <w:r>
+          <w:rPr>
+            <w:rStyle w:val="Hyperlink"/>
+            <w:rFonts w:ascii="Courier New" w:hAnsi="Courier New" w:cs="Courier New"/>
+            <w:color w:val="235A81"/>
+            <w:sz w:val="20"/>
+            <w:szCs w:val="20"/>
+            <w:u w:val="none"/>
+          </w:rPr>
+          <w:t>RIGHT</w:t>
+        </w:r>
+      </w:hyperlink>
+      <w:r>
+        <w:rPr>
+          <w:rFonts w:ascii="Courier New" w:hAnsi="Courier New" w:cs="Courier New"/>
+          <w:color w:val="444444"/>
+          <w:sz w:val="20"/>
+          <w:szCs w:val="20"/>
+          <w:shd w:val="clear" w:color="auto" w:fill="E5E5E5"/>
+        </w:rPr>
+        <w:t> </w:t>
+      </w:r>
+      <w:r>
+        <w:rPr>
+          <w:rStyle w:val="cm-keyword"/>
+          <w:rFonts w:ascii="Courier New" w:hAnsi="Courier New" w:cs="Courier New"/>
+          <w:color w:val="770088"/>
+          <w:sz w:val="20"/>
+          <w:szCs w:val="20"/>
+          <w:shd w:val="clear" w:color="auto" w:fill="E5E5E5"/>
+        </w:rPr>
+        <w:t>JOIN</w:t>
+      </w:r>
+      <w:r>
+        <w:rPr>
+          <w:rFonts w:ascii="Courier New" w:hAnsi="Courier New" w:cs="Courier New"/>
+          <w:color w:val="444444"/>
+          <w:sz w:val="20"/>
+          <w:szCs w:val="20"/>
+          <w:shd w:val="clear" w:color="auto" w:fill="E5E5E5"/>
+        </w:rPr>
+        <w:t> penerbit </w:t>
+      </w:r>
+      <w:r>
+        <w:rPr>
+          <w:rStyle w:val="cm-keyword"/>
+          <w:rFonts w:ascii="Courier New" w:hAnsi="Courier New" w:cs="Courier New"/>
+          <w:color w:val="770088"/>
+          <w:sz w:val="20"/>
+          <w:szCs w:val="20"/>
+          <w:shd w:val="clear" w:color="auto" w:fill="E5E5E5"/>
+        </w:rPr>
+        <w:t>ON</w:t>
+      </w:r>
+      <w:r>
+        <w:rPr>
+          <w:rFonts w:ascii="Courier New" w:hAnsi="Courier New" w:cs="Courier New"/>
+          <w:color w:val="444444"/>
+          <w:sz w:val="20"/>
+          <w:szCs w:val="20"/>
+          <w:shd w:val="clear" w:color="auto" w:fill="E5E5E5"/>
+        </w:rPr>
+        <w:t> </w:t>
+      </w:r>
+      <w:proofErr w:type="spellStart"/>
+      <w:r>
+        <w:rPr>
+          <w:rFonts w:ascii="Courier New" w:hAnsi="Courier New" w:cs="Courier New"/>
+          <w:color w:val="444444"/>
+          <w:sz w:val="20"/>
+          <w:szCs w:val="20"/>
+          <w:shd w:val="clear" w:color="auto" w:fill="E5E5E5"/>
+        </w:rPr>
+        <w:t>penerbit</w:t>
+      </w:r>
+      <w:r>
+        <w:rPr>
+          <w:rStyle w:val="cm-variable-2"/>
+          <w:rFonts w:ascii="Courier New" w:hAnsi="Courier New" w:cs="Courier New"/>
+          <w:color w:val="0055AA"/>
+          <w:sz w:val="20"/>
+          <w:szCs w:val="20"/>
+          <w:shd w:val="clear" w:color="auto" w:fill="E5E5E5"/>
+        </w:rPr>
+        <w:t>.id_penerbit</w:t>
+      </w:r>
+      <w:proofErr w:type="spellEnd"/>
+      <w:r>
+        <w:rPr>
+          <w:rFonts w:ascii="Courier New" w:hAnsi="Courier New" w:cs="Courier New"/>
+          <w:color w:val="444444"/>
+          <w:sz w:val="20"/>
+          <w:szCs w:val="20"/>
+          <w:shd w:val="clear" w:color="auto" w:fill="E5E5E5"/>
+        </w:rPr>
+        <w:t> </w:t>
+      </w:r>
+      <w:r>
+        <w:rPr>
+          <w:rStyle w:val="cm-operator"/>
+          <w:rFonts w:ascii="Courier New" w:hAnsi="Courier New" w:cs="Courier New"/>
+          <w:color w:val="FF00FF"/>
+          <w:sz w:val="20"/>
+          <w:szCs w:val="20"/>
+          <w:shd w:val="clear" w:color="auto" w:fill="E5E5E5"/>
+        </w:rPr>
+        <w:t>*</w:t>
+      </w:r>
+      <w:r>
+        <w:rPr>
+          <w:rFonts w:ascii="Courier New" w:hAnsi="Courier New" w:cs="Courier New"/>
+          <w:color w:val="444444"/>
+          <w:sz w:val="20"/>
+          <w:szCs w:val="20"/>
+          <w:shd w:val="clear" w:color="auto" w:fill="E5E5E5"/>
+        </w:rPr>
+        <w:t> </w:t>
+      </w:r>
+      <w:proofErr w:type="spellStart"/>
+      <w:r>
+        <w:rPr>
+          <w:rFonts w:ascii="Courier New" w:hAnsi="Courier New" w:cs="Courier New"/>
+          <w:color w:val="444444"/>
+          <w:sz w:val="20"/>
+          <w:szCs w:val="20"/>
+          <w:shd w:val="clear" w:color="auto" w:fill="E5E5E5"/>
+        </w:rPr>
+        <w:t>buku</w:t>
+      </w:r>
+      <w:r>
+        <w:rPr>
+          <w:rStyle w:val="cm-variable-2"/>
+          <w:rFonts w:ascii="Courier New" w:hAnsi="Courier New" w:cs="Courier New"/>
+          <w:color w:val="0055AA"/>
+          <w:sz w:val="20"/>
+          <w:szCs w:val="20"/>
+          <w:shd w:val="clear" w:color="auto" w:fill="E5E5E5"/>
+        </w:rPr>
+        <w:t>.id_penerbit</w:t>
+      </w:r>
+      <w:proofErr w:type="spellEnd"/>
+      <w:r>
+        <w:rPr>
+          <w:rStyle w:val="cm-punctuation"/>
+          <w:rFonts w:ascii="Courier New" w:hAnsi="Courier New" w:cs="Courier New"/>
+          <w:color w:val="444444"/>
+          <w:sz w:val="20"/>
+          <w:szCs w:val="20"/>
+          <w:shd w:val="clear" w:color="auto" w:fill="E5E5E5"/>
+        </w:rPr>
+        <w:t>;</w:t>
       </w:r>
     </w:p>
     <w:p>
@@ -6140,7 +9572,7 @@
       </w:r>
       <w:proofErr w:type="spellStart"/>
       <w:r>
-        <w:t>nama</w:t>
+        <w:t>ada</w:t>
       </w:r>
       <w:proofErr w:type="spellEnd"/>
       <w:r>
@@ -6148,15 +9580,7 @@
       </w:r>
       <w:proofErr w:type="spellStart"/>
       <w:r>
-        <w:t>anggota</w:t>
-      </w:r>
-      <w:proofErr w:type="spellEnd"/>
-      <w:r>
-        <w:t xml:space="preserve">, </w:t>
-      </w:r>
-      <w:proofErr w:type="spellStart"/>
-      <w:r>
-        <w:t>telp</w:t>
+        <w:t>berapa</w:t>
       </w:r>
       <w:proofErr w:type="spellEnd"/>
       <w:r>
@@ -6164,15 +9588,7 @@
       </w:r>
       <w:proofErr w:type="spellStart"/>
       <w:r>
-        <w:t>anggota</w:t>
-      </w:r>
-      <w:proofErr w:type="spellEnd"/>
-      <w:r>
-        <w:t xml:space="preserve">, </w:t>
-      </w:r>
-      <w:proofErr w:type="spellStart"/>
-      <w:r>
-        <w:t>alamat</w:t>
+        <w:t>jumlah</w:t>
       </w:r>
       <w:proofErr w:type="spellEnd"/>
       <w:r>
@@ -6180,113 +9596,318 @@
       </w:r>
       <w:proofErr w:type="spellStart"/>
       <w:r>
-        <w:t>anggota</w:t>
-      </w:r>
-      <w:proofErr w:type="spellEnd"/>
-      <w:r>
-        <w:t xml:space="preserve">, </w:t>
-      </w:r>
-      <w:proofErr w:type="spellStart"/>
-      <w:r>
-        <w:t>tanggal</w:t>
-      </w:r>
-      <w:proofErr w:type="spellEnd"/>
-      <w:r>
-        <w:t xml:space="preserve"> </w:t>
-      </w:r>
-      <w:proofErr w:type="spellStart"/>
-      <w:r>
-        <w:t>pinjam</w:t>
-      </w:r>
-      <w:proofErr w:type="spellEnd"/>
-      <w:r>
-        <w:t xml:space="preserve">, </w:t>
-      </w:r>
-      <w:proofErr w:type="spellStart"/>
-      <w:r>
-        <w:t>tanggal</w:t>
-      </w:r>
-      <w:proofErr w:type="spellEnd"/>
-      <w:r>
-        <w:t xml:space="preserve"> </w:t>
-      </w:r>
-      <w:proofErr w:type="spellStart"/>
-      <w:r>
-        <w:t>kembali</w:t>
-      </w:r>
-      <w:proofErr w:type="spellEnd"/>
-      <w:r>
-        <w:t xml:space="preserve">, </w:t>
-      </w:r>
-      <w:proofErr w:type="spellStart"/>
-      <w:r>
-        <w:t>isbn</w:t>
-      </w:r>
-      <w:proofErr w:type="spellEnd"/>
-      <w:r>
-        <w:t xml:space="preserve">, qty, </w:t>
-      </w:r>
-      <w:proofErr w:type="spellStart"/>
-      <w:r>
-        <w:t>judul</w:t>
-      </w:r>
-      <w:proofErr w:type="spellEnd"/>
-      <w:r>
-        <w:t xml:space="preserve"> </w:t>
+        <w:t>pengarang</w:t>
+      </w:r>
+      <w:proofErr w:type="spellEnd"/>
+      <w:r>
+        <w:t xml:space="preserve"> PG05 pada table </w:t>
       </w:r>
       <w:proofErr w:type="spellStart"/>
       <w:r>
         <w:t>buku</w:t>
       </w:r>
       <w:proofErr w:type="spellEnd"/>
-      <w:r>
-        <w:t xml:space="preserve">, </w:t>
-      </w:r>
-      <w:proofErr w:type="spellStart"/>
-      <w:r>
-        <w:t>nama</w:t>
-      </w:r>
-      <w:proofErr w:type="spellEnd"/>
-      <w:r>
-        <w:t xml:space="preserve"> </w:t>
-      </w:r>
-      <w:proofErr w:type="spellStart"/>
-      <w:r>
-        <w:t>penerbit</w:t>
-      </w:r>
-      <w:proofErr w:type="spellEnd"/>
-      <w:r>
-        <w:t xml:space="preserve">, </w:t>
-      </w:r>
-      <w:proofErr w:type="spellStart"/>
-      <w:r>
-        <w:t>nama</w:t>
-      </w:r>
-      <w:proofErr w:type="spellEnd"/>
-      <w:r>
-        <w:t xml:space="preserve"> </w:t>
-      </w:r>
-      <w:proofErr w:type="spellStart"/>
-      <w:r>
-        <w:t>pengarang</w:t>
-      </w:r>
-      <w:proofErr w:type="spellEnd"/>
-      <w:r>
-        <w:t xml:space="preserve"> dan </w:t>
-      </w:r>
-      <w:proofErr w:type="spellStart"/>
-      <w:r>
-        <w:t>nama</w:t>
-      </w:r>
-      <w:proofErr w:type="spellEnd"/>
-      <w:r>
-        <w:t xml:space="preserve"> </w:t>
-      </w:r>
-      <w:proofErr w:type="spellStart"/>
-      <w:r>
-        <w:t>katalog</w:t>
-      </w:r>
-      <w:proofErr w:type="spellEnd"/>
+    </w:p>
+    <w:p>
+      <w:pPr>
+        <w:pStyle w:val="ListParagraph"/>
+        <w:spacing w:line="360" w:lineRule="auto"/>
+        <w:jc w:val="both"/>
+        <w:rPr>
+          <w:rStyle w:val="cm-punctuation"/>
+          <w:rFonts w:ascii="Courier New" w:hAnsi="Courier New" w:cs="Courier New"/>
+          <w:color w:val="444444"/>
+          <w:sz w:val="20"/>
+          <w:szCs w:val="20"/>
+          <w:shd w:val="clear" w:color="auto" w:fill="E5E5E5"/>
+        </w:rPr>
+      </w:pPr>
+      <w:hyperlink r:id="rId50" w:tgtFrame="mysql_doc" w:history="1">
+        <w:r>
+          <w:rPr>
+            <w:rStyle w:val="Hyperlink"/>
+            <w:rFonts w:ascii="Courier New" w:hAnsi="Courier New" w:cs="Courier New"/>
+            <w:color w:val="235A81"/>
+            <w:sz w:val="20"/>
+            <w:szCs w:val="20"/>
+            <w:u w:val="none"/>
+          </w:rPr>
+          <w:t>SELECT</w:t>
+        </w:r>
+      </w:hyperlink>
+      <w:r>
+        <w:rPr>
+          <w:rFonts w:ascii="Courier New" w:hAnsi="Courier New" w:cs="Courier New"/>
+          <w:color w:val="444444"/>
+          <w:sz w:val="20"/>
+          <w:szCs w:val="20"/>
+          <w:shd w:val="clear" w:color="auto" w:fill="E5E5E5"/>
+        </w:rPr>
+        <w:t> </w:t>
+      </w:r>
+      <w:hyperlink r:id="rId51" w:anchor="function_count" w:tgtFrame="mysql_doc" w:history="1">
+        <w:r>
+          <w:rPr>
+            <w:rStyle w:val="Hyperlink"/>
+            <w:rFonts w:ascii="Courier New" w:hAnsi="Courier New" w:cs="Courier New"/>
+            <w:color w:val="235A81"/>
+            <w:sz w:val="20"/>
+            <w:szCs w:val="20"/>
+            <w:u w:val="none"/>
+          </w:rPr>
+          <w:t>COUNT</w:t>
+        </w:r>
+      </w:hyperlink>
+      <w:r>
+        <w:rPr>
+          <w:rStyle w:val="cm-bracket"/>
+          <w:rFonts w:ascii="Courier New" w:hAnsi="Courier New" w:cs="Courier New"/>
+          <w:color w:val="999977"/>
+          <w:sz w:val="20"/>
+          <w:szCs w:val="20"/>
+          <w:shd w:val="clear" w:color="auto" w:fill="E5E5E5"/>
+        </w:rPr>
+        <w:t>(</w:t>
+      </w:r>
+      <w:proofErr w:type="spellStart"/>
+      <w:r>
+        <w:rPr>
+          <w:rFonts w:ascii="Courier New" w:hAnsi="Courier New" w:cs="Courier New"/>
+          <w:color w:val="444444"/>
+          <w:sz w:val="20"/>
+          <w:szCs w:val="20"/>
+          <w:shd w:val="clear" w:color="auto" w:fill="E5E5E5"/>
+        </w:rPr>
+        <w:t>id_pengarang</w:t>
+      </w:r>
+      <w:proofErr w:type="spellEnd"/>
+      <w:r>
+        <w:rPr>
+          <w:rStyle w:val="cm-bracket"/>
+          <w:rFonts w:ascii="Courier New" w:hAnsi="Courier New" w:cs="Courier New"/>
+          <w:color w:val="999977"/>
+          <w:sz w:val="20"/>
+          <w:szCs w:val="20"/>
+          <w:shd w:val="clear" w:color="auto" w:fill="E5E5E5"/>
+        </w:rPr>
+        <w:t>)</w:t>
+      </w:r>
+      <w:r>
+        <w:rPr>
+          <w:rFonts w:ascii="Courier New" w:hAnsi="Courier New" w:cs="Courier New"/>
+          <w:color w:val="444444"/>
+          <w:sz w:val="20"/>
+          <w:szCs w:val="20"/>
+          <w:shd w:val="clear" w:color="auto" w:fill="E5E5E5"/>
+        </w:rPr>
+        <w:t> </w:t>
+      </w:r>
+      <w:r>
+        <w:rPr>
+          <w:rStyle w:val="cm-keyword"/>
+          <w:rFonts w:ascii="Courier New" w:hAnsi="Courier New" w:cs="Courier New"/>
+          <w:color w:val="770088"/>
+          <w:sz w:val="20"/>
+          <w:szCs w:val="20"/>
+          <w:shd w:val="clear" w:color="auto" w:fill="E5E5E5"/>
+        </w:rPr>
+        <w:t>AS</w:t>
+      </w:r>
+      <w:r>
+        <w:rPr>
+          <w:rFonts w:ascii="Courier New" w:hAnsi="Courier New" w:cs="Courier New"/>
+          <w:color w:val="444444"/>
+          <w:sz w:val="20"/>
+          <w:szCs w:val="20"/>
+          <w:shd w:val="clear" w:color="auto" w:fill="E5E5E5"/>
+        </w:rPr>
+        <w:t> </w:t>
+      </w:r>
+      <w:r>
+        <w:rPr>
+          <w:rStyle w:val="cm-string"/>
+          <w:rFonts w:ascii="Courier New" w:hAnsi="Courier New" w:cs="Courier New"/>
+          <w:color w:val="AA1111"/>
+          <w:sz w:val="20"/>
+          <w:szCs w:val="20"/>
+          <w:shd w:val="clear" w:color="auto" w:fill="E5E5E5"/>
+        </w:rPr>
+        <w:t>"</w:t>
+      </w:r>
+      <w:proofErr w:type="spellStart"/>
+      <w:r>
+        <w:rPr>
+          <w:rStyle w:val="cm-string"/>
+          <w:rFonts w:ascii="Courier New" w:hAnsi="Courier New" w:cs="Courier New"/>
+          <w:color w:val="AA1111"/>
+          <w:sz w:val="20"/>
+          <w:szCs w:val="20"/>
+          <w:shd w:val="clear" w:color="auto" w:fill="E5E5E5"/>
+        </w:rPr>
+        <w:t>Pengarang</w:t>
+      </w:r>
+      <w:proofErr w:type="spellEnd"/>
+      <w:r>
+        <w:rPr>
+          <w:rStyle w:val="cm-string"/>
+          <w:rFonts w:ascii="Courier New" w:hAnsi="Courier New" w:cs="Courier New"/>
+          <w:color w:val="AA1111"/>
+          <w:sz w:val="20"/>
+          <w:szCs w:val="20"/>
+          <w:shd w:val="clear" w:color="auto" w:fill="E5E5E5"/>
+        </w:rPr>
+        <w:t xml:space="preserve"> PG05"</w:t>
+      </w:r>
+      <w:r>
+        <w:rPr>
+          <w:rFonts w:ascii="Courier New" w:hAnsi="Courier New" w:cs="Courier New"/>
+          <w:color w:val="444444"/>
+          <w:sz w:val="20"/>
+          <w:szCs w:val="20"/>
+          <w:shd w:val="clear" w:color="auto" w:fill="E5E5E5"/>
+        </w:rPr>
+        <w:t> </w:t>
+      </w:r>
+      <w:r>
+        <w:rPr>
+          <w:rStyle w:val="cm-keyword"/>
+          <w:rFonts w:ascii="Courier New" w:hAnsi="Courier New" w:cs="Courier New"/>
+          <w:color w:val="770088"/>
+          <w:sz w:val="20"/>
+          <w:szCs w:val="20"/>
+          <w:shd w:val="clear" w:color="auto" w:fill="E5E5E5"/>
+        </w:rPr>
+        <w:t>FROM</w:t>
+      </w:r>
+      <w:r>
+        <w:rPr>
+          <w:rFonts w:ascii="Courier New" w:hAnsi="Courier New" w:cs="Courier New"/>
+          <w:color w:val="444444"/>
+          <w:sz w:val="20"/>
+          <w:szCs w:val="20"/>
+          <w:shd w:val="clear" w:color="auto" w:fill="E5E5E5"/>
+        </w:rPr>
+        <w:t> </w:t>
+      </w:r>
+      <w:proofErr w:type="spellStart"/>
+      <w:r>
+        <w:rPr>
+          <w:rFonts w:ascii="Courier New" w:hAnsi="Courier New" w:cs="Courier New"/>
+          <w:color w:val="444444"/>
+          <w:sz w:val="20"/>
+          <w:szCs w:val="20"/>
+          <w:shd w:val="clear" w:color="auto" w:fill="E5E5E5"/>
+        </w:rPr>
+        <w:t>buku</w:t>
+      </w:r>
+      <w:proofErr w:type="spellEnd"/>
+      <w:r>
+        <w:rPr>
+          <w:rFonts w:ascii="Courier New" w:hAnsi="Courier New" w:cs="Courier New"/>
+          <w:color w:val="444444"/>
+          <w:sz w:val="20"/>
+          <w:szCs w:val="20"/>
+          <w:shd w:val="clear" w:color="auto" w:fill="E5E5E5"/>
+        </w:rPr>
+        <w:t> </w:t>
+      </w:r>
+      <w:r>
+        <w:rPr>
+          <w:rStyle w:val="cm-keyword"/>
+          <w:rFonts w:ascii="Courier New" w:hAnsi="Courier New" w:cs="Courier New"/>
+          <w:color w:val="770088"/>
+          <w:sz w:val="20"/>
+          <w:szCs w:val="20"/>
+          <w:shd w:val="clear" w:color="auto" w:fill="E5E5E5"/>
+        </w:rPr>
+        <w:t>WHERE</w:t>
+      </w:r>
+      <w:r>
+        <w:rPr>
+          <w:rFonts w:ascii="Courier New" w:hAnsi="Courier New" w:cs="Courier New"/>
+          <w:color w:val="444444"/>
+          <w:sz w:val="20"/>
+          <w:szCs w:val="20"/>
+          <w:shd w:val="clear" w:color="auto" w:fill="E5E5E5"/>
+        </w:rPr>
+        <w:t> </w:t>
+      </w:r>
+      <w:proofErr w:type="spellStart"/>
+      <w:r>
+        <w:rPr>
+          <w:rFonts w:ascii="Courier New" w:hAnsi="Courier New" w:cs="Courier New"/>
+          <w:color w:val="444444"/>
+          <w:sz w:val="20"/>
+          <w:szCs w:val="20"/>
+          <w:shd w:val="clear" w:color="auto" w:fill="E5E5E5"/>
+        </w:rPr>
+        <w:t>buku</w:t>
+      </w:r>
+      <w:r>
+        <w:rPr>
+          <w:rStyle w:val="cm-variable-2"/>
+          <w:rFonts w:ascii="Courier New" w:hAnsi="Courier New" w:cs="Courier New"/>
+          <w:color w:val="0055AA"/>
+          <w:sz w:val="20"/>
+          <w:szCs w:val="20"/>
+          <w:shd w:val="clear" w:color="auto" w:fill="E5E5E5"/>
+        </w:rPr>
+        <w:t>.id_pengarang</w:t>
+      </w:r>
+      <w:proofErr w:type="spellEnd"/>
+      <w:r>
+        <w:rPr>
+          <w:rFonts w:ascii="Courier New" w:hAnsi="Courier New" w:cs="Courier New"/>
+          <w:color w:val="444444"/>
+          <w:sz w:val="20"/>
+          <w:szCs w:val="20"/>
+          <w:shd w:val="clear" w:color="auto" w:fill="E5E5E5"/>
+        </w:rPr>
+        <w:t> </w:t>
+      </w:r>
+      <w:r>
+        <w:rPr>
+          <w:rStyle w:val="cm-operator"/>
+          <w:rFonts w:ascii="Courier New" w:hAnsi="Courier New" w:cs="Courier New"/>
+          <w:color w:val="FF00FF"/>
+          <w:sz w:val="20"/>
+          <w:szCs w:val="20"/>
+          <w:shd w:val="clear" w:color="auto" w:fill="E5E5E5"/>
+        </w:rPr>
+        <w:t>=</w:t>
+      </w:r>
+      <w:r>
+        <w:rPr>
+          <w:rFonts w:ascii="Courier New" w:hAnsi="Courier New" w:cs="Courier New"/>
+          <w:color w:val="444444"/>
+          <w:sz w:val="20"/>
+          <w:szCs w:val="20"/>
+          <w:shd w:val="clear" w:color="auto" w:fill="E5E5E5"/>
+        </w:rPr>
+        <w:t> </w:t>
+      </w:r>
+      <w:r>
+        <w:rPr>
+          <w:rStyle w:val="cm-string"/>
+          <w:rFonts w:ascii="Courier New" w:hAnsi="Courier New" w:cs="Courier New"/>
+          <w:color w:val="AA1111"/>
+          <w:sz w:val="20"/>
+          <w:szCs w:val="20"/>
+          <w:shd w:val="clear" w:color="auto" w:fill="E5E5E5"/>
+        </w:rPr>
+        <w:t>'PG05'</w:t>
+      </w:r>
+      <w:r>
+        <w:rPr>
+          <w:rStyle w:val="cm-punctuation"/>
+          <w:rFonts w:ascii="Courier New" w:hAnsi="Courier New" w:cs="Courier New"/>
+          <w:color w:val="444444"/>
+          <w:sz w:val="20"/>
+          <w:szCs w:val="20"/>
+          <w:shd w:val="clear" w:color="auto" w:fill="E5E5E5"/>
+        </w:rPr>
+        <w:t>;</w:t>
+      </w:r>
     </w:p>
     <w:p>
       <w:pPr>
@@ -6294,6 +9915,43 @@
         <w:spacing w:line="360" w:lineRule="auto"/>
         <w:jc w:val="both"/>
       </w:pPr>
+      <w:r>
+        <w:drawing>
+          <wp:inline distT="0" distB="0" distL="0" distR="0" wp14:anchorId="6FFE008B" wp14:editId="1EB47F72">
+            <wp:extent cx="4495800" cy="1216845"/>
+            <wp:effectExtent l="0" t="0" r="0" b="2540"/>
+            <wp:docPr id="18" name="Picture 18"/>
+            <wp:cNvGraphicFramePr>
+              <a:graphicFrameLocks xmlns:a="http://schemas.openxmlformats.org/drawingml/2006/main" noChangeAspect="1"/>
+            </wp:cNvGraphicFramePr>
+            <a:graphic xmlns:a="http://schemas.openxmlformats.org/drawingml/2006/main">
+              <a:graphicData uri="http://schemas.openxmlformats.org/drawingml/2006/picture">
+                <pic:pic xmlns:pic="http://schemas.openxmlformats.org/drawingml/2006/picture">
+                  <pic:nvPicPr>
+                    <pic:cNvPr id="1" name=""/>
+                    <pic:cNvPicPr/>
+                  </pic:nvPicPr>
+                  <pic:blipFill>
+                    <a:blip r:embed="rId52"/>
+                    <a:stretch>
+                      <a:fillRect/>
+                    </a:stretch>
+                  </pic:blipFill>
+                  <pic:spPr>
+                    <a:xfrm>
+                      <a:off x="0" y="0"/>
+                      <a:ext cx="4517929" cy="1222834"/>
+                    </a:xfrm>
+                    <a:prstGeom prst="rect">
+                      <a:avLst/>
+                    </a:prstGeom>
+                  </pic:spPr>
+                </pic:pic>
+              </a:graphicData>
+            </a:graphic>
+          </wp:inline>
+        </w:drawing>
+      </w:r>
     </w:p>
     <w:p>
       <w:pPr>
@@ -6311,27 +9969,27 @@
       </w:r>
       <w:proofErr w:type="spellEnd"/>
       <w:r>
+        <w:t xml:space="preserve"> data </w:t>
+      </w:r>
+      <w:proofErr w:type="spellStart"/>
+      <w:r>
+        <w:t>buku</w:t>
+      </w:r>
+      <w:proofErr w:type="spellEnd"/>
+      <w:r>
+        <w:t xml:space="preserve"> yang </w:t>
+      </w:r>
+      <w:proofErr w:type="spellStart"/>
+      <w:r>
+        <w:t>harganya</w:t>
+      </w:r>
+      <w:proofErr w:type="spellEnd"/>
+      <w:r>
         <w:t xml:space="preserve"> </w:t>
       </w:r>
       <w:proofErr w:type="spellStart"/>
       <w:r>
-        <w:t>semua</w:t>
-      </w:r>
-      <w:proofErr w:type="spellEnd"/>
-      <w:r>
-        <w:t xml:space="preserve"> data </w:t>
-      </w:r>
-      <w:proofErr w:type="spellStart"/>
-      <w:r>
-        <w:t>katalog</w:t>
-      </w:r>
-      <w:proofErr w:type="spellEnd"/>
-      <w:r>
-        <w:t xml:space="preserve">, </w:t>
-      </w:r>
-      <w:proofErr w:type="spellStart"/>
-      <w:r>
-        <w:t>judul</w:t>
+        <w:t>lebih</w:t>
       </w:r>
       <w:proofErr w:type="spellEnd"/>
       <w:r>
@@ -6339,65 +9997,12 @@
       </w:r>
       <w:proofErr w:type="spellStart"/>
       <w:r>
-        <w:t>buku</w:t>
-      </w:r>
-      <w:proofErr w:type="spellEnd"/>
-      <w:r>
-        <w:t xml:space="preserve">, </w:t>
-      </w:r>
-      <w:proofErr w:type="spellStart"/>
-      <w:r>
-        <w:t>dimana</w:t>
-      </w:r>
-      <w:proofErr w:type="spellEnd"/>
-      <w:r>
-        <w:t xml:space="preserve"> </w:t>
-      </w:r>
-      <w:proofErr w:type="spellStart"/>
-      <w:r>
-        <w:t>semua</w:t>
-      </w:r>
-      <w:proofErr w:type="spellEnd"/>
-      <w:r>
-        <w:t xml:space="preserve"> data </w:t>
-      </w:r>
-      <w:proofErr w:type="spellStart"/>
-      <w:r>
-        <w:t>katalog</w:t>
-      </w:r>
-      <w:proofErr w:type="spellEnd"/>
-      <w:r>
-        <w:t xml:space="preserve"> </w:t>
-      </w:r>
-      <w:proofErr w:type="spellStart"/>
-      <w:r>
-        <w:t>mempunyai</w:t>
-      </w:r>
-      <w:proofErr w:type="spellEnd"/>
-      <w:r>
-        <w:t xml:space="preserve"> </w:t>
-      </w:r>
-      <w:proofErr w:type="spellStart"/>
-      <w:r>
-        <w:t>relasi</w:t>
-      </w:r>
-      <w:proofErr w:type="spellEnd"/>
-      <w:r>
-        <w:t xml:space="preserve"> </w:t>
-      </w:r>
-      <w:proofErr w:type="spellStart"/>
-      <w:r>
-        <w:t>ke</w:t>
-      </w:r>
-      <w:proofErr w:type="spellEnd"/>
-      <w:r>
-        <w:t xml:space="preserve"> data </w:t>
-      </w:r>
-      <w:proofErr w:type="spellStart"/>
-      <w:r>
-        <w:t>buku</w:t>
-      </w:r>
-      <w:proofErr w:type="spellEnd"/>
+        <w:t>dari</w:t>
+      </w:r>
+      <w:proofErr w:type="spellEnd"/>
+      <w:r>
+        <w:t xml:space="preserve"> 10000</w:t>
+      </w:r>
     </w:p>
     <w:p>
       <w:pPr>
@@ -6405,6 +10010,263 @@
         <w:spacing w:line="360" w:lineRule="auto"/>
         <w:jc w:val="both"/>
       </w:pPr>
+      <w:hyperlink r:id="rId53" w:tgtFrame="mysql_doc" w:history="1">
+        <w:r>
+          <w:rPr>
+            <w:rStyle w:val="Hyperlink"/>
+            <w:rFonts w:ascii="Courier New" w:hAnsi="Courier New" w:cs="Courier New"/>
+            <w:color w:val="235A81"/>
+            <w:sz w:val="20"/>
+            <w:szCs w:val="20"/>
+            <w:u w:val="none"/>
+          </w:rPr>
+          <w:t>SELECT</w:t>
+        </w:r>
+      </w:hyperlink>
+      <w:r>
+        <w:rPr>
+          <w:rFonts w:ascii="Courier New" w:hAnsi="Courier New" w:cs="Courier New"/>
+          <w:color w:val="444444"/>
+          <w:sz w:val="20"/>
+          <w:szCs w:val="20"/>
+          <w:shd w:val="clear" w:color="auto" w:fill="E5E5E5"/>
+        </w:rPr>
+        <w:t> </w:t>
+      </w:r>
+      <w:r>
+        <w:rPr>
+          <w:rStyle w:val="cm-operator"/>
+          <w:rFonts w:ascii="Courier New" w:hAnsi="Courier New" w:cs="Courier New"/>
+          <w:color w:val="FF00FF"/>
+          <w:sz w:val="20"/>
+          <w:szCs w:val="20"/>
+          <w:shd w:val="clear" w:color="auto" w:fill="E5E5E5"/>
+        </w:rPr>
+        <w:t>*</w:t>
+      </w:r>
+      <w:r>
+        <w:rPr>
+          <w:rFonts w:ascii="Courier New" w:hAnsi="Courier New" w:cs="Courier New"/>
+          <w:color w:val="444444"/>
+          <w:sz w:val="20"/>
+          <w:szCs w:val="20"/>
+          <w:shd w:val="clear" w:color="auto" w:fill="E5E5E5"/>
+        </w:rPr>
+        <w:t> </w:t>
+      </w:r>
+      <w:r>
+        <w:rPr>
+          <w:rStyle w:val="cm-keyword"/>
+          <w:rFonts w:ascii="Courier New" w:hAnsi="Courier New" w:cs="Courier New"/>
+          <w:color w:val="770088"/>
+          <w:sz w:val="20"/>
+          <w:szCs w:val="20"/>
+          <w:shd w:val="clear" w:color="auto" w:fill="E5E5E5"/>
+        </w:rPr>
+        <w:t>FROM</w:t>
+      </w:r>
+      <w:r>
+        <w:rPr>
+          <w:rFonts w:ascii="Courier New" w:hAnsi="Courier New" w:cs="Courier New"/>
+          <w:color w:val="444444"/>
+          <w:sz w:val="20"/>
+          <w:szCs w:val="20"/>
+          <w:shd w:val="clear" w:color="auto" w:fill="E5E5E5"/>
+        </w:rPr>
+        <w:t> </w:t>
+      </w:r>
+      <w:r>
+        <w:rPr>
+          <w:rStyle w:val="cm-variable-2"/>
+          <w:rFonts w:ascii="Courier New" w:hAnsi="Courier New" w:cs="Courier New"/>
+          <w:color w:val="0055AA"/>
+          <w:sz w:val="20"/>
+          <w:szCs w:val="20"/>
+          <w:shd w:val="clear" w:color="auto" w:fill="E5E5E5"/>
+        </w:rPr>
+        <w:t>`buku`</w:t>
+      </w:r>
+      <w:r>
+        <w:rPr>
+          <w:rFonts w:ascii="Courier New" w:hAnsi="Courier New" w:cs="Courier New"/>
+          <w:color w:val="444444"/>
+          <w:sz w:val="20"/>
+          <w:szCs w:val="20"/>
+          <w:shd w:val="clear" w:color="auto" w:fill="E5E5E5"/>
+        </w:rPr>
+        <w:t> </w:t>
+      </w:r>
+      <w:r>
+        <w:rPr>
+          <w:rStyle w:val="cm-keyword"/>
+          <w:rFonts w:ascii="Courier New" w:hAnsi="Courier New" w:cs="Courier New"/>
+          <w:color w:val="770088"/>
+          <w:sz w:val="20"/>
+          <w:szCs w:val="20"/>
+          <w:shd w:val="clear" w:color="auto" w:fill="E5E5E5"/>
+        </w:rPr>
+        <w:t>WHERE</w:t>
+      </w:r>
+      <w:r>
+        <w:rPr>
+          <w:rFonts w:ascii="Courier New" w:hAnsi="Courier New" w:cs="Courier New"/>
+          <w:color w:val="444444"/>
+          <w:sz w:val="20"/>
+          <w:szCs w:val="20"/>
+          <w:shd w:val="clear" w:color="auto" w:fill="E5E5E5"/>
+        </w:rPr>
+        <w:t> harga_pinjam </w:t>
+      </w:r>
+      <w:r>
+        <w:rPr>
+          <w:rStyle w:val="cm-operator"/>
+          <w:rFonts w:ascii="Courier New" w:hAnsi="Courier New" w:cs="Courier New"/>
+          <w:color w:val="FF00FF"/>
+          <w:sz w:val="20"/>
+          <w:szCs w:val="20"/>
+          <w:shd w:val="clear" w:color="auto" w:fill="E5E5E5"/>
+        </w:rPr>
+        <w:t>&gt;</w:t>
+      </w:r>
+      <w:r>
+        <w:rPr>
+          <w:rFonts w:ascii="Courier New" w:hAnsi="Courier New" w:cs="Courier New"/>
+          <w:color w:val="444444"/>
+          <w:sz w:val="20"/>
+          <w:szCs w:val="20"/>
+          <w:shd w:val="clear" w:color="auto" w:fill="E5E5E5"/>
+        </w:rPr>
+        <w:t> </w:t>
+      </w:r>
+      <w:r>
+        <w:rPr>
+          <w:rStyle w:val="cm-number"/>
+          <w:rFonts w:ascii="Courier New" w:hAnsi="Courier New" w:cs="Courier New"/>
+          <w:color w:val="116644"/>
+          <w:sz w:val="20"/>
+          <w:szCs w:val="20"/>
+          <w:shd w:val="clear" w:color="auto" w:fill="E5E5E5"/>
+        </w:rPr>
+        <w:t>10000</w:t>
+      </w:r>
+      <w:r>
+        <w:rPr>
+          <w:rFonts w:ascii="Courier New" w:hAnsi="Courier New" w:cs="Courier New"/>
+          <w:color w:val="444444"/>
+          <w:sz w:val="20"/>
+          <w:szCs w:val="20"/>
+          <w:shd w:val="clear" w:color="auto" w:fill="E5E5E5"/>
+        </w:rPr>
+        <w:t> </w:t>
+      </w:r>
+      <w:r>
+        <w:rPr>
+          <w:rStyle w:val="cm-keyword"/>
+          <w:rFonts w:ascii="Courier New" w:hAnsi="Courier New" w:cs="Courier New"/>
+          <w:color w:val="770088"/>
+          <w:sz w:val="20"/>
+          <w:szCs w:val="20"/>
+          <w:shd w:val="clear" w:color="auto" w:fill="E5E5E5"/>
+        </w:rPr>
+        <w:t>ORDER</w:t>
+      </w:r>
+      <w:r>
+        <w:rPr>
+          <w:rFonts w:ascii="Courier New" w:hAnsi="Courier New" w:cs="Courier New"/>
+          <w:color w:val="444444"/>
+          <w:sz w:val="20"/>
+          <w:szCs w:val="20"/>
+          <w:shd w:val="clear" w:color="auto" w:fill="E5E5E5"/>
+        </w:rPr>
+        <w:t> </w:t>
+      </w:r>
+      <w:r>
+        <w:rPr>
+          <w:rStyle w:val="cm-keyword"/>
+          <w:rFonts w:ascii="Courier New" w:hAnsi="Courier New" w:cs="Courier New"/>
+          <w:color w:val="770088"/>
+          <w:sz w:val="20"/>
+          <w:szCs w:val="20"/>
+          <w:shd w:val="clear" w:color="auto" w:fill="E5E5E5"/>
+        </w:rPr>
+        <w:t>BY</w:t>
+      </w:r>
+      <w:r>
+        <w:rPr>
+          <w:rFonts w:ascii="Courier New" w:hAnsi="Courier New" w:cs="Courier New"/>
+          <w:color w:val="444444"/>
+          <w:sz w:val="20"/>
+          <w:szCs w:val="20"/>
+          <w:shd w:val="clear" w:color="auto" w:fill="E5E5E5"/>
+        </w:rPr>
+        <w:t> harga_pinjam </w:t>
+      </w:r>
+      <w:r>
+        <w:rPr>
+          <w:rStyle w:val="cm-keyword"/>
+          <w:rFonts w:ascii="Courier New" w:hAnsi="Courier New" w:cs="Courier New"/>
+          <w:color w:val="770088"/>
+          <w:sz w:val="20"/>
+          <w:szCs w:val="20"/>
+          <w:shd w:val="clear" w:color="auto" w:fill="E5E5E5"/>
+        </w:rPr>
+        <w:t>ASC</w:t>
+      </w:r>
+      <w:r>
+        <w:rPr>
+          <w:rStyle w:val="cm-punctuation"/>
+          <w:rFonts w:ascii="Courier New" w:hAnsi="Courier New" w:cs="Courier New"/>
+          <w:color w:val="444444"/>
+          <w:sz w:val="20"/>
+          <w:szCs w:val="20"/>
+          <w:shd w:val="clear" w:color="auto" w:fill="E5E5E5"/>
+        </w:rPr>
+        <w:t>;</w:t>
+      </w:r>
+    </w:p>
+    <w:p>
+      <w:pPr>
+        <w:pStyle w:val="ListParagraph"/>
+        <w:spacing w:line="360" w:lineRule="auto"/>
+        <w:jc w:val="both"/>
+      </w:pPr>
+      <w:r>
+        <w:drawing>
+          <wp:inline distT="0" distB="0" distL="0" distR="0" wp14:anchorId="12F7AAAB" wp14:editId="22BCD7E4">
+            <wp:extent cx="3573570" cy="2466975"/>
+            <wp:effectExtent l="0" t="0" r="8255" b="0"/>
+            <wp:docPr id="17" name="Picture 17"/>
+            <wp:cNvGraphicFramePr>
+              <a:graphicFrameLocks xmlns:a="http://schemas.openxmlformats.org/drawingml/2006/main" noChangeAspect="1"/>
+            </wp:cNvGraphicFramePr>
+            <a:graphic xmlns:a="http://schemas.openxmlformats.org/drawingml/2006/main">
+              <a:graphicData uri="http://schemas.openxmlformats.org/drawingml/2006/picture">
+                <pic:pic xmlns:pic="http://schemas.openxmlformats.org/drawingml/2006/picture">
+                  <pic:nvPicPr>
+                    <pic:cNvPr id="1" name=""/>
+                    <pic:cNvPicPr/>
+                  </pic:nvPicPr>
+                  <pic:blipFill>
+                    <a:blip r:embed="rId54"/>
+                    <a:stretch>
+                      <a:fillRect/>
+                    </a:stretch>
+                  </pic:blipFill>
+                  <pic:spPr>
+                    <a:xfrm>
+                      <a:off x="0" y="0"/>
+                      <a:ext cx="3576038" cy="2468679"/>
+                    </a:xfrm>
+                    <a:prstGeom prst="rect">
+                      <a:avLst/>
+                    </a:prstGeom>
+                  </pic:spPr>
+                </pic:pic>
+              </a:graphicData>
+            </a:graphic>
+          </wp:inline>
+        </w:drawing>
+      </w:r>
     </w:p>
     <w:p>
       <w:pPr>
@@ -6418,6 +10280,7 @@
       </w:pPr>
       <w:proofErr w:type="spellStart"/>
       <w:r>
+        <w:lastRenderedPageBreak/>
         <w:t>Tampilkan</w:t>
       </w:r>
       <w:proofErr w:type="spellEnd"/>
@@ -6426,7 +10289,7 @@
       </w:r>
       <w:proofErr w:type="spellStart"/>
       <w:r>
-        <w:t>semua</w:t>
+        <w:t>seluruh</w:t>
       </w:r>
       <w:proofErr w:type="spellEnd"/>
       <w:r>
@@ -6438,11 +10301,27 @@
       </w:r>
       <w:proofErr w:type="spellEnd"/>
       <w:r>
-        <w:t xml:space="preserve"> dan </w:t>
-      </w:r>
-      <w:proofErr w:type="spellStart"/>
-      <w:r>
-        <w:t>nama</w:t>
+        <w:t xml:space="preserve"> yang </w:t>
+      </w:r>
+      <w:proofErr w:type="spellStart"/>
+      <w:r>
+        <w:t>diterbitkan</w:t>
+      </w:r>
+      <w:proofErr w:type="spellEnd"/>
+      <w:r>
+        <w:t xml:space="preserve"> oleh </w:t>
+      </w:r>
+      <w:proofErr w:type="spellStart"/>
+      <w:r>
+        <w:t>Penerbit</w:t>
+      </w:r>
+      <w:proofErr w:type="spellEnd"/>
+      <w:r>
+        <w:t xml:space="preserve"> 01, </w:t>
+      </w:r>
+      <w:proofErr w:type="spellStart"/>
+      <w:r>
+        <w:t>dimana</w:t>
       </w:r>
       <w:proofErr w:type="spellEnd"/>
       <w:r>
@@ -6450,65 +10329,52 @@
       </w:r>
       <w:proofErr w:type="spellStart"/>
       <w:r>
-        <w:t>penerbit</w:t>
-      </w:r>
-      <w:proofErr w:type="spellEnd"/>
-      <w:r>
-        <w:t xml:space="preserve">. </w:t>
-      </w:r>
-      <w:proofErr w:type="spellStart"/>
-      <w:r>
-        <w:t>Beserta</w:t>
-      </w:r>
-      <w:proofErr w:type="spellEnd"/>
-      <w:r>
-        <w:t xml:space="preserve"> data </w:t>
-      </w:r>
-      <w:proofErr w:type="spellStart"/>
-      <w:r>
         <w:t>buku</w:t>
       </w:r>
       <w:proofErr w:type="spellEnd"/>
       <w:r>
-        <w:t xml:space="preserve"> yang </w:t>
-      </w:r>
-      <w:proofErr w:type="spellStart"/>
-      <w:r>
-        <w:t>tidak</w:t>
-      </w:r>
-      <w:proofErr w:type="spellEnd"/>
-      <w:r>
         <w:t xml:space="preserve"> </w:t>
       </w:r>
       <w:proofErr w:type="spellStart"/>
       <w:r>
+        <w:t>tersebut</w:t>
+      </w:r>
+      <w:proofErr w:type="spellEnd"/>
+      <w:r>
+        <w:t xml:space="preserve"> </w:t>
+      </w:r>
+      <w:proofErr w:type="spellStart"/>
+      <w:r>
+        <w:t>harus</w:t>
+      </w:r>
+      <w:proofErr w:type="spellEnd"/>
+      <w:r>
+        <w:t xml:space="preserve"> </w:t>
+      </w:r>
+      <w:proofErr w:type="spellStart"/>
+      <w:r>
         <w:t>mempunyai</w:t>
       </w:r>
       <w:proofErr w:type="spellEnd"/>
       <w:r>
+        <w:t xml:space="preserve"> qty </w:t>
+      </w:r>
+      <w:proofErr w:type="spellStart"/>
+      <w:r>
+        <w:t>lebih</w:t>
+      </w:r>
+      <w:proofErr w:type="spellEnd"/>
+      <w:r>
         <w:t xml:space="preserve"> </w:t>
       </w:r>
       <w:proofErr w:type="spellStart"/>
       <w:r>
-        <w:t>relasi</w:t>
-      </w:r>
-      <w:proofErr w:type="spellEnd"/>
-      <w:r>
-        <w:t xml:space="preserve"> </w:t>
-      </w:r>
-      <w:proofErr w:type="spellStart"/>
-      <w:r>
-        <w:t>ke</w:t>
-      </w:r>
-      <w:proofErr w:type="spellEnd"/>
-      <w:r>
-        <w:t xml:space="preserve"> data </w:t>
-      </w:r>
-      <w:proofErr w:type="spellStart"/>
-      <w:r>
-        <w:t>penerbit</w:t>
-      </w:r>
-      <w:proofErr w:type="spellEnd"/>
+        <w:t>dari</w:t>
+      </w:r>
+      <w:proofErr w:type="spellEnd"/>
+      <w:r>
+        <w:t xml:space="preserve"> 10</w:t>
+      </w:r>
     </w:p>
     <w:p>
       <w:pPr>
@@ -6516,6 +10382,274 @@
         <w:spacing w:line="360" w:lineRule="auto"/>
         <w:jc w:val="both"/>
       </w:pPr>
+      <w:hyperlink r:id="rId55" w:tgtFrame="mysql_doc" w:history="1">
+        <w:r>
+          <w:rPr>
+            <w:rStyle w:val="Hyperlink"/>
+            <w:rFonts w:ascii="Courier New" w:hAnsi="Courier New" w:cs="Courier New"/>
+            <w:color w:val="235A81"/>
+            <w:sz w:val="20"/>
+            <w:szCs w:val="20"/>
+            <w:u w:val="none"/>
+          </w:rPr>
+          <w:t>SELECT</w:t>
+        </w:r>
+      </w:hyperlink>
+      <w:r>
+        <w:rPr>
+          <w:rFonts w:ascii="Courier New" w:hAnsi="Courier New" w:cs="Courier New"/>
+          <w:color w:val="444444"/>
+          <w:sz w:val="20"/>
+          <w:szCs w:val="20"/>
+          <w:shd w:val="clear" w:color="auto" w:fill="E5E5E5"/>
+        </w:rPr>
+        <w:t> </w:t>
+      </w:r>
+      <w:r>
+        <w:rPr>
+          <w:rStyle w:val="cm-bracket"/>
+          <w:rFonts w:ascii="Courier New" w:hAnsi="Courier New" w:cs="Courier New"/>
+          <w:color w:val="999977"/>
+          <w:sz w:val="20"/>
+          <w:szCs w:val="20"/>
+          <w:shd w:val="clear" w:color="auto" w:fill="E5E5E5"/>
+        </w:rPr>
+        <w:t>(</w:t>
+      </w:r>
+      <w:r>
+        <w:rPr>
+          <w:rFonts w:ascii="Courier New" w:hAnsi="Courier New" w:cs="Courier New"/>
+          <w:color w:val="444444"/>
+          <w:sz w:val="20"/>
+          <w:szCs w:val="20"/>
+          <w:shd w:val="clear" w:color="auto" w:fill="E5E5E5"/>
+        </w:rPr>
+        <w:t>id_penerbit</w:t>
+      </w:r>
+      <w:r>
+        <w:rPr>
+          <w:rStyle w:val="cm-bracket"/>
+          <w:rFonts w:ascii="Courier New" w:hAnsi="Courier New" w:cs="Courier New"/>
+          <w:color w:val="999977"/>
+          <w:sz w:val="20"/>
+          <w:szCs w:val="20"/>
+          <w:shd w:val="clear" w:color="auto" w:fill="E5E5E5"/>
+        </w:rPr>
+        <w:t>)</w:t>
+      </w:r>
+      <w:r>
+        <w:rPr>
+          <w:rStyle w:val="cm-punctuation"/>
+          <w:rFonts w:ascii="Courier New" w:hAnsi="Courier New" w:cs="Courier New"/>
+          <w:color w:val="444444"/>
+          <w:sz w:val="20"/>
+          <w:szCs w:val="20"/>
+          <w:shd w:val="clear" w:color="auto" w:fill="E5E5E5"/>
+        </w:rPr>
+        <w:t>,</w:t>
+      </w:r>
+      <w:r>
+        <w:rPr>
+          <w:rFonts w:ascii="Courier New" w:hAnsi="Courier New" w:cs="Courier New"/>
+          <w:color w:val="444444"/>
+          <w:sz w:val="20"/>
+          <w:szCs w:val="20"/>
+          <w:shd w:val="clear" w:color="auto" w:fill="E5E5E5"/>
+        </w:rPr>
+        <w:t> </w:t>
+      </w:r>
+      <w:r>
+        <w:rPr>
+          <w:rStyle w:val="cm-bracket"/>
+          <w:rFonts w:ascii="Courier New" w:hAnsi="Courier New" w:cs="Courier New"/>
+          <w:color w:val="999977"/>
+          <w:sz w:val="20"/>
+          <w:szCs w:val="20"/>
+          <w:shd w:val="clear" w:color="auto" w:fill="E5E5E5"/>
+        </w:rPr>
+        <w:t>(</w:t>
+      </w:r>
+      <w:r>
+        <w:rPr>
+          <w:rFonts w:ascii="Courier New" w:hAnsi="Courier New" w:cs="Courier New"/>
+          <w:color w:val="444444"/>
+          <w:sz w:val="20"/>
+          <w:szCs w:val="20"/>
+          <w:shd w:val="clear" w:color="auto" w:fill="E5E5E5"/>
+        </w:rPr>
+        <w:t>qty_stok</w:t>
+      </w:r>
+      <w:r>
+        <w:rPr>
+          <w:rStyle w:val="cm-bracket"/>
+          <w:rFonts w:ascii="Courier New" w:hAnsi="Courier New" w:cs="Courier New"/>
+          <w:color w:val="999977"/>
+          <w:sz w:val="20"/>
+          <w:szCs w:val="20"/>
+          <w:shd w:val="clear" w:color="auto" w:fill="E5E5E5"/>
+        </w:rPr>
+        <w:t>)</w:t>
+      </w:r>
+      <w:r>
+        <w:rPr>
+          <w:rFonts w:ascii="Courier New" w:hAnsi="Courier New" w:cs="Courier New"/>
+          <w:color w:val="444444"/>
+          <w:sz w:val="20"/>
+          <w:szCs w:val="20"/>
+          <w:shd w:val="clear" w:color="auto" w:fill="E5E5E5"/>
+        </w:rPr>
+        <w:t> </w:t>
+      </w:r>
+      <w:r>
+        <w:rPr>
+          <w:rStyle w:val="cm-keyword"/>
+          <w:rFonts w:ascii="Courier New" w:hAnsi="Courier New" w:cs="Courier New"/>
+          <w:color w:val="770088"/>
+          <w:sz w:val="20"/>
+          <w:szCs w:val="20"/>
+          <w:shd w:val="clear" w:color="auto" w:fill="E5E5E5"/>
+        </w:rPr>
+        <w:t>FROM</w:t>
+      </w:r>
+      <w:r>
+        <w:rPr>
+          <w:rFonts w:ascii="Courier New" w:hAnsi="Courier New" w:cs="Courier New"/>
+          <w:color w:val="444444"/>
+          <w:sz w:val="20"/>
+          <w:szCs w:val="20"/>
+          <w:shd w:val="clear" w:color="auto" w:fill="E5E5E5"/>
+        </w:rPr>
+        <w:t> </w:t>
+      </w:r>
+      <w:r>
+        <w:rPr>
+          <w:rStyle w:val="cm-variable-2"/>
+          <w:rFonts w:ascii="Courier New" w:hAnsi="Courier New" w:cs="Courier New"/>
+          <w:color w:val="0055AA"/>
+          <w:sz w:val="20"/>
+          <w:szCs w:val="20"/>
+          <w:shd w:val="clear" w:color="auto" w:fill="E5E5E5"/>
+        </w:rPr>
+        <w:t>`buku`</w:t>
+      </w:r>
+      <w:r>
+        <w:rPr>
+          <w:rFonts w:ascii="Courier New" w:hAnsi="Courier New" w:cs="Courier New"/>
+          <w:color w:val="444444"/>
+          <w:sz w:val="20"/>
+          <w:szCs w:val="20"/>
+          <w:shd w:val="clear" w:color="auto" w:fill="E5E5E5"/>
+        </w:rPr>
+        <w:t> </w:t>
+      </w:r>
+      <w:r>
+        <w:rPr>
+          <w:rStyle w:val="cm-keyword"/>
+          <w:rFonts w:ascii="Courier New" w:hAnsi="Courier New" w:cs="Courier New"/>
+          <w:color w:val="770088"/>
+          <w:sz w:val="20"/>
+          <w:szCs w:val="20"/>
+          <w:shd w:val="clear" w:color="auto" w:fill="E5E5E5"/>
+        </w:rPr>
+        <w:t>WHERE</w:t>
+      </w:r>
+      <w:r>
+        <w:rPr>
+          <w:rFonts w:ascii="Courier New" w:hAnsi="Courier New" w:cs="Courier New"/>
+          <w:color w:val="444444"/>
+          <w:sz w:val="20"/>
+          <w:szCs w:val="20"/>
+          <w:shd w:val="clear" w:color="auto" w:fill="E5E5E5"/>
+        </w:rPr>
+        <w:t> qty_stok </w:t>
+      </w:r>
+      <w:r>
+        <w:rPr>
+          <w:rStyle w:val="cm-operator"/>
+          <w:rFonts w:ascii="Courier New" w:hAnsi="Courier New" w:cs="Courier New"/>
+          <w:color w:val="FF00FF"/>
+          <w:sz w:val="20"/>
+          <w:szCs w:val="20"/>
+          <w:shd w:val="clear" w:color="auto" w:fill="E5E5E5"/>
+        </w:rPr>
+        <w:t>&gt;</w:t>
+      </w:r>
+      <w:r>
+        <w:rPr>
+          <w:rFonts w:ascii="Courier New" w:hAnsi="Courier New" w:cs="Courier New"/>
+          <w:color w:val="444444"/>
+          <w:sz w:val="20"/>
+          <w:szCs w:val="20"/>
+          <w:shd w:val="clear" w:color="auto" w:fill="E5E5E5"/>
+        </w:rPr>
+        <w:t> </w:t>
+      </w:r>
+      <w:r>
+        <w:rPr>
+          <w:rStyle w:val="cm-number"/>
+          <w:rFonts w:ascii="Courier New" w:hAnsi="Courier New" w:cs="Courier New"/>
+          <w:color w:val="116644"/>
+          <w:sz w:val="20"/>
+          <w:szCs w:val="20"/>
+          <w:shd w:val="clear" w:color="auto" w:fill="E5E5E5"/>
+        </w:rPr>
+        <w:t>10</w:t>
+      </w:r>
+      <w:r>
+        <w:rPr>
+          <w:rStyle w:val="cm-punctuation"/>
+          <w:rFonts w:ascii="Courier New" w:hAnsi="Courier New" w:cs="Courier New"/>
+          <w:color w:val="444444"/>
+          <w:sz w:val="20"/>
+          <w:szCs w:val="20"/>
+          <w:shd w:val="clear" w:color="auto" w:fill="E5E5E5"/>
+        </w:rPr>
+        <w:t>;</w:t>
+      </w:r>
+    </w:p>
+    <w:p>
+      <w:pPr>
+        <w:pStyle w:val="ListParagraph"/>
+        <w:spacing w:line="360" w:lineRule="auto"/>
+        <w:jc w:val="both"/>
+      </w:pPr>
+      <w:r>
+        <w:drawing>
+          <wp:inline distT="0" distB="0" distL="0" distR="0" wp14:anchorId="18A97A33" wp14:editId="3C22BFA2">
+            <wp:extent cx="3762375" cy="2740594"/>
+            <wp:effectExtent l="0" t="0" r="0" b="3175"/>
+            <wp:docPr id="19" name="Picture 19"/>
+            <wp:cNvGraphicFramePr>
+              <a:graphicFrameLocks xmlns:a="http://schemas.openxmlformats.org/drawingml/2006/main" noChangeAspect="1"/>
+            </wp:cNvGraphicFramePr>
+            <a:graphic xmlns:a="http://schemas.openxmlformats.org/drawingml/2006/main">
+              <a:graphicData uri="http://schemas.openxmlformats.org/drawingml/2006/picture">
+                <pic:pic xmlns:pic="http://schemas.openxmlformats.org/drawingml/2006/picture">
+                  <pic:nvPicPr>
+                    <pic:cNvPr id="1" name=""/>
+                    <pic:cNvPicPr/>
+                  </pic:nvPicPr>
+                  <pic:blipFill>
+                    <a:blip r:embed="rId56"/>
+                    <a:stretch>
+                      <a:fillRect/>
+                    </a:stretch>
+                  </pic:blipFill>
+                  <pic:spPr>
+                    <a:xfrm>
+                      <a:off x="0" y="0"/>
+                      <a:ext cx="3772272" cy="2747803"/>
+                    </a:xfrm>
+                    <a:prstGeom prst="rect">
+                      <a:avLst/>
+                    </a:prstGeom>
+                  </pic:spPr>
+                </pic:pic>
+              </a:graphicData>
+            </a:graphic>
+          </wp:inline>
+        </w:drawing>
+      </w:r>
     </w:p>
     <w:p>
       <w:pPr>
@@ -6537,7 +10671,23 @@
       </w:r>
       <w:proofErr w:type="spellStart"/>
       <w:r>
-        <w:t>ada</w:t>
+        <w:t>seluruh</w:t>
+      </w:r>
+      <w:proofErr w:type="spellEnd"/>
+      <w:r>
+        <w:t xml:space="preserve"> data </w:t>
+      </w:r>
+      <w:proofErr w:type="spellStart"/>
+      <w:r>
+        <w:t>anggota</w:t>
+      </w:r>
+      <w:proofErr w:type="spellEnd"/>
+      <w:r>
+        <w:t xml:space="preserve"> yang </w:t>
+      </w:r>
+      <w:proofErr w:type="spellStart"/>
+      <w:r>
+        <w:t>baru</w:t>
       </w:r>
       <w:proofErr w:type="spellEnd"/>
       <w:r>
@@ -6545,7 +10695,15 @@
       </w:r>
       <w:proofErr w:type="spellStart"/>
       <w:r>
-        <w:t>berapa</w:t>
+        <w:t>ditambahkan</w:t>
+      </w:r>
+      <w:proofErr w:type="spellEnd"/>
+      <w:r>
+        <w:t xml:space="preserve"> pada </w:t>
+      </w:r>
+      <w:proofErr w:type="spellStart"/>
+      <w:r>
+        <w:t>bulan</w:t>
       </w:r>
       <w:proofErr w:type="spellEnd"/>
       <w:r>
@@ -6553,25 +10711,233 @@
       </w:r>
       <w:proofErr w:type="spellStart"/>
       <w:r>
-        <w:t>jumlah</w:t>
-      </w:r>
-      <w:proofErr w:type="spellEnd"/>
-      <w:r>
-        <w:t xml:space="preserve"> </w:t>
-      </w:r>
-      <w:proofErr w:type="spellStart"/>
-      <w:r>
-        <w:t>pengarang</w:t>
-      </w:r>
-      <w:proofErr w:type="spellEnd"/>
-      <w:r>
-        <w:t xml:space="preserve"> PG05 pada table </w:t>
-      </w:r>
-      <w:proofErr w:type="spellStart"/>
-      <w:r>
-        <w:t>buku</w:t>
-      </w:r>
-      <w:proofErr w:type="spellEnd"/>
+        <w:t>juni</w:t>
+      </w:r>
+      <w:proofErr w:type="spellEnd"/>
+    </w:p>
+    <w:p>
+      <w:pPr>
+        <w:pStyle w:val="ListParagraph"/>
+        <w:spacing w:line="360" w:lineRule="auto"/>
+        <w:jc w:val="both"/>
+        <w:rPr>
+          <w:rStyle w:val="cm-punctuation"/>
+          <w:rFonts w:ascii="Courier New" w:hAnsi="Courier New" w:cs="Courier New"/>
+          <w:color w:val="444444"/>
+          <w:sz w:val="20"/>
+          <w:szCs w:val="20"/>
+          <w:shd w:val="clear" w:color="auto" w:fill="E5E5E5"/>
+        </w:rPr>
+      </w:pPr>
+      <w:hyperlink r:id="rId57" w:tgtFrame="mysql_doc" w:history="1">
+        <w:r>
+          <w:rPr>
+            <w:rStyle w:val="Hyperlink"/>
+            <w:rFonts w:ascii="Courier New" w:hAnsi="Courier New" w:cs="Courier New"/>
+            <w:color w:val="235A81"/>
+            <w:sz w:val="20"/>
+            <w:szCs w:val="20"/>
+            <w:u w:val="none"/>
+          </w:rPr>
+          <w:t>SELECT</w:t>
+        </w:r>
+      </w:hyperlink>
+      <w:r>
+        <w:rPr>
+          <w:rFonts w:ascii="Courier New" w:hAnsi="Courier New" w:cs="Courier New"/>
+          <w:color w:val="444444"/>
+          <w:sz w:val="20"/>
+          <w:szCs w:val="20"/>
+          <w:shd w:val="clear" w:color="auto" w:fill="E5E5E5"/>
+        </w:rPr>
+        <w:t> </w:t>
+      </w:r>
+      <w:r>
+        <w:rPr>
+          <w:rStyle w:val="cm-operator"/>
+          <w:rFonts w:ascii="Courier New" w:hAnsi="Courier New" w:cs="Courier New"/>
+          <w:color w:val="FF00FF"/>
+          <w:sz w:val="20"/>
+          <w:szCs w:val="20"/>
+          <w:shd w:val="clear" w:color="auto" w:fill="E5E5E5"/>
+        </w:rPr>
+        <w:t>*</w:t>
+      </w:r>
+      <w:r>
+        <w:rPr>
+          <w:rFonts w:ascii="Courier New" w:hAnsi="Courier New" w:cs="Courier New"/>
+          <w:color w:val="444444"/>
+          <w:sz w:val="20"/>
+          <w:szCs w:val="20"/>
+          <w:shd w:val="clear" w:color="auto" w:fill="E5E5E5"/>
+        </w:rPr>
+        <w:t> </w:t>
+      </w:r>
+      <w:r>
+        <w:rPr>
+          <w:rStyle w:val="cm-keyword"/>
+          <w:rFonts w:ascii="Courier New" w:hAnsi="Courier New" w:cs="Courier New"/>
+          <w:color w:val="770088"/>
+          <w:sz w:val="20"/>
+          <w:szCs w:val="20"/>
+          <w:shd w:val="clear" w:color="auto" w:fill="E5E5E5"/>
+        </w:rPr>
+        <w:t>FROM</w:t>
+      </w:r>
+      <w:r>
+        <w:rPr>
+          <w:rFonts w:ascii="Courier New" w:hAnsi="Courier New" w:cs="Courier New"/>
+          <w:color w:val="444444"/>
+          <w:sz w:val="20"/>
+          <w:szCs w:val="20"/>
+          <w:shd w:val="clear" w:color="auto" w:fill="E5E5E5"/>
+        </w:rPr>
+        <w:t> </w:t>
+      </w:r>
+      <w:r>
+        <w:rPr>
+          <w:rStyle w:val="cm-variable-2"/>
+          <w:rFonts w:ascii="Courier New" w:hAnsi="Courier New" w:cs="Courier New"/>
+          <w:color w:val="0055AA"/>
+          <w:sz w:val="20"/>
+          <w:szCs w:val="20"/>
+          <w:shd w:val="clear" w:color="auto" w:fill="E5E5E5"/>
+        </w:rPr>
+        <w:t>`</w:t>
+      </w:r>
+      <w:proofErr w:type="spellStart"/>
+      <w:r>
+        <w:rPr>
+          <w:rStyle w:val="cm-variable-2"/>
+          <w:rFonts w:ascii="Courier New" w:hAnsi="Courier New" w:cs="Courier New"/>
+          <w:color w:val="0055AA"/>
+          <w:sz w:val="20"/>
+          <w:szCs w:val="20"/>
+          <w:shd w:val="clear" w:color="auto" w:fill="E5E5E5"/>
+        </w:rPr>
+        <w:t>anggota</w:t>
+      </w:r>
+      <w:proofErr w:type="spellEnd"/>
+      <w:r>
+        <w:rPr>
+          <w:rStyle w:val="cm-variable-2"/>
+          <w:rFonts w:ascii="Courier New" w:hAnsi="Courier New" w:cs="Courier New"/>
+          <w:color w:val="0055AA"/>
+          <w:sz w:val="20"/>
+          <w:szCs w:val="20"/>
+          <w:shd w:val="clear" w:color="auto" w:fill="E5E5E5"/>
+        </w:rPr>
+        <w:t>`</w:t>
+      </w:r>
+      <w:r>
+        <w:rPr>
+          <w:rFonts w:ascii="Courier New" w:hAnsi="Courier New" w:cs="Courier New"/>
+          <w:color w:val="444444"/>
+          <w:sz w:val="20"/>
+          <w:szCs w:val="20"/>
+          <w:shd w:val="clear" w:color="auto" w:fill="E5E5E5"/>
+        </w:rPr>
+        <w:t> </w:t>
+      </w:r>
+      <w:r>
+        <w:rPr>
+          <w:rStyle w:val="cm-keyword"/>
+          <w:rFonts w:ascii="Courier New" w:hAnsi="Courier New" w:cs="Courier New"/>
+          <w:color w:val="770088"/>
+          <w:sz w:val="20"/>
+          <w:szCs w:val="20"/>
+          <w:shd w:val="clear" w:color="auto" w:fill="E5E5E5"/>
+        </w:rPr>
+        <w:t>WHERE</w:t>
+      </w:r>
+      <w:r>
+        <w:rPr>
+          <w:rFonts w:ascii="Courier New" w:hAnsi="Courier New" w:cs="Courier New"/>
+          <w:color w:val="444444"/>
+          <w:sz w:val="20"/>
+          <w:szCs w:val="20"/>
+          <w:shd w:val="clear" w:color="auto" w:fill="E5E5E5"/>
+        </w:rPr>
+        <w:t> </w:t>
+      </w:r>
+      <w:proofErr w:type="spellStart"/>
+      <w:r>
+        <w:rPr>
+          <w:rFonts w:ascii="Courier New" w:hAnsi="Courier New" w:cs="Courier New"/>
+          <w:color w:val="444444"/>
+          <w:sz w:val="20"/>
+          <w:szCs w:val="20"/>
+          <w:shd w:val="clear" w:color="auto" w:fill="E5E5E5"/>
+        </w:rPr>
+        <w:t>anggota</w:t>
+      </w:r>
+      <w:r>
+        <w:rPr>
+          <w:rStyle w:val="cm-variable-2"/>
+          <w:rFonts w:ascii="Courier New" w:hAnsi="Courier New" w:cs="Courier New"/>
+          <w:color w:val="0055AA"/>
+          <w:sz w:val="20"/>
+          <w:szCs w:val="20"/>
+          <w:shd w:val="clear" w:color="auto" w:fill="E5E5E5"/>
+        </w:rPr>
+        <w:t>.tgl_entry</w:t>
+      </w:r>
+      <w:proofErr w:type="spellEnd"/>
+      <w:r>
+        <w:rPr>
+          <w:rFonts w:ascii="Courier New" w:hAnsi="Courier New" w:cs="Courier New"/>
+          <w:color w:val="444444"/>
+          <w:sz w:val="20"/>
+          <w:szCs w:val="20"/>
+          <w:shd w:val="clear" w:color="auto" w:fill="E5E5E5"/>
+        </w:rPr>
+        <w:t> </w:t>
+      </w:r>
+      <w:hyperlink r:id="rId58" w:anchor="operator_like" w:tgtFrame="mysql_doc" w:history="1">
+        <w:r>
+          <w:rPr>
+            <w:rStyle w:val="Hyperlink"/>
+            <w:rFonts w:ascii="Courier New" w:hAnsi="Courier New" w:cs="Courier New"/>
+            <w:color w:val="235A81"/>
+            <w:sz w:val="20"/>
+            <w:szCs w:val="20"/>
+            <w:u w:val="none"/>
+          </w:rPr>
+          <w:t>LIKE</w:t>
+        </w:r>
+      </w:hyperlink>
+      <w:r>
+        <w:rPr>
+          <w:rFonts w:ascii="Courier New" w:hAnsi="Courier New" w:cs="Courier New"/>
+          <w:color w:val="444444"/>
+          <w:sz w:val="20"/>
+          <w:szCs w:val="20"/>
+          <w:shd w:val="clear" w:color="auto" w:fill="E5E5E5"/>
+        </w:rPr>
+        <w:t> </w:t>
+      </w:r>
+      <w:r>
+        <w:rPr>
+          <w:rStyle w:val="cm-string"/>
+          <w:rFonts w:ascii="Courier New" w:hAnsi="Courier New" w:cs="Courier New"/>
+          <w:color w:val="AA1111"/>
+          <w:sz w:val="20"/>
+          <w:szCs w:val="20"/>
+          <w:shd w:val="clear" w:color="auto" w:fill="E5E5E5"/>
+        </w:rPr>
+        <w:t>'%06%'</w:t>
+      </w:r>
+      <w:r>
+        <w:rPr>
+          <w:rStyle w:val="cm-punctuation"/>
+          <w:rFonts w:ascii="Courier New" w:hAnsi="Courier New" w:cs="Courier New"/>
+          <w:color w:val="444444"/>
+          <w:sz w:val="20"/>
+          <w:szCs w:val="20"/>
+          <w:shd w:val="clear" w:color="auto" w:fill="E5E5E5"/>
+        </w:rPr>
+        <w:t>;</w:t>
+      </w:r>
     </w:p>
     <w:p>
       <w:pPr>
@@ -6579,243 +10945,45 @@
         <w:spacing w:line="360" w:lineRule="auto"/>
         <w:jc w:val="both"/>
       </w:pPr>
-    </w:p>
-    <w:p>
-      <w:pPr>
-        <w:pStyle w:val="ListParagraph"/>
-        <w:numPr>
-          <w:ilvl w:val="0"/>
-          <w:numId w:val="1"/>
-        </w:numPr>
-        <w:spacing w:line="360" w:lineRule="auto"/>
-        <w:jc w:val="both"/>
-      </w:pPr>
-      <w:proofErr w:type="spellStart"/>
-      <w:r>
-        <w:t>Tampilkan</w:t>
-      </w:r>
-      <w:proofErr w:type="spellEnd"/>
-      <w:r>
-        <w:t xml:space="preserve"> data </w:t>
-      </w:r>
-      <w:proofErr w:type="spellStart"/>
-      <w:r>
-        <w:t>buku</w:t>
-      </w:r>
-      <w:proofErr w:type="spellEnd"/>
-      <w:r>
-        <w:t xml:space="preserve"> yang </w:t>
-      </w:r>
-      <w:proofErr w:type="spellStart"/>
-      <w:r>
-        <w:t>harganya</w:t>
-      </w:r>
-      <w:proofErr w:type="spellEnd"/>
-      <w:r>
-        <w:t xml:space="preserve"> </w:t>
-      </w:r>
-      <w:proofErr w:type="spellStart"/>
-      <w:r>
-        <w:t>lebih</w:t>
-      </w:r>
-      <w:proofErr w:type="spellEnd"/>
-      <w:r>
-        <w:t xml:space="preserve"> </w:t>
-      </w:r>
-      <w:proofErr w:type="spellStart"/>
-      <w:r>
-        <w:t>dari</w:t>
-      </w:r>
-      <w:proofErr w:type="spellEnd"/>
-      <w:r>
-        <w:t xml:space="preserve"> 10000</w:t>
-      </w:r>
-    </w:p>
-    <w:p>
-      <w:pPr>
-        <w:pStyle w:val="ListParagraph"/>
-        <w:spacing w:line="360" w:lineRule="auto"/>
-        <w:jc w:val="both"/>
-      </w:pPr>
-    </w:p>
-    <w:p>
-      <w:pPr>
-        <w:pStyle w:val="ListParagraph"/>
-        <w:numPr>
-          <w:ilvl w:val="0"/>
-          <w:numId w:val="1"/>
-        </w:numPr>
-        <w:spacing w:line="360" w:lineRule="auto"/>
-        <w:jc w:val="both"/>
-      </w:pPr>
-      <w:proofErr w:type="spellStart"/>
-      <w:r>
-        <w:lastRenderedPageBreak/>
-        <w:t>Tampilkan</w:t>
-      </w:r>
-      <w:proofErr w:type="spellEnd"/>
-      <w:r>
-        <w:t xml:space="preserve"> </w:t>
-      </w:r>
-      <w:proofErr w:type="spellStart"/>
-      <w:r>
-        <w:t>seluruh</w:t>
-      </w:r>
-      <w:proofErr w:type="spellEnd"/>
-      <w:r>
-        <w:t xml:space="preserve"> data </w:t>
-      </w:r>
-      <w:proofErr w:type="spellStart"/>
-      <w:r>
-        <w:t>buku</w:t>
-      </w:r>
-      <w:proofErr w:type="spellEnd"/>
-      <w:r>
-        <w:t xml:space="preserve"> yang </w:t>
-      </w:r>
-      <w:proofErr w:type="spellStart"/>
-      <w:r>
-        <w:t>diterbitkan</w:t>
-      </w:r>
-      <w:proofErr w:type="spellEnd"/>
-      <w:r>
-        <w:t xml:space="preserve"> oleh </w:t>
-      </w:r>
-      <w:proofErr w:type="spellStart"/>
-      <w:r>
-        <w:t>Penerbit</w:t>
-      </w:r>
-      <w:proofErr w:type="spellEnd"/>
-      <w:r>
-        <w:t xml:space="preserve"> 01, </w:t>
-      </w:r>
-      <w:proofErr w:type="spellStart"/>
-      <w:r>
-        <w:t>dimana</w:t>
-      </w:r>
-      <w:proofErr w:type="spellEnd"/>
-      <w:r>
-        <w:t xml:space="preserve"> </w:t>
-      </w:r>
-      <w:proofErr w:type="spellStart"/>
-      <w:r>
-        <w:t>buku</w:t>
-      </w:r>
-      <w:proofErr w:type="spellEnd"/>
-      <w:r>
-        <w:t xml:space="preserve"> </w:t>
-      </w:r>
-      <w:proofErr w:type="spellStart"/>
-      <w:r>
-        <w:t>tersebut</w:t>
-      </w:r>
-      <w:proofErr w:type="spellEnd"/>
-      <w:r>
-        <w:t xml:space="preserve"> </w:t>
-      </w:r>
-      <w:proofErr w:type="spellStart"/>
-      <w:r>
-        <w:t>harus</w:t>
-      </w:r>
-      <w:proofErr w:type="spellEnd"/>
-      <w:r>
-        <w:t xml:space="preserve"> </w:t>
-      </w:r>
-      <w:proofErr w:type="spellStart"/>
-      <w:r>
-        <w:t>mempunyai</w:t>
-      </w:r>
-      <w:proofErr w:type="spellEnd"/>
-      <w:r>
-        <w:t xml:space="preserve"> qty </w:t>
-      </w:r>
-      <w:proofErr w:type="spellStart"/>
-      <w:r>
-        <w:t>lebih</w:t>
-      </w:r>
-      <w:proofErr w:type="spellEnd"/>
-      <w:r>
-        <w:t xml:space="preserve"> </w:t>
-      </w:r>
-      <w:proofErr w:type="spellStart"/>
-      <w:r>
-        <w:t>dari</w:t>
-      </w:r>
-      <w:proofErr w:type="spellEnd"/>
-      <w:r>
-        <w:t xml:space="preserve"> 10</w:t>
-      </w:r>
-    </w:p>
-    <w:p>
-      <w:pPr>
-        <w:pStyle w:val="ListParagraph"/>
-        <w:spacing w:line="360" w:lineRule="auto"/>
-        <w:jc w:val="both"/>
-      </w:pPr>
-    </w:p>
-    <w:p>
-      <w:pPr>
-        <w:pStyle w:val="ListParagraph"/>
-        <w:numPr>
-          <w:ilvl w:val="0"/>
-          <w:numId w:val="1"/>
-        </w:numPr>
-        <w:spacing w:line="360" w:lineRule="auto"/>
-        <w:jc w:val="both"/>
-      </w:pPr>
-      <w:proofErr w:type="spellStart"/>
-      <w:r>
-        <w:t>Tampilkan</w:t>
-      </w:r>
-      <w:proofErr w:type="spellEnd"/>
-      <w:r>
-        <w:t xml:space="preserve"> </w:t>
-      </w:r>
-      <w:proofErr w:type="spellStart"/>
-      <w:r>
-        <w:t>seluruh</w:t>
-      </w:r>
-      <w:proofErr w:type="spellEnd"/>
-      <w:r>
-        <w:t xml:space="preserve"> data </w:t>
-      </w:r>
-      <w:proofErr w:type="spellStart"/>
-      <w:r>
-        <w:t>anggota</w:t>
-      </w:r>
-      <w:proofErr w:type="spellEnd"/>
-      <w:r>
-        <w:t xml:space="preserve"> yang </w:t>
-      </w:r>
-      <w:proofErr w:type="spellStart"/>
-      <w:r>
-        <w:t>baru</w:t>
-      </w:r>
-      <w:proofErr w:type="spellEnd"/>
-      <w:r>
-        <w:t xml:space="preserve"> </w:t>
-      </w:r>
-      <w:proofErr w:type="spellStart"/>
-      <w:r>
-        <w:t>ditambahkan</w:t>
-      </w:r>
-      <w:proofErr w:type="spellEnd"/>
-      <w:r>
-        <w:t xml:space="preserve"> pada </w:t>
-      </w:r>
-      <w:proofErr w:type="spellStart"/>
-      <w:r>
-        <w:t>bulan</w:t>
-      </w:r>
-      <w:proofErr w:type="spellEnd"/>
-      <w:r>
-        <w:t xml:space="preserve"> </w:t>
-      </w:r>
-      <w:proofErr w:type="spellStart"/>
-      <w:r>
-        <w:t>juni</w:t>
-      </w:r>
-      <w:proofErr w:type="spellEnd"/>
+      <w:bookmarkStart w:id="0" w:name="_GoBack"/>
+      <w:r>
+        <w:drawing>
+          <wp:inline distT="0" distB="0" distL="0" distR="0" wp14:anchorId="553DEFC7" wp14:editId="071F6E13">
+            <wp:extent cx="4876800" cy="2438400"/>
+            <wp:effectExtent l="0" t="0" r="0" b="0"/>
+            <wp:docPr id="20" name="Picture 20"/>
+            <wp:cNvGraphicFramePr>
+              <a:graphicFrameLocks xmlns:a="http://schemas.openxmlformats.org/drawingml/2006/main" noChangeAspect="1"/>
+            </wp:cNvGraphicFramePr>
+            <a:graphic xmlns:a="http://schemas.openxmlformats.org/drawingml/2006/main">
+              <a:graphicData uri="http://schemas.openxmlformats.org/drawingml/2006/picture">
+                <pic:pic xmlns:pic="http://schemas.openxmlformats.org/drawingml/2006/picture">
+                  <pic:nvPicPr>
+                    <pic:cNvPr id="1" name=""/>
+                    <pic:cNvPicPr/>
+                  </pic:nvPicPr>
+                  <pic:blipFill>
+                    <a:blip r:embed="rId59"/>
+                    <a:stretch>
+                      <a:fillRect/>
+                    </a:stretch>
+                  </pic:blipFill>
+                  <pic:spPr>
+                    <a:xfrm>
+                      <a:off x="0" y="0"/>
+                      <a:ext cx="4877437" cy="2438719"/>
+                    </a:xfrm>
+                    <a:prstGeom prst="rect">
+                      <a:avLst/>
+                    </a:prstGeom>
+                  </pic:spPr>
+                </pic:pic>
+              </a:graphicData>
+            </a:graphic>
+          </wp:inline>
+        </w:drawing>
+      </w:r>
+      <w:bookmarkEnd w:id="0"/>
     </w:p>
     <w:sectPr>
       <w:pgSz w:w="11906" w:h="16838"/>
@@ -7427,6 +11595,16 @@
       <w:szCs w:val="18"/>
     </w:rPr>
   </w:style>
+  <w:style w:type="character" w:customStyle="1" w:styleId="cm-number">
+    <w:name w:val="cm-number"/>
+    <w:basedOn w:val="DefaultParagraphFont"/>
+    <w:rsid w:val="00326558"/>
+  </w:style>
+  <w:style w:type="character" w:customStyle="1" w:styleId="cm-bracket">
+    <w:name w:val="cm-bracket"/>
+    <w:basedOn w:val="DefaultParagraphFont"/>
+    <w:rsid w:val="00226AAB"/>
+  </w:style>
 </w:styles>
 </file>
 
